--- a/sprint1.docx
+++ b/sprint1.docx
@@ -1,6 +1,6 @@
 
 <file path=word/document.xml><?xml version="1.0" encoding="utf-8"?>
-<w:document xmlns:wpc="http://schemas.microsoft.com/office/word/2010/wordprocessingCanvas" xmlns:cx="http://schemas.microsoft.com/office/drawing/2014/chartex" xmlns:cx1="http://schemas.microsoft.com/office/drawing/2015/9/8/chartex" xmlns:cx2="http://schemas.microsoft.com/office/drawing/2015/10/21/chartex" xmlns:cx3="http://schemas.microsoft.com/office/drawing/2016/5/9/chartex" xmlns:cx4="http://schemas.microsoft.com/office/drawing/2016/5/10/chartex" xmlns:cx5="http://schemas.microsoft.com/office/drawing/2016/5/11/chartex" xmlns:cx6="http://schemas.microsoft.com/office/drawing/2016/5/12/chartex" xmlns:cx7="http://schemas.microsoft.com/office/drawing/2016/5/13/chartex" xmlns:cx8="http://schemas.microsoft.com/office/drawing/2016/5/14/chartex" xmlns:mc="http://schemas.openxmlformats.org/markup-compatibility/2006" xmlns:aink="http://schemas.microsoft.com/office/drawing/2016/ink" xmlns:am3d="http://schemas.microsoft.com/office/drawing/2017/model3d" xmlns:o="urn:schemas-microsoft-com:office:office" xmlns:oel="http://schemas.microsoft.com/office/2019/extlst" xmlns:r="http://schemas.openxmlformats.org/officeDocument/2006/relationships" xmlns:m="http://schemas.openxmlformats.org/officeDocument/2006/math" xmlns:v="urn:schemas-microsoft-com:vml" xmlns:wp14="http://schemas.microsoft.com/office/word/2010/wordprocessingDrawing" xmlns:wp="http://schemas.openxmlformats.org/drawingml/2006/wordprocessingDrawing" xmlns:w10="urn:schemas-microsoft-com:office:word" xmlns:w="http://schemas.openxmlformats.org/wordprocessingml/2006/main" xmlns:w14="http://schemas.microsoft.com/office/word/2010/wordml" xmlns:w15="http://schemas.microsoft.com/office/word/2012/wordml" xmlns:w16cex="http://schemas.microsoft.com/office/word/2018/wordml/cex" xmlns:w16cid="http://schemas.microsoft.com/office/word/2016/wordml/cid" xmlns:w16="http://schemas.microsoft.com/office/word/2018/wordml" xmlns:w16du="http://schemas.microsoft.com/office/word/2023/wordml/word16du" xmlns:w16sdtdh="http://schemas.microsoft.com/office/word/2020/wordml/sdtdatahash" xmlns:w16se="http://schemas.microsoft.com/office/word/2015/wordml/symex" xmlns:wpg="http://schemas.microsoft.com/office/word/2010/wordprocessingGroup" xmlns:wpi="http://schemas.microsoft.com/office/word/2010/wordprocessingInk" xmlns:wne="http://schemas.microsoft.com/office/word/2006/wordml" xmlns:wps="http://schemas.microsoft.com/office/word/2010/wordprocessingShape" mc:Ignorable="w14 w15 w16se w16cid w16 w16cex w16sdtdh w16du wp14">
+<w:document xmlns:wpc="http://schemas.microsoft.com/office/word/2010/wordprocessingCanvas" xmlns:cx="http://schemas.microsoft.com/office/drawing/2014/chartex" xmlns:cx1="http://schemas.microsoft.com/office/drawing/2015/9/8/chartex" xmlns:cx2="http://schemas.microsoft.com/office/drawing/2015/10/21/chartex" xmlns:cx3="http://schemas.microsoft.com/office/drawing/2016/5/9/chartex" xmlns:cx4="http://schemas.microsoft.com/office/drawing/2016/5/10/chartex" xmlns:cx5="http://schemas.microsoft.com/office/drawing/2016/5/11/chartex" xmlns:cx6="http://schemas.microsoft.com/office/drawing/2016/5/12/chartex" xmlns:cx7="http://schemas.microsoft.com/office/drawing/2016/5/13/chartex" xmlns:cx8="http://schemas.microsoft.com/office/drawing/2016/5/14/chartex" xmlns:mc="http://schemas.openxmlformats.org/markup-compatibility/2006" xmlns:aink="http://schemas.microsoft.com/office/drawing/2016/ink" xmlns:am3d="http://schemas.microsoft.com/office/drawing/2017/model3d" xmlns:o="urn:schemas-microsoft-com:office:office" xmlns:r="http://schemas.openxmlformats.org/officeDocument/2006/relationships" xmlns:m="http://schemas.openxmlformats.org/officeDocument/2006/math" xmlns:v="urn:schemas-microsoft-com:vml" xmlns:wp14="http://schemas.microsoft.com/office/word/2010/wordprocessingDrawing" xmlns:wp="http://schemas.openxmlformats.org/drawingml/2006/wordprocessingDrawing" xmlns:w10="urn:schemas-microsoft-com:office:word" xmlns:w="http://schemas.openxmlformats.org/wordprocessingml/2006/main" xmlns:w14="http://schemas.microsoft.com/office/word/2010/wordml" xmlns:w15="http://schemas.microsoft.com/office/word/2012/wordml" xmlns:w16cex="http://schemas.microsoft.com/office/word/2018/wordml/cex" xmlns:w16cid="http://schemas.microsoft.com/office/word/2016/wordml/cid" xmlns:w16="http://schemas.microsoft.com/office/word/2018/wordml" xmlns:w16sdtdh="http://schemas.microsoft.com/office/word/2020/wordml/sdtdatahash" xmlns:w16se="http://schemas.microsoft.com/office/word/2015/wordml/symex" xmlns:wpg="http://schemas.microsoft.com/office/word/2010/wordprocessingGroup" xmlns:wpi="http://schemas.microsoft.com/office/word/2010/wordprocessingInk" xmlns:wne="http://schemas.microsoft.com/office/word/2006/wordml" xmlns:wps="http://schemas.microsoft.com/office/word/2010/wordprocessingShape" mc:Ignorable="w14 w15 w16se w16cid w16 w16cex w16sdtdh wp14">
   <w:body>
     <w:p>
       <w:pPr>
@@ -107,19 +107,45 @@
         </w:rPr>
         <w:t xml:space="preserve"> - </w:t>
       </w:r>
+      <w:r>
+        <w:rPr>
+          <w:rFonts w:ascii="Arial" w:hAnsi="Arial" w:cs="Arial"/>
+        </w:rPr>
+        <w:t>RM</w:t>
+      </w:r>
+      <w:r>
+        <w:rPr>
+          <w:rFonts w:ascii="Arial" w:hAnsi="Arial" w:cs="Arial"/>
+        </w:rPr>
+        <w:t xml:space="preserve"> 93345</w:t>
+      </w:r>
+    </w:p>
+    <w:p>
+      <w:pPr>
+        <w:jc w:val="center"/>
+        <w:rPr>
+          <w:rFonts w:ascii="Arial" w:hAnsi="Arial" w:cs="Arial"/>
+        </w:rPr>
+      </w:pPr>
+      <w:r>
+        <w:rPr>
+          <w:rFonts w:ascii="Arial" w:hAnsi="Arial" w:cs="Arial"/>
+        </w:rPr>
+        <w:t xml:space="preserve">Leonardo Rigo Rezende </w:t>
+      </w:r>
       <w:proofErr w:type="spellStart"/>
       <w:r>
         <w:rPr>
           <w:rFonts w:ascii="Arial" w:hAnsi="Arial" w:cs="Arial"/>
         </w:rPr>
-        <w:t>Rm</w:t>
+        <w:t>Recco</w:t>
       </w:r>
       <w:proofErr w:type="spellEnd"/>
       <w:r>
         <w:rPr>
           <w:rFonts w:ascii="Arial" w:hAnsi="Arial" w:cs="Arial"/>
         </w:rPr>
-        <w:t>: 93345</w:t>
+        <w:t xml:space="preserve"> Cardoso - RM 93860</w:t>
       </w:r>
     </w:p>
     <w:p>
@@ -133,6 +159,354 @@
         <w:rPr>
           <w:rFonts w:ascii="Arial" w:hAnsi="Arial" w:cs="Arial"/>
         </w:rPr>
+        <w:t xml:space="preserve">Vitor </w:t>
+      </w:r>
+      <w:proofErr w:type="spellStart"/>
+      <w:r>
+        <w:rPr>
+          <w:rFonts w:ascii="Arial" w:hAnsi="Arial" w:cs="Arial"/>
+        </w:rPr>
+        <w:t>Cassemiro</w:t>
+      </w:r>
+      <w:proofErr w:type="spellEnd"/>
+      <w:r>
+        <w:rPr>
+          <w:rFonts w:ascii="Arial" w:hAnsi="Arial" w:cs="Arial"/>
+        </w:rPr>
+        <w:t xml:space="preserve"> Ferreira </w:t>
+      </w:r>
+      <w:proofErr w:type="spellStart"/>
+      <w:r>
+        <w:rPr>
+          <w:rFonts w:ascii="Arial" w:hAnsi="Arial" w:cs="Arial"/>
+        </w:rPr>
+        <w:t>Zottino</w:t>
+      </w:r>
+      <w:proofErr w:type="spellEnd"/>
+      <w:r>
+        <w:rPr>
+          <w:rFonts w:ascii="Arial" w:hAnsi="Arial" w:cs="Arial"/>
+        </w:rPr>
+        <w:t xml:space="preserve"> - RM 93360</w:t>
+      </w:r>
+    </w:p>
+    <w:p>
+      <w:pPr>
+        <w:jc w:val="center"/>
+        <w:rPr>
+          <w:rFonts w:ascii="Arial" w:hAnsi="Arial" w:cs="Arial"/>
+          <w:lang w:val="en-US"/>
+        </w:rPr>
+      </w:pPr>
+      <w:r>
+        <w:rPr>
+          <w:rFonts w:ascii="Arial" w:hAnsi="Arial" w:cs="Arial"/>
+          <w:lang w:val="en-US"/>
+        </w:rPr>
+        <w:t>Vitor Utagawa Tanabe – RM 93226</w:t>
+      </w:r>
+    </w:p>
+    <w:p>
+      <w:pPr>
+        <w:jc w:val="center"/>
+        <w:rPr>
+          <w:rFonts w:ascii="Arial" w:hAnsi="Arial" w:cs="Arial"/>
+          <w:lang w:val="en-US"/>
+        </w:rPr>
+      </w:pPr>
+    </w:p>
+    <w:p>
+      <w:pPr>
+        <w:jc w:val="center"/>
+        <w:rPr>
+          <w:rFonts w:ascii="Arial" w:hAnsi="Arial" w:cs="Arial"/>
+          <w:lang w:val="en-US"/>
+        </w:rPr>
+      </w:pPr>
+    </w:p>
+    <w:p>
+      <w:pPr>
+        <w:jc w:val="center"/>
+        <w:rPr>
+          <w:rFonts w:ascii="Arial" w:hAnsi="Arial" w:cs="Arial"/>
+          <w:lang w:val="en-US"/>
+        </w:rPr>
+      </w:pPr>
+    </w:p>
+    <w:p>
+      <w:pPr>
+        <w:jc w:val="center"/>
+        <w:rPr>
+          <w:rFonts w:ascii="Arial" w:hAnsi="Arial" w:cs="Arial"/>
+          <w:lang w:val="en-US"/>
+        </w:rPr>
+      </w:pPr>
+    </w:p>
+    <w:p>
+      <w:pPr>
+        <w:jc w:val="center"/>
+        <w:rPr>
+          <w:rFonts w:ascii="Arial" w:hAnsi="Arial" w:cs="Arial"/>
+          <w:lang w:val="en-US"/>
+        </w:rPr>
+      </w:pPr>
+    </w:p>
+    <w:p>
+      <w:pPr>
+        <w:jc w:val="center"/>
+        <w:rPr>
+          <w:rFonts w:ascii="Arial" w:hAnsi="Arial" w:cs="Arial"/>
+          <w:b/>
+          <w:bCs/>
+          <w:lang w:val="en-US"/>
+        </w:rPr>
+      </w:pPr>
+      <w:r>
+        <w:rPr>
+          <w:rFonts w:ascii="Arial" w:hAnsi="Arial" w:cs="Arial"/>
+          <w:b/>
+          <w:bCs/>
+          <w:lang w:val="en-US"/>
+        </w:rPr>
+        <w:t>SPRINT 1</w:t>
+      </w:r>
+    </w:p>
+    <w:p>
+      <w:pPr>
+        <w:jc w:val="center"/>
+        <w:rPr>
+          <w:rFonts w:ascii="Arial" w:hAnsi="Arial" w:cs="Arial"/>
+          <w:b/>
+          <w:bCs/>
+          <w:lang w:val="en-US"/>
+        </w:rPr>
+      </w:pPr>
+    </w:p>
+    <w:p>
+      <w:pPr>
+        <w:jc w:val="center"/>
+        <w:rPr>
+          <w:rFonts w:ascii="Arial" w:hAnsi="Arial" w:cs="Arial"/>
+          <w:b/>
+          <w:bCs/>
+          <w:lang w:val="en-US"/>
+        </w:rPr>
+      </w:pPr>
+    </w:p>
+    <w:p>
+      <w:pPr>
+        <w:jc w:val="center"/>
+        <w:rPr>
+          <w:rFonts w:ascii="Arial" w:hAnsi="Arial" w:cs="Arial"/>
+          <w:b/>
+          <w:bCs/>
+          <w:lang w:val="en-US"/>
+        </w:rPr>
+      </w:pPr>
+    </w:p>
+    <w:p>
+      <w:pPr>
+        <w:jc w:val="center"/>
+        <w:rPr>
+          <w:rFonts w:ascii="Arial" w:hAnsi="Arial" w:cs="Arial"/>
+          <w:b/>
+          <w:bCs/>
+          <w:lang w:val="en-US"/>
+        </w:rPr>
+      </w:pPr>
+    </w:p>
+    <w:p>
+      <w:pPr>
+        <w:jc w:val="center"/>
+        <w:rPr>
+          <w:rFonts w:ascii="Arial" w:hAnsi="Arial" w:cs="Arial"/>
+          <w:b/>
+          <w:bCs/>
+          <w:lang w:val="en-US"/>
+        </w:rPr>
+      </w:pPr>
+    </w:p>
+    <w:p>
+      <w:pPr>
+        <w:jc w:val="center"/>
+        <w:rPr>
+          <w:rFonts w:ascii="Arial" w:hAnsi="Arial" w:cs="Arial"/>
+          <w:b/>
+          <w:bCs/>
+          <w:lang w:val="en-US"/>
+        </w:rPr>
+      </w:pPr>
+    </w:p>
+    <w:p>
+      <w:pPr>
+        <w:jc w:val="center"/>
+        <w:rPr>
+          <w:rFonts w:ascii="Arial" w:hAnsi="Arial" w:cs="Arial"/>
+          <w:b/>
+          <w:bCs/>
+          <w:lang w:val="en-US"/>
+        </w:rPr>
+      </w:pPr>
+    </w:p>
+    <w:p>
+      <w:pPr>
+        <w:jc w:val="center"/>
+        <w:rPr>
+          <w:rFonts w:ascii="Arial" w:hAnsi="Arial" w:cs="Arial"/>
+          <w:b/>
+          <w:bCs/>
+          <w:lang w:val="en-US"/>
+        </w:rPr>
+      </w:pPr>
+    </w:p>
+    <w:p>
+      <w:pPr>
+        <w:jc w:val="center"/>
+        <w:rPr>
+          <w:rFonts w:ascii="Arial" w:hAnsi="Arial" w:cs="Arial"/>
+          <w:b/>
+          <w:bCs/>
+          <w:lang w:val="en-US"/>
+        </w:rPr>
+      </w:pPr>
+    </w:p>
+    <w:p>
+      <w:pPr>
+        <w:jc w:val="center"/>
+        <w:rPr>
+          <w:rFonts w:ascii="Arial" w:hAnsi="Arial" w:cs="Arial"/>
+          <w:b/>
+          <w:bCs/>
+        </w:rPr>
+      </w:pPr>
+      <w:r>
+        <w:rPr>
+          <w:rFonts w:ascii="Arial" w:hAnsi="Arial" w:cs="Arial"/>
+          <w:b/>
+          <w:bCs/>
+        </w:rPr>
+        <w:t>São Paulo</w:t>
+      </w:r>
+    </w:p>
+    <w:p>
+      <w:pPr>
+        <w:jc w:val="center"/>
+        <w:rPr>
+          <w:rFonts w:ascii="Arial" w:hAnsi="Arial" w:cs="Arial"/>
+          <w:b/>
+          <w:bCs/>
+        </w:rPr>
+      </w:pPr>
+      <w:r>
+        <w:rPr>
+          <w:rFonts w:ascii="Arial" w:hAnsi="Arial" w:cs="Arial"/>
+          <w:b/>
+          <w:bCs/>
+        </w:rPr>
+        <w:t>2024</w:t>
+      </w:r>
+    </w:p>
+    <w:p>
+      <w:pPr>
+        <w:jc w:val="center"/>
+        <w:rPr>
+          <w:rFonts w:ascii="Cambria Math" w:hAnsi="Cambria Math" w:cs="Cambria Math"/>
+          <w:b/>
+          <w:bCs/>
+        </w:rPr>
+      </w:pPr>
+    </w:p>
+    <w:p>
+      <w:pPr>
+        <w:jc w:val="center"/>
+        <w:rPr>
+          <w:rFonts w:ascii="Cambria Math" w:hAnsi="Cambria Math" w:cs="Cambria Math"/>
+          <w:b/>
+          <w:bCs/>
+        </w:rPr>
+      </w:pPr>
+    </w:p>
+    <w:p>
+      <w:pPr>
+        <w:jc w:val="center"/>
+        <w:rPr>
+          <w:rFonts w:ascii="Cambria Math" w:hAnsi="Cambria Math" w:cs="Cambria Math"/>
+          <w:b/>
+          <w:bCs/>
+        </w:rPr>
+      </w:pPr>
+    </w:p>
+    <w:p>
+      <w:pPr>
+        <w:jc w:val="center"/>
+        <w:rPr>
+          <w:rFonts w:ascii="Cambria Math" w:hAnsi="Cambria Math" w:cs="Cambria Math"/>
+          <w:b/>
+          <w:bCs/>
+        </w:rPr>
+      </w:pPr>
+    </w:p>
+    <w:p>
+      <w:pPr>
+        <w:jc w:val="center"/>
+        <w:rPr>
+          <w:rFonts w:ascii="Cambria Math" w:hAnsi="Cambria Math" w:cs="Cambria Math"/>
+          <w:b/>
+          <w:bCs/>
+        </w:rPr>
+      </w:pPr>
+    </w:p>
+    <w:p>
+      <w:pPr>
+        <w:jc w:val="center"/>
+        <w:rPr>
+          <w:rFonts w:ascii="Arial" w:hAnsi="Arial" w:cs="Arial"/>
+        </w:rPr>
+      </w:pPr>
+      <w:r>
+        <w:rPr>
+          <w:rFonts w:ascii="Arial" w:hAnsi="Arial" w:cs="Arial"/>
+        </w:rPr>
+        <w:t xml:space="preserve">Enzo Fernandes </w:t>
+      </w:r>
+      <w:proofErr w:type="spellStart"/>
+      <w:r>
+        <w:rPr>
+          <w:rFonts w:ascii="Arial" w:hAnsi="Arial" w:cs="Arial"/>
+        </w:rPr>
+        <w:t>Pavanello</w:t>
+      </w:r>
+      <w:proofErr w:type="spellEnd"/>
+      <w:r>
+        <w:rPr>
+          <w:rFonts w:ascii="Arial" w:hAnsi="Arial" w:cs="Arial"/>
+        </w:rPr>
+        <w:t xml:space="preserve"> - R</w:t>
+      </w:r>
+      <w:r>
+        <w:rPr>
+          <w:rFonts w:ascii="Arial" w:hAnsi="Arial" w:cs="Arial"/>
+        </w:rPr>
+        <w:t>M</w:t>
+      </w:r>
+      <w:r>
+        <w:rPr>
+          <w:rFonts w:ascii="Arial" w:hAnsi="Arial" w:cs="Arial"/>
+        </w:rPr>
+        <w:t xml:space="preserve"> 93345</w:t>
+      </w:r>
+    </w:p>
+    <w:p>
+      <w:pPr>
+        <w:jc w:val="center"/>
+        <w:rPr>
+          <w:rFonts w:ascii="Arial" w:hAnsi="Arial" w:cs="Arial"/>
+        </w:rPr>
+      </w:pPr>
+      <w:r>
+        <w:rPr>
+          <w:rFonts w:ascii="Arial" w:hAnsi="Arial" w:cs="Arial"/>
+        </w:rPr>
         <w:t xml:space="preserve">Leonardo Rigo Rezende </w:t>
       </w:r>
       <w:proofErr w:type="spellStart"/>
@@ -161,13 +535,27 @@
         <w:rPr>
           <w:rFonts w:ascii="Arial" w:hAnsi="Arial" w:cs="Arial"/>
         </w:rPr>
-        <w:t xml:space="preserve">Vitor Cassemiro Ferreira </w:t>
+        <w:t xml:space="preserve">Vitor </w:t>
       </w:r>
       <w:proofErr w:type="spellStart"/>
       <w:r>
         <w:rPr>
           <w:rFonts w:ascii="Arial" w:hAnsi="Arial" w:cs="Arial"/>
         </w:rPr>
+        <w:t>Cassemiro</w:t>
+      </w:r>
+      <w:proofErr w:type="spellEnd"/>
+      <w:r>
+        <w:rPr>
+          <w:rFonts w:ascii="Arial" w:hAnsi="Arial" w:cs="Arial"/>
+        </w:rPr>
+        <w:t xml:space="preserve"> Ferreira </w:t>
+      </w:r>
+      <w:proofErr w:type="spellStart"/>
+      <w:r>
+        <w:rPr>
+          <w:rFonts w:ascii="Arial" w:hAnsi="Arial" w:cs="Arial"/>
+        </w:rPr>
         <w:t>Zottino</w:t>
       </w:r>
       <w:proofErr w:type="spellEnd"/>
@@ -183,11 +571,13 @@
         <w:jc w:val="center"/>
         <w:rPr>
           <w:rFonts w:ascii="Arial" w:hAnsi="Arial" w:cs="Arial"/>
-        </w:rPr>
-      </w:pPr>
-      <w:r>
-        <w:rPr>
-          <w:rFonts w:ascii="Arial" w:hAnsi="Arial" w:cs="Arial"/>
+          <w:lang w:val="en-US"/>
+        </w:rPr>
+      </w:pPr>
+      <w:r>
+        <w:rPr>
+          <w:rFonts w:ascii="Arial" w:hAnsi="Arial" w:cs="Arial"/>
+          <w:lang w:val="en-US"/>
         </w:rPr>
         <w:t>Vitor Utagawa Tanabe – RM 93226</w:t>
       </w:r>
@@ -197,6 +587,7 @@
         <w:jc w:val="center"/>
         <w:rPr>
           <w:rFonts w:ascii="Arial" w:hAnsi="Arial" w:cs="Arial"/>
+          <w:lang w:val="en-US"/>
         </w:rPr>
       </w:pPr>
     </w:p>
@@ -205,6 +596,7 @@
         <w:jc w:val="center"/>
         <w:rPr>
           <w:rFonts w:ascii="Arial" w:hAnsi="Arial" w:cs="Arial"/>
+          <w:lang w:val="en-US"/>
         </w:rPr>
       </w:pPr>
     </w:p>
@@ -213,6 +605,7 @@
         <w:jc w:val="center"/>
         <w:rPr>
           <w:rFonts w:ascii="Arial" w:hAnsi="Arial" w:cs="Arial"/>
+          <w:lang w:val="en-US"/>
         </w:rPr>
       </w:pPr>
     </w:p>
@@ -221,6 +614,7 @@
         <w:jc w:val="center"/>
         <w:rPr>
           <w:rFonts w:ascii="Arial" w:hAnsi="Arial" w:cs="Arial"/>
+          <w:lang w:val="en-US"/>
         </w:rPr>
       </w:pPr>
     </w:p>
@@ -229,6 +623,7 @@
         <w:jc w:val="center"/>
         <w:rPr>
           <w:rFonts w:ascii="Arial" w:hAnsi="Arial" w:cs="Arial"/>
+          <w:lang w:val="en-US"/>
         </w:rPr>
       </w:pPr>
     </w:p>
@@ -239,13 +634,15 @@
           <w:rFonts w:ascii="Arial" w:hAnsi="Arial" w:cs="Arial"/>
           <w:b/>
           <w:bCs/>
-        </w:rPr>
-      </w:pPr>
-      <w:r>
-        <w:rPr>
-          <w:rFonts w:ascii="Arial" w:hAnsi="Arial" w:cs="Arial"/>
-          <w:b/>
-          <w:bCs/>
+          <w:lang w:val="en-US"/>
+        </w:rPr>
+      </w:pPr>
+      <w:r>
+        <w:rPr>
+          <w:rFonts w:ascii="Arial" w:hAnsi="Arial" w:cs="Arial"/>
+          <w:b/>
+          <w:bCs/>
+          <w:lang w:val="en-US"/>
         </w:rPr>
         <w:t>SPRINT 1</w:t>
       </w:r>
@@ -257,6 +654,17 @@
           <w:rFonts w:ascii="Arial" w:hAnsi="Arial" w:cs="Arial"/>
           <w:b/>
           <w:bCs/>
+          <w:lang w:val="en-US"/>
+        </w:rPr>
+      </w:pPr>
+    </w:p>
+    <w:p>
+      <w:pPr>
+        <w:rPr>
+          <w:rFonts w:ascii="Arial" w:hAnsi="Arial" w:cs="Arial"/>
+          <w:b/>
+          <w:bCs/>
+          <w:lang w:val="en-US"/>
         </w:rPr>
       </w:pPr>
     </w:p>
@@ -267,361 +675,7 @@
           <w:rFonts w:ascii="Arial" w:hAnsi="Arial" w:cs="Arial"/>
           <w:b/>
           <w:bCs/>
-        </w:rPr>
-      </w:pPr>
-    </w:p>
-    <w:p>
-      <w:pPr>
-        <w:jc w:val="center"/>
-        <w:rPr>
-          <w:rFonts w:ascii="Arial" w:hAnsi="Arial" w:cs="Arial"/>
-          <w:b/>
-          <w:bCs/>
-        </w:rPr>
-      </w:pPr>
-    </w:p>
-    <w:p>
-      <w:pPr>
-        <w:jc w:val="center"/>
-        <w:rPr>
-          <w:rFonts w:ascii="Arial" w:hAnsi="Arial" w:cs="Arial"/>
-          <w:b/>
-          <w:bCs/>
-        </w:rPr>
-      </w:pPr>
-    </w:p>
-    <w:p>
-      <w:pPr>
-        <w:jc w:val="center"/>
-        <w:rPr>
-          <w:rFonts w:ascii="Arial" w:hAnsi="Arial" w:cs="Arial"/>
-          <w:b/>
-          <w:bCs/>
-        </w:rPr>
-      </w:pPr>
-    </w:p>
-    <w:p>
-      <w:pPr>
-        <w:jc w:val="center"/>
-        <w:rPr>
-          <w:rFonts w:ascii="Arial" w:hAnsi="Arial" w:cs="Arial"/>
-          <w:b/>
-          <w:bCs/>
-        </w:rPr>
-      </w:pPr>
-    </w:p>
-    <w:p>
-      <w:pPr>
-        <w:jc w:val="center"/>
-        <w:rPr>
-          <w:rFonts w:ascii="Arial" w:hAnsi="Arial" w:cs="Arial"/>
-          <w:b/>
-          <w:bCs/>
-        </w:rPr>
-      </w:pPr>
-    </w:p>
-    <w:p>
-      <w:pPr>
-        <w:jc w:val="center"/>
-        <w:rPr>
-          <w:rFonts w:ascii="Arial" w:hAnsi="Arial" w:cs="Arial"/>
-          <w:b/>
-          <w:bCs/>
-        </w:rPr>
-      </w:pPr>
-    </w:p>
-    <w:p>
-      <w:pPr>
-        <w:jc w:val="center"/>
-        <w:rPr>
-          <w:rFonts w:ascii="Arial" w:hAnsi="Arial" w:cs="Arial"/>
-          <w:b/>
-          <w:bCs/>
-        </w:rPr>
-      </w:pPr>
-    </w:p>
-    <w:p>
-      <w:pPr>
-        <w:jc w:val="center"/>
-        <w:rPr>
-          <w:rFonts w:ascii="Arial" w:hAnsi="Arial" w:cs="Arial"/>
-          <w:b/>
-          <w:bCs/>
-        </w:rPr>
-      </w:pPr>
-      <w:r>
-        <w:rPr>
-          <w:rFonts w:ascii="Arial" w:hAnsi="Arial" w:cs="Arial"/>
-          <w:b/>
-          <w:bCs/>
-        </w:rPr>
-        <w:t>São Paulo</w:t>
-      </w:r>
-    </w:p>
-    <w:p>
-      <w:pPr>
-        <w:jc w:val="center"/>
-        <w:rPr>
-          <w:rFonts w:ascii="Arial" w:hAnsi="Arial" w:cs="Arial"/>
-          <w:b/>
-          <w:bCs/>
-        </w:rPr>
-      </w:pPr>
-      <w:r>
-        <w:rPr>
-          <w:rFonts w:ascii="Arial" w:hAnsi="Arial" w:cs="Arial"/>
-          <w:b/>
-          <w:bCs/>
-        </w:rPr>
-        <w:t>2024</w:t>
-      </w:r>
-    </w:p>
-    <w:p>
-      <w:pPr>
-        <w:jc w:val="center"/>
-        <w:rPr>
-          <w:rFonts w:ascii="Cambria Math" w:hAnsi="Cambria Math" w:cs="Cambria Math"/>
-          <w:b/>
-          <w:bCs/>
-        </w:rPr>
-      </w:pPr>
-    </w:p>
-    <w:p>
-      <w:pPr>
-        <w:jc w:val="center"/>
-        <w:rPr>
-          <w:rFonts w:ascii="Cambria Math" w:hAnsi="Cambria Math" w:cs="Cambria Math"/>
-          <w:b/>
-          <w:bCs/>
-        </w:rPr>
-      </w:pPr>
-    </w:p>
-    <w:p>
-      <w:pPr>
-        <w:jc w:val="center"/>
-        <w:rPr>
-          <w:rFonts w:ascii="Cambria Math" w:hAnsi="Cambria Math" w:cs="Cambria Math"/>
-          <w:b/>
-          <w:bCs/>
-        </w:rPr>
-      </w:pPr>
-    </w:p>
-    <w:p>
-      <w:pPr>
-        <w:jc w:val="center"/>
-        <w:rPr>
-          <w:rFonts w:ascii="Cambria Math" w:hAnsi="Cambria Math" w:cs="Cambria Math"/>
-          <w:b/>
-          <w:bCs/>
-        </w:rPr>
-      </w:pPr>
-    </w:p>
-    <w:p>
-      <w:pPr>
-        <w:jc w:val="center"/>
-        <w:rPr>
-          <w:rFonts w:ascii="Cambria Math" w:hAnsi="Cambria Math" w:cs="Cambria Math"/>
-          <w:b/>
-          <w:bCs/>
-        </w:rPr>
-      </w:pPr>
-    </w:p>
-    <w:p>
-      <w:pPr>
-        <w:jc w:val="center"/>
-        <w:rPr>
-          <w:rFonts w:ascii="Arial" w:hAnsi="Arial" w:cs="Arial"/>
-        </w:rPr>
-      </w:pPr>
-      <w:r>
-        <w:rPr>
-          <w:rFonts w:ascii="Arial" w:hAnsi="Arial" w:cs="Arial"/>
-        </w:rPr>
-        <w:t xml:space="preserve">Enzo Fernandes </w:t>
-      </w:r>
-      <w:proofErr w:type="spellStart"/>
-      <w:r>
-        <w:rPr>
-          <w:rFonts w:ascii="Arial" w:hAnsi="Arial" w:cs="Arial"/>
-        </w:rPr>
-        <w:t>Pavanello</w:t>
-      </w:r>
-      <w:proofErr w:type="spellEnd"/>
-      <w:r>
-        <w:rPr>
-          <w:rFonts w:ascii="Arial" w:hAnsi="Arial" w:cs="Arial"/>
-        </w:rPr>
-        <w:t xml:space="preserve"> - </w:t>
-      </w:r>
-      <w:proofErr w:type="spellStart"/>
-      <w:r>
-        <w:rPr>
-          <w:rFonts w:ascii="Arial" w:hAnsi="Arial" w:cs="Arial"/>
-        </w:rPr>
-        <w:t>Rm</w:t>
-      </w:r>
-      <w:proofErr w:type="spellEnd"/>
-      <w:r>
-        <w:rPr>
-          <w:rFonts w:ascii="Arial" w:hAnsi="Arial" w:cs="Arial"/>
-        </w:rPr>
-        <w:t>: 93345</w:t>
-      </w:r>
-    </w:p>
-    <w:p>
-      <w:pPr>
-        <w:jc w:val="center"/>
-        <w:rPr>
-          <w:rFonts w:ascii="Arial" w:hAnsi="Arial" w:cs="Arial"/>
-        </w:rPr>
-      </w:pPr>
-      <w:r>
-        <w:rPr>
-          <w:rFonts w:ascii="Arial" w:hAnsi="Arial" w:cs="Arial"/>
-        </w:rPr>
-        <w:t xml:space="preserve">Leonardo Rigo Rezende </w:t>
-      </w:r>
-      <w:proofErr w:type="spellStart"/>
-      <w:r>
-        <w:rPr>
-          <w:rFonts w:ascii="Arial" w:hAnsi="Arial" w:cs="Arial"/>
-        </w:rPr>
-        <w:t>Recco</w:t>
-      </w:r>
-      <w:proofErr w:type="spellEnd"/>
-      <w:r>
-        <w:rPr>
-          <w:rFonts w:ascii="Arial" w:hAnsi="Arial" w:cs="Arial"/>
-        </w:rPr>
-        <w:t xml:space="preserve"> Cardoso - RM 93860</w:t>
-      </w:r>
-    </w:p>
-    <w:p>
-      <w:pPr>
-        <w:jc w:val="center"/>
-        <w:rPr>
-          <w:rFonts w:ascii="Arial" w:hAnsi="Arial" w:cs="Arial"/>
-        </w:rPr>
-      </w:pPr>
-      <w:r>
-        <w:rPr>
-          <w:rFonts w:ascii="Arial" w:hAnsi="Arial" w:cs="Arial"/>
-        </w:rPr>
-        <w:t xml:space="preserve">Vitor Cassemiro Ferreira </w:t>
-      </w:r>
-      <w:proofErr w:type="spellStart"/>
-      <w:r>
-        <w:rPr>
-          <w:rFonts w:ascii="Arial" w:hAnsi="Arial" w:cs="Arial"/>
-        </w:rPr>
-        <w:t>Zottino</w:t>
-      </w:r>
-      <w:proofErr w:type="spellEnd"/>
-      <w:r>
-        <w:rPr>
-          <w:rFonts w:ascii="Arial" w:hAnsi="Arial" w:cs="Arial"/>
-        </w:rPr>
-        <w:t xml:space="preserve"> - RM 93360</w:t>
-      </w:r>
-    </w:p>
-    <w:p>
-      <w:pPr>
-        <w:jc w:val="center"/>
-        <w:rPr>
-          <w:rFonts w:ascii="Arial" w:hAnsi="Arial" w:cs="Arial"/>
-        </w:rPr>
-      </w:pPr>
-      <w:r>
-        <w:rPr>
-          <w:rFonts w:ascii="Arial" w:hAnsi="Arial" w:cs="Arial"/>
-        </w:rPr>
-        <w:t>Vitor Utagawa Tanabe – RM 93226</w:t>
-      </w:r>
-    </w:p>
-    <w:p>
-      <w:pPr>
-        <w:jc w:val="center"/>
-        <w:rPr>
-          <w:rFonts w:ascii="Arial" w:hAnsi="Arial" w:cs="Arial"/>
-        </w:rPr>
-      </w:pPr>
-    </w:p>
-    <w:p>
-      <w:pPr>
-        <w:jc w:val="center"/>
-        <w:rPr>
-          <w:rFonts w:ascii="Arial" w:hAnsi="Arial" w:cs="Arial"/>
-        </w:rPr>
-      </w:pPr>
-    </w:p>
-    <w:p>
-      <w:pPr>
-        <w:jc w:val="center"/>
-        <w:rPr>
-          <w:rFonts w:ascii="Arial" w:hAnsi="Arial" w:cs="Arial"/>
-        </w:rPr>
-      </w:pPr>
-    </w:p>
-    <w:p>
-      <w:pPr>
-        <w:jc w:val="center"/>
-        <w:rPr>
-          <w:rFonts w:ascii="Arial" w:hAnsi="Arial" w:cs="Arial"/>
-        </w:rPr>
-      </w:pPr>
-    </w:p>
-    <w:p>
-      <w:pPr>
-        <w:jc w:val="center"/>
-        <w:rPr>
-          <w:rFonts w:ascii="Arial" w:hAnsi="Arial" w:cs="Arial"/>
-        </w:rPr>
-      </w:pPr>
-    </w:p>
-    <w:p>
-      <w:pPr>
-        <w:jc w:val="center"/>
-        <w:rPr>
-          <w:rFonts w:ascii="Arial" w:hAnsi="Arial" w:cs="Arial"/>
-          <w:b/>
-          <w:bCs/>
-        </w:rPr>
-      </w:pPr>
-      <w:r>
-        <w:rPr>
-          <w:rFonts w:ascii="Arial" w:hAnsi="Arial" w:cs="Arial"/>
-          <w:b/>
-          <w:bCs/>
-        </w:rPr>
-        <w:t>SPRINT 1</w:t>
-      </w:r>
-    </w:p>
-    <w:p>
-      <w:pPr>
-        <w:jc w:val="center"/>
-        <w:rPr>
-          <w:rFonts w:ascii="Arial" w:hAnsi="Arial" w:cs="Arial"/>
-          <w:b/>
-          <w:bCs/>
-        </w:rPr>
-      </w:pPr>
-    </w:p>
-    <w:p>
-      <w:pPr>
-        <w:rPr>
-          <w:rFonts w:ascii="Arial" w:hAnsi="Arial" w:cs="Arial"/>
-          <w:b/>
-          <w:bCs/>
-        </w:rPr>
-      </w:pPr>
-    </w:p>
-    <w:p>
-      <w:pPr>
-        <w:jc w:val="center"/>
-        <w:rPr>
-          <w:rFonts w:ascii="Arial" w:hAnsi="Arial" w:cs="Arial"/>
-          <w:b/>
-          <w:bCs/>
+          <w:lang w:val="en-US"/>
         </w:rPr>
       </w:pPr>
     </w:p>
@@ -4799,6 +4853,7 @@
           <w:rFonts w:ascii="Arial" w:hAnsi="Arial" w:cs="Arial"/>
           <w:b/>
           <w:bCs/>
+          <w:noProof/>
         </w:rPr>
         <w:drawing>
           <wp:inline distT="0" distB="0" distL="0" distR="0" wp14:anchorId="0297174D" wp14:editId="479448D1">
@@ -5576,12 +5631,17 @@
         </w:rPr>
         <w:t xml:space="preserve">1 </w:t>
       </w:r>
-    </w:p>
-    <w:p>
-      <w:pPr>
-        <w:spacing w:line="360" w:lineRule="auto"/>
-        <w:contextualSpacing/>
-        <w:jc w:val="both"/>
+      <w:r>
+        <w:rPr>
+          <w:rFonts w:ascii="Arial" w:hAnsi="Arial" w:cs="Arial"/>
+        </w:rPr>
+        <w:t>https://esginsights.com.br/ranking-aponta-as-empresas-mais-eticas-do-mundo/</w:t>
+      </w:r>
+    </w:p>
+    <w:p>
+      <w:pPr>
+        <w:spacing w:line="360" w:lineRule="auto"/>
+        <w:contextualSpacing/>
         <w:rPr>
           <w:rFonts w:ascii="Arial" w:hAnsi="Arial" w:cs="Arial"/>
         </w:rPr>
@@ -5592,6 +5652,18 @@
         </w:rPr>
         <w:t>2</w:t>
       </w:r>
+      <w:r>
+        <w:rPr>
+          <w:rFonts w:ascii="Arial" w:hAnsi="Arial" w:cs="Arial"/>
+        </w:rPr>
+        <w:t xml:space="preserve"> </w:t>
+      </w:r>
+      <w:r>
+        <w:rPr>
+          <w:rFonts w:ascii="Arial" w:hAnsi="Arial" w:cs="Arial"/>
+        </w:rPr>
+        <w:t>https://learning.linkedin.com/content/dam/me/learning/pt-br/pdfs/2022-LinkedIn-Learning-Workplace-Learning-Report-Portuguese.pdf</w:t>
+      </w:r>
     </w:p>
     <w:p>
       <w:pPr>
@@ -5608,12 +5680,23 @@
         </w:rPr>
         <w:t>3</w:t>
       </w:r>
-    </w:p>
-    <w:p>
-      <w:pPr>
-        <w:spacing w:line="360" w:lineRule="auto"/>
-        <w:contextualSpacing/>
-        <w:jc w:val="both"/>
+      <w:r>
+        <w:rPr>
+          <w:rFonts w:ascii="Arial" w:hAnsi="Arial" w:cs="Arial"/>
+        </w:rPr>
+        <w:t xml:space="preserve"> </w:t>
+      </w:r>
+      <w:r>
+        <w:rPr>
+          <w:rFonts w:ascii="Arial" w:hAnsi="Arial" w:cs="Arial"/>
+        </w:rPr>
+        <w:t>https://gptw.com.br/conteudo/artigos/programa-de-onboarding-impactos/</w:t>
+      </w:r>
+    </w:p>
+    <w:p>
+      <w:pPr>
+        <w:spacing w:line="360" w:lineRule="auto"/>
+        <w:contextualSpacing/>
         <w:rPr>
           <w:rFonts w:ascii="Arial" w:hAnsi="Arial" w:cs="Arial"/>
         </w:rPr>
@@ -5623,6 +5706,18 @@
           <w:rFonts w:ascii="Arial" w:hAnsi="Arial" w:cs="Arial"/>
         </w:rPr>
         <w:t>4</w:t>
+      </w:r>
+      <w:r>
+        <w:rPr>
+          <w:rFonts w:ascii="Arial" w:hAnsi="Arial" w:cs="Arial"/>
+        </w:rPr>
+        <w:t xml:space="preserve"> </w:t>
+      </w:r>
+      <w:r>
+        <w:rPr>
+          <w:rFonts w:ascii="Arial" w:hAnsi="Arial" w:cs="Arial"/>
+        </w:rPr>
+        <w:t>https://pt.linkedin.com/pulse/reconectados-o-guia-da-mckinsey-para-superar-competi%C3%A7%C3%A3o-allan-alves-lnhmf</w:t>
       </w:r>
     </w:p>
     <w:p>
@@ -5696,6 +5791,7 @@
       <w:r>
         <w:rPr>
           <w:rFonts w:ascii="Arial" w:hAnsi="Arial" w:cs="Arial"/>
+          <w:lang w:val="en-US"/>
         </w:rPr>
         <w:t xml:space="preserve">6 </w:t>
       </w:r>
@@ -5703,6 +5799,7 @@
       <w:r>
         <w:rPr>
           <w:rFonts w:ascii="Arial" w:hAnsi="Arial" w:cs="Arial"/>
+          <w:lang w:val="en-US"/>
         </w:rPr>
         <w:t>Wordday</w:t>
       </w:r>
@@ -5710,6 +5807,7 @@
       <w:r>
         <w:rPr>
           <w:rFonts w:ascii="Arial" w:hAnsi="Arial" w:cs="Arial"/>
+          <w:lang w:val="en-US"/>
         </w:rPr>
         <w:t xml:space="preserve">, </w:t>
       </w:r>
@@ -5717,6 +5815,7 @@
       <w:r>
         <w:rPr>
           <w:rFonts w:ascii="Arial" w:hAnsi="Arial" w:cs="Arial"/>
+          <w:lang w:val="en-US"/>
         </w:rPr>
         <w:t>2005?.</w:t>
       </w:r>
@@ -5724,6 +5823,7 @@
       <w:r>
         <w:rPr>
           <w:rFonts w:ascii="Arial" w:hAnsi="Arial" w:cs="Arial"/>
+          <w:lang w:val="en-US"/>
         </w:rPr>
         <w:t xml:space="preserve"> </w:t>
       </w:r>
@@ -5732,6 +5832,7 @@
           <w:rPr>
             <w:rStyle w:val="Hyperlink"/>
             <w:rFonts w:ascii="Arial" w:hAnsi="Arial" w:cs="Arial"/>
+            <w:lang w:val="en-US"/>
           </w:rPr>
           <w:t>https://www.workday.com/en-us/why-workday.html</w:t>
         </w:r>
@@ -5739,6 +5840,7 @@
       <w:r>
         <w:rPr>
           <w:rFonts w:ascii="Arial" w:hAnsi="Arial" w:cs="Arial"/>
+          <w:lang w:val="en-US"/>
         </w:rPr>
         <w:t xml:space="preserve"> . </w:t>
       </w:r>
@@ -5825,13 +5927,7 @@
         <w:rPr>
           <w:rFonts w:ascii="Arial" w:hAnsi="Arial" w:cs="Arial"/>
         </w:rPr>
-        <w:t xml:space="preserve"> </w:t>
-      </w:r>
-      <w:r>
-        <w:rPr>
-          <w:rFonts w:ascii="Arial" w:hAnsi="Arial" w:cs="Arial"/>
-        </w:rPr>
-        <w:t>Acesso em: 9 maio 2024.</w:t>
+        <w:t xml:space="preserve"> Acesso em: 9 maio 2024.</w:t>
       </w:r>
     </w:p>
     <w:p>
@@ -5876,13 +5972,7 @@
         <w:rPr>
           <w:rFonts w:ascii="Arial" w:hAnsi="Arial" w:cs="Arial"/>
         </w:rPr>
-        <w:t xml:space="preserve"> . </w:t>
-      </w:r>
-      <w:r>
-        <w:rPr>
-          <w:rFonts w:ascii="Arial" w:hAnsi="Arial" w:cs="Arial"/>
-        </w:rPr>
-        <w:t>Acesso em: 9 maio 2024.</w:t>
+        <w:t xml:space="preserve"> . Acesso em: 9 maio 2024.</w:t>
       </w:r>
     </w:p>
     <w:p>
@@ -5928,7 +6018,7 @@
         </w:rPr>
         <w:t xml:space="preserve"> </w:t>
       </w:r>
-      <w:hyperlink r:id="rId14" w:history="1">
+      <w:hyperlink r:id="rId14" w:anchor="customers" w:history="1">
         <w:r>
           <w:rPr>
             <w:rStyle w:val="Hyperlink"/>
@@ -5941,13 +6031,7 @@
         <w:rPr>
           <w:rFonts w:ascii="Arial" w:hAnsi="Arial" w:cs="Arial"/>
         </w:rPr>
-        <w:t xml:space="preserve"> . </w:t>
-      </w:r>
-      <w:r>
-        <w:rPr>
-          <w:rFonts w:ascii="Arial" w:hAnsi="Arial" w:cs="Arial"/>
-        </w:rPr>
-        <w:t>Acesso em: 9 maio 2024.</w:t>
+        <w:t xml:space="preserve"> . Acesso em: 9 maio 2024.</w:t>
       </w:r>
     </w:p>
     <w:p>
@@ -6052,7 +6136,7 @@
 </file>
 
 <file path=word/endnotes.xml><?xml version="1.0" encoding="utf-8"?>
-<w:endnotes xmlns:wpc="http://schemas.microsoft.com/office/word/2010/wordprocessingCanvas" xmlns:cx="http://schemas.microsoft.com/office/drawing/2014/chartex" xmlns:cx1="http://schemas.microsoft.com/office/drawing/2015/9/8/chartex" xmlns:cx2="http://schemas.microsoft.com/office/drawing/2015/10/21/chartex" xmlns:cx3="http://schemas.microsoft.com/office/drawing/2016/5/9/chartex" xmlns:cx4="http://schemas.microsoft.com/office/drawing/2016/5/10/chartex" xmlns:cx5="http://schemas.microsoft.com/office/drawing/2016/5/11/chartex" xmlns:cx6="http://schemas.microsoft.com/office/drawing/2016/5/12/chartex" xmlns:cx7="http://schemas.microsoft.com/office/drawing/2016/5/13/chartex" xmlns:cx8="http://schemas.microsoft.com/office/drawing/2016/5/14/chartex" xmlns:mc="http://schemas.openxmlformats.org/markup-compatibility/2006" xmlns:aink="http://schemas.microsoft.com/office/drawing/2016/ink" xmlns:am3d="http://schemas.microsoft.com/office/drawing/2017/model3d" xmlns:o="urn:schemas-microsoft-com:office:office" xmlns:oel="http://schemas.microsoft.com/office/2019/extlst" xmlns:r="http://schemas.openxmlformats.org/officeDocument/2006/relationships" xmlns:m="http://schemas.openxmlformats.org/officeDocument/2006/math" xmlns:v="urn:schemas-microsoft-com:vml" xmlns:wp14="http://schemas.microsoft.com/office/word/2010/wordprocessingDrawing" xmlns:wp="http://schemas.openxmlformats.org/drawingml/2006/wordprocessingDrawing" xmlns:w10="urn:schemas-microsoft-com:office:word" xmlns:w="http://schemas.openxmlformats.org/wordprocessingml/2006/main" xmlns:w14="http://schemas.microsoft.com/office/word/2010/wordml" xmlns:w15="http://schemas.microsoft.com/office/word/2012/wordml" xmlns:w16cex="http://schemas.microsoft.com/office/word/2018/wordml/cex" xmlns:w16cid="http://schemas.microsoft.com/office/word/2016/wordml/cid" xmlns:w16="http://schemas.microsoft.com/office/word/2018/wordml" xmlns:w16du="http://schemas.microsoft.com/office/word/2023/wordml/word16du" xmlns:w16sdtdh="http://schemas.microsoft.com/office/word/2020/wordml/sdtdatahash" xmlns:w16se="http://schemas.microsoft.com/office/word/2015/wordml/symex" xmlns:wpg="http://schemas.microsoft.com/office/word/2010/wordprocessingGroup" xmlns:wpi="http://schemas.microsoft.com/office/word/2010/wordprocessingInk" xmlns:wne="http://schemas.microsoft.com/office/word/2006/wordml" xmlns:wps="http://schemas.microsoft.com/office/word/2010/wordprocessingShape" mc:Ignorable="w14 w15 w16se w16cid w16 w16cex w16sdtdh w16du wp14">
+<w:endnotes xmlns:wpc="http://schemas.microsoft.com/office/word/2010/wordprocessingCanvas" xmlns:cx="http://schemas.microsoft.com/office/drawing/2014/chartex" xmlns:cx1="http://schemas.microsoft.com/office/drawing/2015/9/8/chartex" xmlns:cx2="http://schemas.microsoft.com/office/drawing/2015/10/21/chartex" xmlns:cx3="http://schemas.microsoft.com/office/drawing/2016/5/9/chartex" xmlns:cx4="http://schemas.microsoft.com/office/drawing/2016/5/10/chartex" xmlns:cx5="http://schemas.microsoft.com/office/drawing/2016/5/11/chartex" xmlns:cx6="http://schemas.microsoft.com/office/drawing/2016/5/12/chartex" xmlns:cx7="http://schemas.microsoft.com/office/drawing/2016/5/13/chartex" xmlns:cx8="http://schemas.microsoft.com/office/drawing/2016/5/14/chartex" xmlns:mc="http://schemas.openxmlformats.org/markup-compatibility/2006" xmlns:aink="http://schemas.microsoft.com/office/drawing/2016/ink" xmlns:am3d="http://schemas.microsoft.com/office/drawing/2017/model3d" xmlns:o="urn:schemas-microsoft-com:office:office" xmlns:r="http://schemas.openxmlformats.org/officeDocument/2006/relationships" xmlns:m="http://schemas.openxmlformats.org/officeDocument/2006/math" xmlns:v="urn:schemas-microsoft-com:vml" xmlns:wp14="http://schemas.microsoft.com/office/word/2010/wordprocessingDrawing" xmlns:wp="http://schemas.openxmlformats.org/drawingml/2006/wordprocessingDrawing" xmlns:w10="urn:schemas-microsoft-com:office:word" xmlns:w="http://schemas.openxmlformats.org/wordprocessingml/2006/main" xmlns:w14="http://schemas.microsoft.com/office/word/2010/wordml" xmlns:w15="http://schemas.microsoft.com/office/word/2012/wordml" xmlns:w16cex="http://schemas.microsoft.com/office/word/2018/wordml/cex" xmlns:w16cid="http://schemas.microsoft.com/office/word/2016/wordml/cid" xmlns:w16="http://schemas.microsoft.com/office/word/2018/wordml" xmlns:w16sdtdh="http://schemas.microsoft.com/office/word/2020/wordml/sdtdatahash" xmlns:w16se="http://schemas.microsoft.com/office/word/2015/wordml/symex" xmlns:wpg="http://schemas.microsoft.com/office/word/2010/wordprocessingGroup" xmlns:wpi="http://schemas.microsoft.com/office/word/2010/wordprocessingInk" xmlns:wne="http://schemas.microsoft.com/office/word/2006/wordml" xmlns:wps="http://schemas.microsoft.com/office/word/2010/wordprocessingShape" mc:Ignorable="w14 w15 w16se w16cid w16 w16cex w16sdtdh wp14">
   <w:endnote w:type="separator" w:id="-1">
     <w:p>
       <w:pPr>
@@ -6077,7 +6161,7 @@
 </file>
 
 <file path=word/footer1.xml><?xml version="1.0" encoding="utf-8"?>
-<w:ftr xmlns:wpc="http://schemas.microsoft.com/office/word/2010/wordprocessingCanvas" xmlns:cx="http://schemas.microsoft.com/office/drawing/2014/chartex" xmlns:cx1="http://schemas.microsoft.com/office/drawing/2015/9/8/chartex" xmlns:cx2="http://schemas.microsoft.com/office/drawing/2015/10/21/chartex" xmlns:cx3="http://schemas.microsoft.com/office/drawing/2016/5/9/chartex" xmlns:cx4="http://schemas.microsoft.com/office/drawing/2016/5/10/chartex" xmlns:cx5="http://schemas.microsoft.com/office/drawing/2016/5/11/chartex" xmlns:cx6="http://schemas.microsoft.com/office/drawing/2016/5/12/chartex" xmlns:cx7="http://schemas.microsoft.com/office/drawing/2016/5/13/chartex" xmlns:cx8="http://schemas.microsoft.com/office/drawing/2016/5/14/chartex" xmlns:mc="http://schemas.openxmlformats.org/markup-compatibility/2006" xmlns:aink="http://schemas.microsoft.com/office/drawing/2016/ink" xmlns:am3d="http://schemas.microsoft.com/office/drawing/2017/model3d" xmlns:o="urn:schemas-microsoft-com:office:office" xmlns:oel="http://schemas.microsoft.com/office/2019/extlst" xmlns:r="http://schemas.openxmlformats.org/officeDocument/2006/relationships" xmlns:m="http://schemas.openxmlformats.org/officeDocument/2006/math" xmlns:v="urn:schemas-microsoft-com:vml" xmlns:wp14="http://schemas.microsoft.com/office/word/2010/wordprocessingDrawing" xmlns:wp="http://schemas.openxmlformats.org/drawingml/2006/wordprocessingDrawing" xmlns:w10="urn:schemas-microsoft-com:office:word" xmlns:w="http://schemas.openxmlformats.org/wordprocessingml/2006/main" xmlns:w14="http://schemas.microsoft.com/office/word/2010/wordml" xmlns:w15="http://schemas.microsoft.com/office/word/2012/wordml" xmlns:w16cex="http://schemas.microsoft.com/office/word/2018/wordml/cex" xmlns:w16cid="http://schemas.microsoft.com/office/word/2016/wordml/cid" xmlns:w16="http://schemas.microsoft.com/office/word/2018/wordml" xmlns:w16du="http://schemas.microsoft.com/office/word/2023/wordml/word16du" xmlns:w16sdtdh="http://schemas.microsoft.com/office/word/2020/wordml/sdtdatahash" xmlns:w16se="http://schemas.microsoft.com/office/word/2015/wordml/symex" xmlns:wpg="http://schemas.microsoft.com/office/word/2010/wordprocessingGroup" xmlns:wpi="http://schemas.microsoft.com/office/word/2010/wordprocessingInk" xmlns:wne="http://schemas.microsoft.com/office/word/2006/wordml" xmlns:wps="http://schemas.microsoft.com/office/word/2010/wordprocessingShape" mc:Ignorable="w14 w15 w16se w16cid w16 w16cex w16sdtdh w16du wp14">
+<w:ftr xmlns:wpc="http://schemas.microsoft.com/office/word/2010/wordprocessingCanvas" xmlns:cx="http://schemas.microsoft.com/office/drawing/2014/chartex" xmlns:cx1="http://schemas.microsoft.com/office/drawing/2015/9/8/chartex" xmlns:cx2="http://schemas.microsoft.com/office/drawing/2015/10/21/chartex" xmlns:cx3="http://schemas.microsoft.com/office/drawing/2016/5/9/chartex" xmlns:cx4="http://schemas.microsoft.com/office/drawing/2016/5/10/chartex" xmlns:cx5="http://schemas.microsoft.com/office/drawing/2016/5/11/chartex" xmlns:cx6="http://schemas.microsoft.com/office/drawing/2016/5/12/chartex" xmlns:cx7="http://schemas.microsoft.com/office/drawing/2016/5/13/chartex" xmlns:cx8="http://schemas.microsoft.com/office/drawing/2016/5/14/chartex" xmlns:mc="http://schemas.openxmlformats.org/markup-compatibility/2006" xmlns:aink="http://schemas.microsoft.com/office/drawing/2016/ink" xmlns:am3d="http://schemas.microsoft.com/office/drawing/2017/model3d" xmlns:o="urn:schemas-microsoft-com:office:office" xmlns:r="http://schemas.openxmlformats.org/officeDocument/2006/relationships" xmlns:m="http://schemas.openxmlformats.org/officeDocument/2006/math" xmlns:v="urn:schemas-microsoft-com:vml" xmlns:wp14="http://schemas.microsoft.com/office/word/2010/wordprocessingDrawing" xmlns:wp="http://schemas.openxmlformats.org/drawingml/2006/wordprocessingDrawing" xmlns:w10="urn:schemas-microsoft-com:office:word" xmlns:w="http://schemas.openxmlformats.org/wordprocessingml/2006/main" xmlns:w14="http://schemas.microsoft.com/office/word/2010/wordml" xmlns:w15="http://schemas.microsoft.com/office/word/2012/wordml" xmlns:w16cex="http://schemas.microsoft.com/office/word/2018/wordml/cex" xmlns:w16cid="http://schemas.microsoft.com/office/word/2016/wordml/cid" xmlns:w16="http://schemas.microsoft.com/office/word/2018/wordml" xmlns:w16sdtdh="http://schemas.microsoft.com/office/word/2020/wordml/sdtdatahash" xmlns:w16se="http://schemas.microsoft.com/office/word/2015/wordml/symex" xmlns:wpg="http://schemas.microsoft.com/office/word/2010/wordprocessingGroup" xmlns:wpi="http://schemas.microsoft.com/office/word/2010/wordprocessingInk" xmlns:wne="http://schemas.microsoft.com/office/word/2006/wordml" xmlns:wps="http://schemas.microsoft.com/office/word/2010/wordprocessingShape" mc:Ignorable="w14 w15 w16se w16cid w16 w16cex w16sdtdh wp14">
   <w:sdt>
     <w:sdtPr>
       <w:id w:val="-788743651"/>
@@ -6086,10 +6170,11 @@
         <w:docPartUnique/>
       </w:docPartObj>
     </w:sdtPr>
+    <w:sdtEndPr/>
     <w:sdtContent>
       <w:p>
         <w:pPr>
-          <w:pStyle w:val="Rodap"/>
+          <w:pStyle w:val="Footer"/>
           <w:jc w:val="right"/>
           <w:rPr>
             <w:rFonts w:ascii="Arial" w:hAnsi="Arial" w:cs="Arial"/>
@@ -6100,7 +6185,7 @@
       </w:p>
       <w:p>
         <w:pPr>
-          <w:pStyle w:val="Rodap"/>
+          <w:pStyle w:val="Footer"/>
           <w:jc w:val="right"/>
         </w:pPr>
       </w:p>
@@ -6108,14 +6193,14 @@
   </w:sdt>
   <w:p>
     <w:pPr>
-      <w:pStyle w:val="Rodap"/>
+      <w:pStyle w:val="Footer"/>
     </w:pPr>
   </w:p>
 </w:ftr>
 </file>
 
 <file path=word/footnotes.xml><?xml version="1.0" encoding="utf-8"?>
-<w:footnotes xmlns:wpc="http://schemas.microsoft.com/office/word/2010/wordprocessingCanvas" xmlns:cx="http://schemas.microsoft.com/office/drawing/2014/chartex" xmlns:cx1="http://schemas.microsoft.com/office/drawing/2015/9/8/chartex" xmlns:cx2="http://schemas.microsoft.com/office/drawing/2015/10/21/chartex" xmlns:cx3="http://schemas.microsoft.com/office/drawing/2016/5/9/chartex" xmlns:cx4="http://schemas.microsoft.com/office/drawing/2016/5/10/chartex" xmlns:cx5="http://schemas.microsoft.com/office/drawing/2016/5/11/chartex" xmlns:cx6="http://schemas.microsoft.com/office/drawing/2016/5/12/chartex" xmlns:cx7="http://schemas.microsoft.com/office/drawing/2016/5/13/chartex" xmlns:cx8="http://schemas.microsoft.com/office/drawing/2016/5/14/chartex" xmlns:mc="http://schemas.openxmlformats.org/markup-compatibility/2006" xmlns:aink="http://schemas.microsoft.com/office/drawing/2016/ink" xmlns:am3d="http://schemas.microsoft.com/office/drawing/2017/model3d" xmlns:o="urn:schemas-microsoft-com:office:office" xmlns:oel="http://schemas.microsoft.com/office/2019/extlst" xmlns:r="http://schemas.openxmlformats.org/officeDocument/2006/relationships" xmlns:m="http://schemas.openxmlformats.org/officeDocument/2006/math" xmlns:v="urn:schemas-microsoft-com:vml" xmlns:wp14="http://schemas.microsoft.com/office/word/2010/wordprocessingDrawing" xmlns:wp="http://schemas.openxmlformats.org/drawingml/2006/wordprocessingDrawing" xmlns:w10="urn:schemas-microsoft-com:office:word" xmlns:w="http://schemas.openxmlformats.org/wordprocessingml/2006/main" xmlns:w14="http://schemas.microsoft.com/office/word/2010/wordml" xmlns:w15="http://schemas.microsoft.com/office/word/2012/wordml" xmlns:w16cex="http://schemas.microsoft.com/office/word/2018/wordml/cex" xmlns:w16cid="http://schemas.microsoft.com/office/word/2016/wordml/cid" xmlns:w16="http://schemas.microsoft.com/office/word/2018/wordml" xmlns:w16du="http://schemas.microsoft.com/office/word/2023/wordml/word16du" xmlns:w16sdtdh="http://schemas.microsoft.com/office/word/2020/wordml/sdtdatahash" xmlns:w16se="http://schemas.microsoft.com/office/word/2015/wordml/symex" xmlns:wpg="http://schemas.microsoft.com/office/word/2010/wordprocessingGroup" xmlns:wpi="http://schemas.microsoft.com/office/word/2010/wordprocessingInk" xmlns:wne="http://schemas.microsoft.com/office/word/2006/wordml" xmlns:wps="http://schemas.microsoft.com/office/word/2010/wordprocessingShape" mc:Ignorable="w14 w15 w16se w16cid w16 w16cex w16sdtdh w16du wp14">
+<w:footnotes xmlns:wpc="http://schemas.microsoft.com/office/word/2010/wordprocessingCanvas" xmlns:cx="http://schemas.microsoft.com/office/drawing/2014/chartex" xmlns:cx1="http://schemas.microsoft.com/office/drawing/2015/9/8/chartex" xmlns:cx2="http://schemas.microsoft.com/office/drawing/2015/10/21/chartex" xmlns:cx3="http://schemas.microsoft.com/office/drawing/2016/5/9/chartex" xmlns:cx4="http://schemas.microsoft.com/office/drawing/2016/5/10/chartex" xmlns:cx5="http://schemas.microsoft.com/office/drawing/2016/5/11/chartex" xmlns:cx6="http://schemas.microsoft.com/office/drawing/2016/5/12/chartex" xmlns:cx7="http://schemas.microsoft.com/office/drawing/2016/5/13/chartex" xmlns:cx8="http://schemas.microsoft.com/office/drawing/2016/5/14/chartex" xmlns:mc="http://schemas.openxmlformats.org/markup-compatibility/2006" xmlns:aink="http://schemas.microsoft.com/office/drawing/2016/ink" xmlns:am3d="http://schemas.microsoft.com/office/drawing/2017/model3d" xmlns:o="urn:schemas-microsoft-com:office:office" xmlns:r="http://schemas.openxmlformats.org/officeDocument/2006/relationships" xmlns:m="http://schemas.openxmlformats.org/officeDocument/2006/math" xmlns:v="urn:schemas-microsoft-com:vml" xmlns:wp14="http://schemas.microsoft.com/office/word/2010/wordprocessingDrawing" xmlns:wp="http://schemas.openxmlformats.org/drawingml/2006/wordprocessingDrawing" xmlns:w10="urn:schemas-microsoft-com:office:word" xmlns:w="http://schemas.openxmlformats.org/wordprocessingml/2006/main" xmlns:w14="http://schemas.microsoft.com/office/word/2010/wordml" xmlns:w15="http://schemas.microsoft.com/office/word/2012/wordml" xmlns:w16cex="http://schemas.microsoft.com/office/word/2018/wordml/cex" xmlns:w16cid="http://schemas.microsoft.com/office/word/2016/wordml/cid" xmlns:w16="http://schemas.microsoft.com/office/word/2018/wordml" xmlns:w16sdtdh="http://schemas.microsoft.com/office/word/2020/wordml/sdtdatahash" xmlns:w16se="http://schemas.microsoft.com/office/word/2015/wordml/symex" xmlns:wpg="http://schemas.microsoft.com/office/word/2010/wordprocessingGroup" xmlns:wpi="http://schemas.microsoft.com/office/word/2010/wordprocessingInk" xmlns:wne="http://schemas.microsoft.com/office/word/2006/wordml" xmlns:wps="http://schemas.microsoft.com/office/word/2010/wordprocessingShape" mc:Ignorable="w14 w15 w16se w16cid w16 w16cex w16sdtdh wp14">
   <w:footnote w:type="separator" w:id="-1">
     <w:p>
       <w:pPr>
@@ -6140,7 +6225,7 @@
 </file>
 
 <file path=word/header1.xml><?xml version="1.0" encoding="utf-8"?>
-<w:hdr xmlns:wpc="http://schemas.microsoft.com/office/word/2010/wordprocessingCanvas" xmlns:cx="http://schemas.microsoft.com/office/drawing/2014/chartex" xmlns:cx1="http://schemas.microsoft.com/office/drawing/2015/9/8/chartex" xmlns:cx2="http://schemas.microsoft.com/office/drawing/2015/10/21/chartex" xmlns:cx3="http://schemas.microsoft.com/office/drawing/2016/5/9/chartex" xmlns:cx4="http://schemas.microsoft.com/office/drawing/2016/5/10/chartex" xmlns:cx5="http://schemas.microsoft.com/office/drawing/2016/5/11/chartex" xmlns:cx6="http://schemas.microsoft.com/office/drawing/2016/5/12/chartex" xmlns:cx7="http://schemas.microsoft.com/office/drawing/2016/5/13/chartex" xmlns:cx8="http://schemas.microsoft.com/office/drawing/2016/5/14/chartex" xmlns:mc="http://schemas.openxmlformats.org/markup-compatibility/2006" xmlns:aink="http://schemas.microsoft.com/office/drawing/2016/ink" xmlns:am3d="http://schemas.microsoft.com/office/drawing/2017/model3d" xmlns:o="urn:schemas-microsoft-com:office:office" xmlns:oel="http://schemas.microsoft.com/office/2019/extlst" xmlns:r="http://schemas.openxmlformats.org/officeDocument/2006/relationships" xmlns:m="http://schemas.openxmlformats.org/officeDocument/2006/math" xmlns:v="urn:schemas-microsoft-com:vml" xmlns:wp14="http://schemas.microsoft.com/office/word/2010/wordprocessingDrawing" xmlns:wp="http://schemas.openxmlformats.org/drawingml/2006/wordprocessingDrawing" xmlns:w10="urn:schemas-microsoft-com:office:word" xmlns:w="http://schemas.openxmlformats.org/wordprocessingml/2006/main" xmlns:w14="http://schemas.microsoft.com/office/word/2010/wordml" xmlns:w15="http://schemas.microsoft.com/office/word/2012/wordml" xmlns:w16cex="http://schemas.microsoft.com/office/word/2018/wordml/cex" xmlns:w16cid="http://schemas.microsoft.com/office/word/2016/wordml/cid" xmlns:w16="http://schemas.microsoft.com/office/word/2018/wordml" xmlns:w16du="http://schemas.microsoft.com/office/word/2023/wordml/word16du" xmlns:w16sdtdh="http://schemas.microsoft.com/office/word/2020/wordml/sdtdatahash" xmlns:w16se="http://schemas.microsoft.com/office/word/2015/wordml/symex" xmlns:wpg="http://schemas.microsoft.com/office/word/2010/wordprocessingGroup" xmlns:wpi="http://schemas.microsoft.com/office/word/2010/wordprocessingInk" xmlns:wne="http://schemas.microsoft.com/office/word/2006/wordml" xmlns:wps="http://schemas.microsoft.com/office/word/2010/wordprocessingShape" mc:Ignorable="w14 w15 w16se w16cid w16 w16cex w16sdtdh w16du wp14">
+<w:hdr xmlns:wpc="http://schemas.microsoft.com/office/word/2010/wordprocessingCanvas" xmlns:cx="http://schemas.microsoft.com/office/drawing/2014/chartex" xmlns:cx1="http://schemas.microsoft.com/office/drawing/2015/9/8/chartex" xmlns:cx2="http://schemas.microsoft.com/office/drawing/2015/10/21/chartex" xmlns:cx3="http://schemas.microsoft.com/office/drawing/2016/5/9/chartex" xmlns:cx4="http://schemas.microsoft.com/office/drawing/2016/5/10/chartex" xmlns:cx5="http://schemas.microsoft.com/office/drawing/2016/5/11/chartex" xmlns:cx6="http://schemas.microsoft.com/office/drawing/2016/5/12/chartex" xmlns:cx7="http://schemas.microsoft.com/office/drawing/2016/5/13/chartex" xmlns:cx8="http://schemas.microsoft.com/office/drawing/2016/5/14/chartex" xmlns:mc="http://schemas.openxmlformats.org/markup-compatibility/2006" xmlns:aink="http://schemas.microsoft.com/office/drawing/2016/ink" xmlns:am3d="http://schemas.microsoft.com/office/drawing/2017/model3d" xmlns:o="urn:schemas-microsoft-com:office:office" xmlns:r="http://schemas.openxmlformats.org/officeDocument/2006/relationships" xmlns:m="http://schemas.openxmlformats.org/officeDocument/2006/math" xmlns:v="urn:schemas-microsoft-com:vml" xmlns:wp14="http://schemas.microsoft.com/office/word/2010/wordprocessingDrawing" xmlns:wp="http://schemas.openxmlformats.org/drawingml/2006/wordprocessingDrawing" xmlns:w10="urn:schemas-microsoft-com:office:word" xmlns:w="http://schemas.openxmlformats.org/wordprocessingml/2006/main" xmlns:w14="http://schemas.microsoft.com/office/word/2010/wordml" xmlns:w15="http://schemas.microsoft.com/office/word/2012/wordml" xmlns:w16cex="http://schemas.microsoft.com/office/word/2018/wordml/cex" xmlns:w16cid="http://schemas.microsoft.com/office/word/2016/wordml/cid" xmlns:w16="http://schemas.microsoft.com/office/word/2018/wordml" xmlns:w16sdtdh="http://schemas.microsoft.com/office/word/2020/wordml/sdtdatahash" xmlns:w16se="http://schemas.microsoft.com/office/word/2015/wordml/symex" xmlns:wpg="http://schemas.microsoft.com/office/word/2010/wordprocessingGroup" xmlns:wpi="http://schemas.microsoft.com/office/word/2010/wordprocessingInk" xmlns:wne="http://schemas.microsoft.com/office/word/2006/wordml" xmlns:wps="http://schemas.microsoft.com/office/word/2010/wordprocessingShape" mc:Ignorable="w14 w15 w16se w16cid w16 w16cex w16sdtdh wp14">
   <w:sdt>
     <w:sdtPr>
       <w:id w:val="876286230"/>
@@ -6159,7 +6244,7 @@
     <w:sdtContent>
       <w:p>
         <w:pPr>
-          <w:pStyle w:val="Cabealho"/>
+          <w:pStyle w:val="Header"/>
           <w:jc w:val="right"/>
           <w:rPr>
             <w:rFonts w:ascii="Arial" w:hAnsi="Arial" w:cs="Arial"/>
@@ -6212,14 +6297,14 @@
   </w:sdt>
   <w:p>
     <w:pPr>
-      <w:pStyle w:val="Cabealho"/>
+      <w:pStyle w:val="Header"/>
     </w:pPr>
   </w:p>
 </w:hdr>
 </file>
 
 <file path=word/numbering.xml><?xml version="1.0" encoding="utf-8"?>
-<w:numbering xmlns:wpc="http://schemas.microsoft.com/office/word/2010/wordprocessingCanvas" xmlns:cx="http://schemas.microsoft.com/office/drawing/2014/chartex" xmlns:cx1="http://schemas.microsoft.com/office/drawing/2015/9/8/chartex" xmlns:cx2="http://schemas.microsoft.com/office/drawing/2015/10/21/chartex" xmlns:cx3="http://schemas.microsoft.com/office/drawing/2016/5/9/chartex" xmlns:cx4="http://schemas.microsoft.com/office/drawing/2016/5/10/chartex" xmlns:cx5="http://schemas.microsoft.com/office/drawing/2016/5/11/chartex" xmlns:cx6="http://schemas.microsoft.com/office/drawing/2016/5/12/chartex" xmlns:cx7="http://schemas.microsoft.com/office/drawing/2016/5/13/chartex" xmlns:cx8="http://schemas.microsoft.com/office/drawing/2016/5/14/chartex" xmlns:mc="http://schemas.openxmlformats.org/markup-compatibility/2006" xmlns:aink="http://schemas.microsoft.com/office/drawing/2016/ink" xmlns:am3d="http://schemas.microsoft.com/office/drawing/2017/model3d" xmlns:o="urn:schemas-microsoft-com:office:office" xmlns:oel="http://schemas.microsoft.com/office/2019/extlst" xmlns:r="http://schemas.openxmlformats.org/officeDocument/2006/relationships" xmlns:m="http://schemas.openxmlformats.org/officeDocument/2006/math" xmlns:v="urn:schemas-microsoft-com:vml" xmlns:wp14="http://schemas.microsoft.com/office/word/2010/wordprocessingDrawing" xmlns:wp="http://schemas.openxmlformats.org/drawingml/2006/wordprocessingDrawing" xmlns:w10="urn:schemas-microsoft-com:office:word" xmlns:w="http://schemas.openxmlformats.org/wordprocessingml/2006/main" xmlns:w14="http://schemas.microsoft.com/office/word/2010/wordml" xmlns:w15="http://schemas.microsoft.com/office/word/2012/wordml" xmlns:w16cex="http://schemas.microsoft.com/office/word/2018/wordml/cex" xmlns:w16cid="http://schemas.microsoft.com/office/word/2016/wordml/cid" xmlns:w16="http://schemas.microsoft.com/office/word/2018/wordml" xmlns:w16du="http://schemas.microsoft.com/office/word/2023/wordml/word16du" xmlns:w16sdtdh="http://schemas.microsoft.com/office/word/2020/wordml/sdtdatahash" xmlns:w16se="http://schemas.microsoft.com/office/word/2015/wordml/symex" xmlns:wpg="http://schemas.microsoft.com/office/word/2010/wordprocessingGroup" xmlns:wpi="http://schemas.microsoft.com/office/word/2010/wordprocessingInk" xmlns:wne="http://schemas.microsoft.com/office/word/2006/wordml" xmlns:wps="http://schemas.microsoft.com/office/word/2010/wordprocessingShape" mc:Ignorable="w14 w15 w16se w16cid w16 w16cex w16sdtdh w16du wp14">
+<w:numbering xmlns:wpc="http://schemas.microsoft.com/office/word/2010/wordprocessingCanvas" xmlns:cx="http://schemas.microsoft.com/office/drawing/2014/chartex" xmlns:cx1="http://schemas.microsoft.com/office/drawing/2015/9/8/chartex" xmlns:cx2="http://schemas.microsoft.com/office/drawing/2015/10/21/chartex" xmlns:cx3="http://schemas.microsoft.com/office/drawing/2016/5/9/chartex" xmlns:cx4="http://schemas.microsoft.com/office/drawing/2016/5/10/chartex" xmlns:cx5="http://schemas.microsoft.com/office/drawing/2016/5/11/chartex" xmlns:cx6="http://schemas.microsoft.com/office/drawing/2016/5/12/chartex" xmlns:cx7="http://schemas.microsoft.com/office/drawing/2016/5/13/chartex" xmlns:cx8="http://schemas.microsoft.com/office/drawing/2016/5/14/chartex" xmlns:mc="http://schemas.openxmlformats.org/markup-compatibility/2006" xmlns:aink="http://schemas.microsoft.com/office/drawing/2016/ink" xmlns:am3d="http://schemas.microsoft.com/office/drawing/2017/model3d" xmlns:o="urn:schemas-microsoft-com:office:office" xmlns:r="http://schemas.openxmlformats.org/officeDocument/2006/relationships" xmlns:m="http://schemas.openxmlformats.org/officeDocument/2006/math" xmlns:v="urn:schemas-microsoft-com:vml" xmlns:wp14="http://schemas.microsoft.com/office/word/2010/wordprocessingDrawing" xmlns:wp="http://schemas.openxmlformats.org/drawingml/2006/wordprocessingDrawing" xmlns:w10="urn:schemas-microsoft-com:office:word" xmlns:w="http://schemas.openxmlformats.org/wordprocessingml/2006/main" xmlns:w14="http://schemas.microsoft.com/office/word/2010/wordml" xmlns:w15="http://schemas.microsoft.com/office/word/2012/wordml" xmlns:w16cex="http://schemas.microsoft.com/office/word/2018/wordml/cex" xmlns:w16cid="http://schemas.microsoft.com/office/word/2016/wordml/cid" xmlns:w16="http://schemas.microsoft.com/office/word/2018/wordml" xmlns:w16sdtdh="http://schemas.microsoft.com/office/word/2020/wordml/sdtdatahash" xmlns:w16se="http://schemas.microsoft.com/office/word/2015/wordml/symex" xmlns:wpg="http://schemas.microsoft.com/office/word/2010/wordprocessingGroup" xmlns:wpi="http://schemas.microsoft.com/office/word/2010/wordprocessingInk" xmlns:wne="http://schemas.microsoft.com/office/word/2006/wordml" xmlns:wps="http://schemas.microsoft.com/office/word/2010/wordprocessingShape" mc:Ignorable="w14 w15 w16se w16cid w16 w16cex w16sdtdh wp14">
   <w:abstractNum w:abstractNumId="0" w15:restartNumberingAfterBreak="0">
     <w:nsid w:val="FFFFFFFE"/>
     <w:multiLevelType w:val="singleLevel"/>
@@ -6230,7 +6315,7 @@
       <w:lvlJc w:val="left"/>
     </w:lvl>
   </w:abstractNum>
-  <w:num w:numId="1" w16cid:durableId="407845002">
+  <w:num w:numId="1">
     <w:abstractNumId w:val="0"/>
     <w:lvlOverride w:ilvl="0">
       <w:lvl w:ilvl="0">
@@ -6248,7 +6333,7 @@
 </file>
 
 <file path=word/styles.xml><?xml version="1.0" encoding="utf-8"?>
-<w:styles xmlns:mc="http://schemas.openxmlformats.org/markup-compatibility/2006" xmlns:r="http://schemas.openxmlformats.org/officeDocument/2006/relationships" xmlns:w="http://schemas.openxmlformats.org/wordprocessingml/2006/main" xmlns:w14="http://schemas.microsoft.com/office/word/2010/wordml" xmlns:w15="http://schemas.microsoft.com/office/word/2012/wordml" xmlns:w16cex="http://schemas.microsoft.com/office/word/2018/wordml/cex" xmlns:w16cid="http://schemas.microsoft.com/office/word/2016/wordml/cid" xmlns:w16="http://schemas.microsoft.com/office/word/2018/wordml" xmlns:w16du="http://schemas.microsoft.com/office/word/2023/wordml/word16du" xmlns:w16sdtdh="http://schemas.microsoft.com/office/word/2020/wordml/sdtdatahash" xmlns:w16se="http://schemas.microsoft.com/office/word/2015/wordml/symex" mc:Ignorable="w14 w15 w16se w16cid w16 w16cex w16sdtdh w16du">
+<w:styles xmlns:mc="http://schemas.openxmlformats.org/markup-compatibility/2006" xmlns:r="http://schemas.openxmlformats.org/officeDocument/2006/relationships" xmlns:w="http://schemas.openxmlformats.org/wordprocessingml/2006/main" xmlns:w14="http://schemas.microsoft.com/office/word/2010/wordml" xmlns:w15="http://schemas.microsoft.com/office/word/2012/wordml" xmlns:w16cex="http://schemas.microsoft.com/office/word/2018/wordml/cex" xmlns:w16cid="http://schemas.microsoft.com/office/word/2016/wordml/cid" xmlns:w16="http://schemas.microsoft.com/office/word/2018/wordml" xmlns:w16sdtdh="http://schemas.microsoft.com/office/word/2020/wordml/sdtdatahash" xmlns:w16se="http://schemas.microsoft.com/office/word/2015/wordml/symex" mc:Ignorable="w14 w15 w16se w16cid w16 w16cex w16sdtdh">
   <w:docDefaults>
     <w:rPrDefault>
       <w:rPr>
@@ -6648,11 +6733,11 @@
     <w:name w:val="Normal"/>
     <w:qFormat/>
   </w:style>
-  <w:style w:type="paragraph" w:styleId="Ttulo1">
+  <w:style w:type="paragraph" w:styleId="Heading1">
     <w:name w:val="heading 1"/>
     <w:basedOn w:val="Normal"/>
     <w:next w:val="Normal"/>
-    <w:link w:val="Ttulo1Char"/>
+    <w:link w:val="Heading1Char"/>
     <w:uiPriority w:val="9"/>
     <w:qFormat/>
     <w:rsid w:val="006D0830"/>
@@ -6669,11 +6754,11 @@
       <w:szCs w:val="40"/>
     </w:rPr>
   </w:style>
-  <w:style w:type="paragraph" w:styleId="Ttulo2">
+  <w:style w:type="paragraph" w:styleId="Heading2">
     <w:name w:val="heading 2"/>
     <w:basedOn w:val="Normal"/>
     <w:next w:val="Normal"/>
-    <w:link w:val="Ttulo2Char"/>
+    <w:link w:val="Heading2Char"/>
     <w:uiPriority w:val="9"/>
     <w:semiHidden/>
     <w:unhideWhenUsed/>
@@ -6692,11 +6777,11 @@
       <w:szCs w:val="32"/>
     </w:rPr>
   </w:style>
-  <w:style w:type="paragraph" w:styleId="Ttulo3">
+  <w:style w:type="paragraph" w:styleId="Heading3">
     <w:name w:val="heading 3"/>
     <w:basedOn w:val="Normal"/>
     <w:next w:val="Normal"/>
-    <w:link w:val="Ttulo3Char"/>
+    <w:link w:val="Heading3Char"/>
     <w:uiPriority w:val="9"/>
     <w:semiHidden/>
     <w:unhideWhenUsed/>
@@ -6715,11 +6800,11 @@
       <w:szCs w:val="28"/>
     </w:rPr>
   </w:style>
-  <w:style w:type="paragraph" w:styleId="Ttulo4">
+  <w:style w:type="paragraph" w:styleId="Heading4">
     <w:name w:val="heading 4"/>
     <w:basedOn w:val="Normal"/>
     <w:next w:val="Normal"/>
-    <w:link w:val="Ttulo4Char"/>
+    <w:link w:val="Heading4Char"/>
     <w:uiPriority w:val="9"/>
     <w:semiHidden/>
     <w:unhideWhenUsed/>
@@ -6738,11 +6823,11 @@
       <w:color w:val="0F4761" w:themeColor="accent1" w:themeShade="BF"/>
     </w:rPr>
   </w:style>
-  <w:style w:type="paragraph" w:styleId="Ttulo5">
+  <w:style w:type="paragraph" w:styleId="Heading5">
     <w:name w:val="heading 5"/>
     <w:basedOn w:val="Normal"/>
     <w:next w:val="Normal"/>
-    <w:link w:val="Ttulo5Char"/>
+    <w:link w:val="Heading5Char"/>
     <w:uiPriority w:val="9"/>
     <w:semiHidden/>
     <w:unhideWhenUsed/>
@@ -6759,11 +6844,11 @@
       <w:color w:val="0F4761" w:themeColor="accent1" w:themeShade="BF"/>
     </w:rPr>
   </w:style>
-  <w:style w:type="paragraph" w:styleId="Ttulo6">
+  <w:style w:type="paragraph" w:styleId="Heading6">
     <w:name w:val="heading 6"/>
     <w:basedOn w:val="Normal"/>
     <w:next w:val="Normal"/>
-    <w:link w:val="Ttulo6Char"/>
+    <w:link w:val="Heading6Char"/>
     <w:uiPriority w:val="9"/>
     <w:semiHidden/>
     <w:unhideWhenUsed/>
@@ -6782,11 +6867,11 @@
       <w:color w:val="595959" w:themeColor="text1" w:themeTint="A6"/>
     </w:rPr>
   </w:style>
-  <w:style w:type="paragraph" w:styleId="Ttulo7">
+  <w:style w:type="paragraph" w:styleId="Heading7">
     <w:name w:val="heading 7"/>
     <w:basedOn w:val="Normal"/>
     <w:next w:val="Normal"/>
-    <w:link w:val="Ttulo7Char"/>
+    <w:link w:val="Heading7Char"/>
     <w:uiPriority w:val="9"/>
     <w:semiHidden/>
     <w:unhideWhenUsed/>
@@ -6803,11 +6888,11 @@
       <w:color w:val="595959" w:themeColor="text1" w:themeTint="A6"/>
     </w:rPr>
   </w:style>
-  <w:style w:type="paragraph" w:styleId="Ttulo8">
+  <w:style w:type="paragraph" w:styleId="Heading8">
     <w:name w:val="heading 8"/>
     <w:basedOn w:val="Normal"/>
     <w:next w:val="Normal"/>
-    <w:link w:val="Ttulo8Char"/>
+    <w:link w:val="Heading8Char"/>
     <w:uiPriority w:val="9"/>
     <w:semiHidden/>
     <w:unhideWhenUsed/>
@@ -6826,11 +6911,11 @@
       <w:color w:val="272727" w:themeColor="text1" w:themeTint="D8"/>
     </w:rPr>
   </w:style>
-  <w:style w:type="paragraph" w:styleId="Ttulo9">
+  <w:style w:type="paragraph" w:styleId="Heading9">
     <w:name w:val="heading 9"/>
     <w:basedOn w:val="Normal"/>
     <w:next w:val="Normal"/>
-    <w:link w:val="Ttulo9Char"/>
+    <w:link w:val="Heading9Char"/>
     <w:uiPriority w:val="9"/>
     <w:semiHidden/>
     <w:unhideWhenUsed/>
@@ -6847,13 +6932,13 @@
       <w:color w:val="272727" w:themeColor="text1" w:themeTint="D8"/>
     </w:rPr>
   </w:style>
-  <w:style w:type="character" w:default="1" w:styleId="Fontepargpadro">
+  <w:style w:type="character" w:default="1" w:styleId="DefaultParagraphFont">
     <w:name w:val="Default Paragraph Font"/>
     <w:uiPriority w:val="1"/>
     <w:semiHidden/>
     <w:unhideWhenUsed/>
   </w:style>
-  <w:style w:type="table" w:default="1" w:styleId="Tabelanormal">
+  <w:style w:type="table" w:default="1" w:styleId="TableNormal">
     <w:name w:val="Normal Table"/>
     <w:uiPriority w:val="99"/>
     <w:semiHidden/>
@@ -6868,16 +6953,16 @@
       </w:tblCellMar>
     </w:tblPr>
   </w:style>
-  <w:style w:type="numbering" w:default="1" w:styleId="Semlista">
+  <w:style w:type="numbering" w:default="1" w:styleId="NoList">
     <w:name w:val="No List"/>
     <w:uiPriority w:val="99"/>
     <w:semiHidden/>
     <w:unhideWhenUsed/>
   </w:style>
-  <w:style w:type="character" w:customStyle="1" w:styleId="Ttulo1Char">
-    <w:name w:val="Título 1 Char"/>
-    <w:basedOn w:val="Fontepargpadro"/>
-    <w:link w:val="Ttulo1"/>
+  <w:style w:type="character" w:customStyle="1" w:styleId="Heading1Char">
+    <w:name w:val="Heading 1 Char"/>
+    <w:basedOn w:val="DefaultParagraphFont"/>
+    <w:link w:val="Heading1"/>
     <w:uiPriority w:val="9"/>
     <w:rsid w:val="006D0830"/>
     <w:rPr>
@@ -6887,10 +6972,10 @@
       <w:szCs w:val="40"/>
     </w:rPr>
   </w:style>
-  <w:style w:type="character" w:customStyle="1" w:styleId="Ttulo2Char">
-    <w:name w:val="Título 2 Char"/>
-    <w:basedOn w:val="Fontepargpadro"/>
-    <w:link w:val="Ttulo2"/>
+  <w:style w:type="character" w:customStyle="1" w:styleId="Heading2Char">
+    <w:name w:val="Heading 2 Char"/>
+    <w:basedOn w:val="DefaultParagraphFont"/>
+    <w:link w:val="Heading2"/>
     <w:uiPriority w:val="9"/>
     <w:semiHidden/>
     <w:rsid w:val="006D0830"/>
@@ -6901,10 +6986,10 @@
       <w:szCs w:val="32"/>
     </w:rPr>
   </w:style>
-  <w:style w:type="character" w:customStyle="1" w:styleId="Ttulo3Char">
-    <w:name w:val="Título 3 Char"/>
-    <w:basedOn w:val="Fontepargpadro"/>
-    <w:link w:val="Ttulo3"/>
+  <w:style w:type="character" w:customStyle="1" w:styleId="Heading3Char">
+    <w:name w:val="Heading 3 Char"/>
+    <w:basedOn w:val="DefaultParagraphFont"/>
+    <w:link w:val="Heading3"/>
     <w:uiPriority w:val="9"/>
     <w:semiHidden/>
     <w:rsid w:val="006D0830"/>
@@ -6915,10 +7000,10 @@
       <w:szCs w:val="28"/>
     </w:rPr>
   </w:style>
-  <w:style w:type="character" w:customStyle="1" w:styleId="Ttulo4Char">
-    <w:name w:val="Título 4 Char"/>
-    <w:basedOn w:val="Fontepargpadro"/>
-    <w:link w:val="Ttulo4"/>
+  <w:style w:type="character" w:customStyle="1" w:styleId="Heading4Char">
+    <w:name w:val="Heading 4 Char"/>
+    <w:basedOn w:val="DefaultParagraphFont"/>
+    <w:link w:val="Heading4"/>
     <w:uiPriority w:val="9"/>
     <w:semiHidden/>
     <w:rsid w:val="006D0830"/>
@@ -6929,10 +7014,10 @@
       <w:color w:val="0F4761" w:themeColor="accent1" w:themeShade="BF"/>
     </w:rPr>
   </w:style>
-  <w:style w:type="character" w:customStyle="1" w:styleId="Ttulo5Char">
-    <w:name w:val="Título 5 Char"/>
-    <w:basedOn w:val="Fontepargpadro"/>
-    <w:link w:val="Ttulo5"/>
+  <w:style w:type="character" w:customStyle="1" w:styleId="Heading5Char">
+    <w:name w:val="Heading 5 Char"/>
+    <w:basedOn w:val="DefaultParagraphFont"/>
+    <w:link w:val="Heading5"/>
     <w:uiPriority w:val="9"/>
     <w:semiHidden/>
     <w:rsid w:val="006D0830"/>
@@ -6941,10 +7026,10 @@
       <w:color w:val="0F4761" w:themeColor="accent1" w:themeShade="BF"/>
     </w:rPr>
   </w:style>
-  <w:style w:type="character" w:customStyle="1" w:styleId="Ttulo6Char">
-    <w:name w:val="Título 6 Char"/>
-    <w:basedOn w:val="Fontepargpadro"/>
-    <w:link w:val="Ttulo6"/>
+  <w:style w:type="character" w:customStyle="1" w:styleId="Heading6Char">
+    <w:name w:val="Heading 6 Char"/>
+    <w:basedOn w:val="DefaultParagraphFont"/>
+    <w:link w:val="Heading6"/>
     <w:uiPriority w:val="9"/>
     <w:semiHidden/>
     <w:rsid w:val="006D0830"/>
@@ -6955,10 +7040,10 @@
       <w:color w:val="595959" w:themeColor="text1" w:themeTint="A6"/>
     </w:rPr>
   </w:style>
-  <w:style w:type="character" w:customStyle="1" w:styleId="Ttulo7Char">
-    <w:name w:val="Título 7 Char"/>
-    <w:basedOn w:val="Fontepargpadro"/>
-    <w:link w:val="Ttulo7"/>
+  <w:style w:type="character" w:customStyle="1" w:styleId="Heading7Char">
+    <w:name w:val="Heading 7 Char"/>
+    <w:basedOn w:val="DefaultParagraphFont"/>
+    <w:link w:val="Heading7"/>
     <w:uiPriority w:val="9"/>
     <w:semiHidden/>
     <w:rsid w:val="006D0830"/>
@@ -6967,10 +7052,10 @@
       <w:color w:val="595959" w:themeColor="text1" w:themeTint="A6"/>
     </w:rPr>
   </w:style>
-  <w:style w:type="character" w:customStyle="1" w:styleId="Ttulo8Char">
-    <w:name w:val="Título 8 Char"/>
-    <w:basedOn w:val="Fontepargpadro"/>
-    <w:link w:val="Ttulo8"/>
+  <w:style w:type="character" w:customStyle="1" w:styleId="Heading8Char">
+    <w:name w:val="Heading 8 Char"/>
+    <w:basedOn w:val="DefaultParagraphFont"/>
+    <w:link w:val="Heading8"/>
     <w:uiPriority w:val="9"/>
     <w:semiHidden/>
     <w:rsid w:val="006D0830"/>
@@ -6981,10 +7066,10 @@
       <w:color w:val="272727" w:themeColor="text1" w:themeTint="D8"/>
     </w:rPr>
   </w:style>
-  <w:style w:type="character" w:customStyle="1" w:styleId="Ttulo9Char">
-    <w:name w:val="Título 9 Char"/>
-    <w:basedOn w:val="Fontepargpadro"/>
-    <w:link w:val="Ttulo9"/>
+  <w:style w:type="character" w:customStyle="1" w:styleId="Heading9Char">
+    <w:name w:val="Heading 9 Char"/>
+    <w:basedOn w:val="DefaultParagraphFont"/>
+    <w:link w:val="Heading9"/>
     <w:uiPriority w:val="9"/>
     <w:semiHidden/>
     <w:rsid w:val="006D0830"/>
@@ -6993,11 +7078,11 @@
       <w:color w:val="272727" w:themeColor="text1" w:themeTint="D8"/>
     </w:rPr>
   </w:style>
-  <w:style w:type="paragraph" w:styleId="Ttulo">
+  <w:style w:type="paragraph" w:styleId="Title">
     <w:name w:val="Title"/>
     <w:basedOn w:val="Normal"/>
     <w:next w:val="Normal"/>
-    <w:link w:val="TtuloChar"/>
+    <w:link w:val="TitleChar"/>
     <w:uiPriority w:val="10"/>
     <w:qFormat/>
     <w:rsid w:val="006D0830"/>
@@ -7013,10 +7098,10 @@
       <w:szCs w:val="56"/>
     </w:rPr>
   </w:style>
-  <w:style w:type="character" w:customStyle="1" w:styleId="TtuloChar">
-    <w:name w:val="Título Char"/>
-    <w:basedOn w:val="Fontepargpadro"/>
-    <w:link w:val="Ttulo"/>
+  <w:style w:type="character" w:customStyle="1" w:styleId="TitleChar">
+    <w:name w:val="Title Char"/>
+    <w:basedOn w:val="DefaultParagraphFont"/>
+    <w:link w:val="Title"/>
     <w:uiPriority w:val="10"/>
     <w:rsid w:val="006D0830"/>
     <w:rPr>
@@ -7027,11 +7112,11 @@
       <w:szCs w:val="56"/>
     </w:rPr>
   </w:style>
-  <w:style w:type="paragraph" w:styleId="Subttulo">
+  <w:style w:type="paragraph" w:styleId="Subtitle">
     <w:name w:val="Subtitle"/>
     <w:basedOn w:val="Normal"/>
     <w:next w:val="Normal"/>
-    <w:link w:val="SubttuloChar"/>
+    <w:link w:val="SubtitleChar"/>
     <w:uiPriority w:val="11"/>
     <w:qFormat/>
     <w:rsid w:val="006D0830"/>
@@ -7048,10 +7133,10 @@
       <w:szCs w:val="28"/>
     </w:rPr>
   </w:style>
-  <w:style w:type="character" w:customStyle="1" w:styleId="SubttuloChar">
-    <w:name w:val="Subtítulo Char"/>
-    <w:basedOn w:val="Fontepargpadro"/>
-    <w:link w:val="Subttulo"/>
+  <w:style w:type="character" w:customStyle="1" w:styleId="SubtitleChar">
+    <w:name w:val="Subtitle Char"/>
+    <w:basedOn w:val="DefaultParagraphFont"/>
+    <w:link w:val="Subtitle"/>
     <w:uiPriority w:val="11"/>
     <w:rsid w:val="006D0830"/>
     <w:rPr>
@@ -7062,11 +7147,11 @@
       <w:szCs w:val="28"/>
     </w:rPr>
   </w:style>
-  <w:style w:type="paragraph" w:styleId="Citao">
+  <w:style w:type="paragraph" w:styleId="Quote">
     <w:name w:val="Quote"/>
     <w:basedOn w:val="Normal"/>
     <w:next w:val="Normal"/>
-    <w:link w:val="CitaoChar"/>
+    <w:link w:val="QuoteChar"/>
     <w:uiPriority w:val="29"/>
     <w:qFormat/>
     <w:rsid w:val="006D0830"/>
@@ -7080,10 +7165,10 @@
       <w:color w:val="404040" w:themeColor="text1" w:themeTint="BF"/>
     </w:rPr>
   </w:style>
-  <w:style w:type="character" w:customStyle="1" w:styleId="CitaoChar">
-    <w:name w:val="Citação Char"/>
-    <w:basedOn w:val="Fontepargpadro"/>
-    <w:link w:val="Citao"/>
+  <w:style w:type="character" w:customStyle="1" w:styleId="QuoteChar">
+    <w:name w:val="Quote Char"/>
+    <w:basedOn w:val="DefaultParagraphFont"/>
+    <w:link w:val="Quote"/>
     <w:uiPriority w:val="29"/>
     <w:rsid w:val="006D0830"/>
     <w:rPr>
@@ -7092,7 +7177,7 @@
       <w:color w:val="404040" w:themeColor="text1" w:themeTint="BF"/>
     </w:rPr>
   </w:style>
-  <w:style w:type="paragraph" w:styleId="PargrafodaLista">
+  <w:style w:type="paragraph" w:styleId="ListParagraph">
     <w:name w:val="List Paragraph"/>
     <w:basedOn w:val="Normal"/>
     <w:uiPriority w:val="34"/>
@@ -7103,9 +7188,9 @@
       <w:contextualSpacing/>
     </w:pPr>
   </w:style>
-  <w:style w:type="character" w:styleId="nfaseIntensa">
+  <w:style w:type="character" w:styleId="IntenseEmphasis">
     <w:name w:val="Intense Emphasis"/>
-    <w:basedOn w:val="Fontepargpadro"/>
+    <w:basedOn w:val="DefaultParagraphFont"/>
     <w:uiPriority w:val="21"/>
     <w:qFormat/>
     <w:rsid w:val="006D0830"/>
@@ -7115,11 +7200,11 @@
       <w:color w:val="0F4761" w:themeColor="accent1" w:themeShade="BF"/>
     </w:rPr>
   </w:style>
-  <w:style w:type="paragraph" w:styleId="CitaoIntensa">
+  <w:style w:type="paragraph" w:styleId="IntenseQuote">
     <w:name w:val="Intense Quote"/>
     <w:basedOn w:val="Normal"/>
     <w:next w:val="Normal"/>
-    <w:link w:val="CitaoIntensaChar"/>
+    <w:link w:val="IntenseQuoteChar"/>
     <w:uiPriority w:val="30"/>
     <w:qFormat/>
     <w:rsid w:val="006D0830"/>
@@ -7138,10 +7223,10 @@
       <w:color w:val="0F4761" w:themeColor="accent1" w:themeShade="BF"/>
     </w:rPr>
   </w:style>
-  <w:style w:type="character" w:customStyle="1" w:styleId="CitaoIntensaChar">
-    <w:name w:val="Citação Intensa Char"/>
-    <w:basedOn w:val="Fontepargpadro"/>
-    <w:link w:val="CitaoIntensa"/>
+  <w:style w:type="character" w:customStyle="1" w:styleId="IntenseQuoteChar">
+    <w:name w:val="Intense Quote Char"/>
+    <w:basedOn w:val="DefaultParagraphFont"/>
+    <w:link w:val="IntenseQuote"/>
     <w:uiPriority w:val="30"/>
     <w:rsid w:val="006D0830"/>
     <w:rPr>
@@ -7150,9 +7235,9 @@
       <w:color w:val="0F4761" w:themeColor="accent1" w:themeShade="BF"/>
     </w:rPr>
   </w:style>
-  <w:style w:type="character" w:styleId="RefernciaIntensa">
+  <w:style w:type="character" w:styleId="IntenseReference">
     <w:name w:val="Intense Reference"/>
-    <w:basedOn w:val="Fontepargpadro"/>
+    <w:basedOn w:val="DefaultParagraphFont"/>
     <w:uiPriority w:val="32"/>
     <w:qFormat/>
     <w:rsid w:val="006D0830"/>
@@ -7164,10 +7249,10 @@
       <w:spacing w:val="5"/>
     </w:rPr>
   </w:style>
-  <w:style w:type="paragraph" w:styleId="Cabealho">
+  <w:style w:type="paragraph" w:styleId="Header">
     <w:name w:val="header"/>
     <w:basedOn w:val="Normal"/>
-    <w:link w:val="CabealhoChar"/>
+    <w:link w:val="HeaderChar"/>
     <w:uiPriority w:val="99"/>
     <w:unhideWhenUsed/>
     <w:rsid w:val="006D0830"/>
@@ -7179,17 +7264,17 @@
       <w:spacing w:after="0" w:line="240" w:lineRule="auto"/>
     </w:pPr>
   </w:style>
-  <w:style w:type="character" w:customStyle="1" w:styleId="CabealhoChar">
-    <w:name w:val="Cabeçalho Char"/>
-    <w:basedOn w:val="Fontepargpadro"/>
-    <w:link w:val="Cabealho"/>
+  <w:style w:type="character" w:customStyle="1" w:styleId="HeaderChar">
+    <w:name w:val="Header Char"/>
+    <w:basedOn w:val="DefaultParagraphFont"/>
+    <w:link w:val="Header"/>
     <w:uiPriority w:val="99"/>
     <w:rsid w:val="006D0830"/>
   </w:style>
-  <w:style w:type="paragraph" w:styleId="Rodap">
+  <w:style w:type="paragraph" w:styleId="Footer">
     <w:name w:val="footer"/>
     <w:basedOn w:val="Normal"/>
-    <w:link w:val="RodapChar"/>
+    <w:link w:val="FooterChar"/>
     <w:uiPriority w:val="99"/>
     <w:unhideWhenUsed/>
     <w:rsid w:val="006D0830"/>
@@ -7201,16 +7286,16 @@
       <w:spacing w:after="0" w:line="240" w:lineRule="auto"/>
     </w:pPr>
   </w:style>
-  <w:style w:type="character" w:customStyle="1" w:styleId="RodapChar">
-    <w:name w:val="Rodapé Char"/>
-    <w:basedOn w:val="Fontepargpadro"/>
-    <w:link w:val="Rodap"/>
+  <w:style w:type="character" w:customStyle="1" w:styleId="FooterChar">
+    <w:name w:val="Footer Char"/>
+    <w:basedOn w:val="DefaultParagraphFont"/>
+    <w:link w:val="Footer"/>
     <w:uiPriority w:val="99"/>
     <w:rsid w:val="006D0830"/>
   </w:style>
   <w:style w:type="character" w:styleId="Hyperlink">
     <w:name w:val="Hyperlink"/>
-    <w:basedOn w:val="Fontepargpadro"/>
+    <w:basedOn w:val="DefaultParagraphFont"/>
     <w:uiPriority w:val="99"/>
     <w:unhideWhenUsed/>
     <w:rsid w:val="002A48E1"/>
@@ -7219,9 +7304,9 @@
       <w:u w:val="single"/>
     </w:rPr>
   </w:style>
-  <w:style w:type="character" w:styleId="MenoPendente">
+  <w:style w:type="character" w:styleId="UnresolvedMention">
     <w:name w:val="Unresolved Mention"/>
-    <w:basedOn w:val="Fontepargpadro"/>
+    <w:basedOn w:val="DefaultParagraphFont"/>
     <w:uiPriority w:val="99"/>
     <w:semiHidden/>
     <w:unhideWhenUsed/>

--- a/sprint1.docx
+++ b/sprint1.docx
@@ -1,6 +1,6 @@
 
 <file path=word/document.xml><?xml version="1.0" encoding="utf-8"?>
-<w:document xmlns:wpc="http://schemas.microsoft.com/office/word/2010/wordprocessingCanvas" xmlns:cx="http://schemas.microsoft.com/office/drawing/2014/chartex" xmlns:cx1="http://schemas.microsoft.com/office/drawing/2015/9/8/chartex" xmlns:cx2="http://schemas.microsoft.com/office/drawing/2015/10/21/chartex" xmlns:cx3="http://schemas.microsoft.com/office/drawing/2016/5/9/chartex" xmlns:cx4="http://schemas.microsoft.com/office/drawing/2016/5/10/chartex" xmlns:cx5="http://schemas.microsoft.com/office/drawing/2016/5/11/chartex" xmlns:cx6="http://schemas.microsoft.com/office/drawing/2016/5/12/chartex" xmlns:cx7="http://schemas.microsoft.com/office/drawing/2016/5/13/chartex" xmlns:cx8="http://schemas.microsoft.com/office/drawing/2016/5/14/chartex" xmlns:mc="http://schemas.openxmlformats.org/markup-compatibility/2006" xmlns:aink="http://schemas.microsoft.com/office/drawing/2016/ink" xmlns:am3d="http://schemas.microsoft.com/office/drawing/2017/model3d" xmlns:o="urn:schemas-microsoft-com:office:office" xmlns:r="http://schemas.openxmlformats.org/officeDocument/2006/relationships" xmlns:m="http://schemas.openxmlformats.org/officeDocument/2006/math" xmlns:v="urn:schemas-microsoft-com:vml" xmlns:wp14="http://schemas.microsoft.com/office/word/2010/wordprocessingDrawing" xmlns:wp="http://schemas.openxmlformats.org/drawingml/2006/wordprocessingDrawing" xmlns:w10="urn:schemas-microsoft-com:office:word" xmlns:w="http://schemas.openxmlformats.org/wordprocessingml/2006/main" xmlns:w14="http://schemas.microsoft.com/office/word/2010/wordml" xmlns:w15="http://schemas.microsoft.com/office/word/2012/wordml" xmlns:w16cex="http://schemas.microsoft.com/office/word/2018/wordml/cex" xmlns:w16cid="http://schemas.microsoft.com/office/word/2016/wordml/cid" xmlns:w16="http://schemas.microsoft.com/office/word/2018/wordml" xmlns:w16sdtdh="http://schemas.microsoft.com/office/word/2020/wordml/sdtdatahash" xmlns:w16se="http://schemas.microsoft.com/office/word/2015/wordml/symex" xmlns:wpg="http://schemas.microsoft.com/office/word/2010/wordprocessingGroup" xmlns:wpi="http://schemas.microsoft.com/office/word/2010/wordprocessingInk" xmlns:wne="http://schemas.microsoft.com/office/word/2006/wordml" xmlns:wps="http://schemas.microsoft.com/office/word/2010/wordprocessingShape" mc:Ignorable="w14 w15 w16se w16cid w16 w16cex w16sdtdh wp14">
+<w:document xmlns:wpc="http://schemas.microsoft.com/office/word/2010/wordprocessingCanvas" xmlns:cx="http://schemas.microsoft.com/office/drawing/2014/chartex" xmlns:cx1="http://schemas.microsoft.com/office/drawing/2015/9/8/chartex" xmlns:cx2="http://schemas.microsoft.com/office/drawing/2015/10/21/chartex" xmlns:cx3="http://schemas.microsoft.com/office/drawing/2016/5/9/chartex" xmlns:cx4="http://schemas.microsoft.com/office/drawing/2016/5/10/chartex" xmlns:cx5="http://schemas.microsoft.com/office/drawing/2016/5/11/chartex" xmlns:cx6="http://schemas.microsoft.com/office/drawing/2016/5/12/chartex" xmlns:cx7="http://schemas.microsoft.com/office/drawing/2016/5/13/chartex" xmlns:cx8="http://schemas.microsoft.com/office/drawing/2016/5/14/chartex" xmlns:mc="http://schemas.openxmlformats.org/markup-compatibility/2006" xmlns:aink="http://schemas.microsoft.com/office/drawing/2016/ink" xmlns:am3d="http://schemas.microsoft.com/office/drawing/2017/model3d" xmlns:o="urn:schemas-microsoft-com:office:office" xmlns:oel="http://schemas.microsoft.com/office/2019/extlst" xmlns:r="http://schemas.openxmlformats.org/officeDocument/2006/relationships" xmlns:m="http://schemas.openxmlformats.org/officeDocument/2006/math" xmlns:v="urn:schemas-microsoft-com:vml" xmlns:wp14="http://schemas.microsoft.com/office/word/2010/wordprocessingDrawing" xmlns:wp="http://schemas.openxmlformats.org/drawingml/2006/wordprocessingDrawing" xmlns:w10="urn:schemas-microsoft-com:office:word" xmlns:w="http://schemas.openxmlformats.org/wordprocessingml/2006/main" xmlns:w14="http://schemas.microsoft.com/office/word/2010/wordml" xmlns:w15="http://schemas.microsoft.com/office/word/2012/wordml" xmlns:w16cex="http://schemas.microsoft.com/office/word/2018/wordml/cex" xmlns:w16cid="http://schemas.microsoft.com/office/word/2016/wordml/cid" xmlns:w16="http://schemas.microsoft.com/office/word/2018/wordml" xmlns:w16du="http://schemas.microsoft.com/office/word/2023/wordml/word16du" xmlns:w16sdtdh="http://schemas.microsoft.com/office/word/2020/wordml/sdtdatahash" xmlns:w16se="http://schemas.microsoft.com/office/word/2015/wordml/symex" xmlns:wpg="http://schemas.microsoft.com/office/word/2010/wordprocessingGroup" xmlns:wpi="http://schemas.microsoft.com/office/word/2010/wordprocessingInk" xmlns:wne="http://schemas.microsoft.com/office/word/2006/wordml" xmlns:wps="http://schemas.microsoft.com/office/word/2010/wordprocessingShape" mc:Ignorable="w14 w15 w16se w16cid w16 w16cex w16sdtdh w16du wp14">
   <w:body>
     <w:p>
       <w:pPr>
@@ -159,35 +159,327 @@
         <w:rPr>
           <w:rFonts w:ascii="Arial" w:hAnsi="Arial" w:cs="Arial"/>
         </w:rPr>
-        <w:t xml:space="preserve">Vitor </w:t>
+        <w:t xml:space="preserve">Vitor Cassemiro Ferreira </w:t>
       </w:r>
       <w:proofErr w:type="spellStart"/>
       <w:r>
         <w:rPr>
           <w:rFonts w:ascii="Arial" w:hAnsi="Arial" w:cs="Arial"/>
         </w:rPr>
-        <w:t>Cassemiro</w:t>
+        <w:t>Zottino</w:t>
       </w:r>
       <w:proofErr w:type="spellEnd"/>
       <w:r>
         <w:rPr>
           <w:rFonts w:ascii="Arial" w:hAnsi="Arial" w:cs="Arial"/>
         </w:rPr>
-        <w:t xml:space="preserve"> Ferreira </w:t>
+        <w:t xml:space="preserve"> - RM 93360</w:t>
+      </w:r>
+    </w:p>
+    <w:p>
+      <w:pPr>
+        <w:jc w:val="center"/>
+        <w:rPr>
+          <w:rFonts w:ascii="Arial" w:hAnsi="Arial" w:cs="Arial"/>
+          <w:lang w:val="en-US"/>
+        </w:rPr>
+      </w:pPr>
+      <w:r>
+        <w:rPr>
+          <w:rFonts w:ascii="Arial" w:hAnsi="Arial" w:cs="Arial"/>
+          <w:lang w:val="en-US"/>
+        </w:rPr>
+        <w:t>Vitor Utagawa Tanabe – RM 93226</w:t>
+      </w:r>
+    </w:p>
+    <w:p>
+      <w:pPr>
+        <w:jc w:val="center"/>
+        <w:rPr>
+          <w:rFonts w:ascii="Arial" w:hAnsi="Arial" w:cs="Arial"/>
+          <w:lang w:val="en-US"/>
+        </w:rPr>
+      </w:pPr>
+    </w:p>
+    <w:p>
+      <w:pPr>
+        <w:jc w:val="center"/>
+        <w:rPr>
+          <w:rFonts w:ascii="Arial" w:hAnsi="Arial" w:cs="Arial"/>
+          <w:lang w:val="en-US"/>
+        </w:rPr>
+      </w:pPr>
+    </w:p>
+    <w:p>
+      <w:pPr>
+        <w:jc w:val="center"/>
+        <w:rPr>
+          <w:rFonts w:ascii="Arial" w:hAnsi="Arial" w:cs="Arial"/>
+          <w:lang w:val="en-US"/>
+        </w:rPr>
+      </w:pPr>
+    </w:p>
+    <w:p>
+      <w:pPr>
+        <w:jc w:val="center"/>
+        <w:rPr>
+          <w:rFonts w:ascii="Arial" w:hAnsi="Arial" w:cs="Arial"/>
+          <w:lang w:val="en-US"/>
+        </w:rPr>
+      </w:pPr>
+    </w:p>
+    <w:p>
+      <w:pPr>
+        <w:jc w:val="center"/>
+        <w:rPr>
+          <w:rFonts w:ascii="Arial" w:hAnsi="Arial" w:cs="Arial"/>
+          <w:lang w:val="en-US"/>
+        </w:rPr>
+      </w:pPr>
+    </w:p>
+    <w:p>
+      <w:pPr>
+        <w:jc w:val="center"/>
+        <w:rPr>
+          <w:rFonts w:ascii="Arial" w:hAnsi="Arial" w:cs="Arial"/>
+          <w:b/>
+          <w:bCs/>
+          <w:lang w:val="en-US"/>
+        </w:rPr>
+      </w:pPr>
+      <w:r>
+        <w:rPr>
+          <w:rFonts w:ascii="Arial" w:hAnsi="Arial" w:cs="Arial"/>
+          <w:b/>
+          <w:bCs/>
+          <w:lang w:val="en-US"/>
+        </w:rPr>
+        <w:t>SPRINT 1</w:t>
+      </w:r>
+    </w:p>
+    <w:p>
+      <w:pPr>
+        <w:jc w:val="center"/>
+        <w:rPr>
+          <w:rFonts w:ascii="Arial" w:hAnsi="Arial" w:cs="Arial"/>
+          <w:b/>
+          <w:bCs/>
+          <w:lang w:val="en-US"/>
+        </w:rPr>
+      </w:pPr>
+    </w:p>
+    <w:p>
+      <w:pPr>
+        <w:jc w:val="center"/>
+        <w:rPr>
+          <w:rFonts w:ascii="Arial" w:hAnsi="Arial" w:cs="Arial"/>
+          <w:b/>
+          <w:bCs/>
+          <w:lang w:val="en-US"/>
+        </w:rPr>
+      </w:pPr>
+    </w:p>
+    <w:p>
+      <w:pPr>
+        <w:jc w:val="center"/>
+        <w:rPr>
+          <w:rFonts w:ascii="Arial" w:hAnsi="Arial" w:cs="Arial"/>
+          <w:b/>
+          <w:bCs/>
+          <w:lang w:val="en-US"/>
+        </w:rPr>
+      </w:pPr>
+    </w:p>
+    <w:p>
+      <w:pPr>
+        <w:jc w:val="center"/>
+        <w:rPr>
+          <w:rFonts w:ascii="Arial" w:hAnsi="Arial" w:cs="Arial"/>
+          <w:b/>
+          <w:bCs/>
+          <w:lang w:val="en-US"/>
+        </w:rPr>
+      </w:pPr>
+    </w:p>
+    <w:p>
+      <w:pPr>
+        <w:jc w:val="center"/>
+        <w:rPr>
+          <w:rFonts w:ascii="Arial" w:hAnsi="Arial" w:cs="Arial"/>
+          <w:b/>
+          <w:bCs/>
+          <w:lang w:val="en-US"/>
+        </w:rPr>
+      </w:pPr>
+    </w:p>
+    <w:p>
+      <w:pPr>
+        <w:jc w:val="center"/>
+        <w:rPr>
+          <w:rFonts w:ascii="Arial" w:hAnsi="Arial" w:cs="Arial"/>
+          <w:b/>
+          <w:bCs/>
+          <w:lang w:val="en-US"/>
+        </w:rPr>
+      </w:pPr>
+    </w:p>
+    <w:p>
+      <w:pPr>
+        <w:jc w:val="center"/>
+        <w:rPr>
+          <w:rFonts w:ascii="Arial" w:hAnsi="Arial" w:cs="Arial"/>
+          <w:b/>
+          <w:bCs/>
+          <w:lang w:val="en-US"/>
+        </w:rPr>
+      </w:pPr>
+    </w:p>
+    <w:p>
+      <w:pPr>
+        <w:jc w:val="center"/>
+        <w:rPr>
+          <w:rFonts w:ascii="Arial" w:hAnsi="Arial" w:cs="Arial"/>
+          <w:b/>
+          <w:bCs/>
+          <w:lang w:val="en-US"/>
+        </w:rPr>
+      </w:pPr>
+    </w:p>
+    <w:p>
+      <w:pPr>
+        <w:jc w:val="center"/>
+        <w:rPr>
+          <w:rFonts w:ascii="Arial" w:hAnsi="Arial" w:cs="Arial"/>
+          <w:b/>
+          <w:bCs/>
+          <w:lang w:val="en-US"/>
+        </w:rPr>
+      </w:pPr>
+    </w:p>
+    <w:p>
+      <w:pPr>
+        <w:jc w:val="center"/>
+        <w:rPr>
+          <w:rFonts w:ascii="Arial" w:hAnsi="Arial" w:cs="Arial"/>
+          <w:b/>
+          <w:bCs/>
+        </w:rPr>
+      </w:pPr>
+      <w:r>
+        <w:rPr>
+          <w:rFonts w:ascii="Arial" w:hAnsi="Arial" w:cs="Arial"/>
+          <w:b/>
+          <w:bCs/>
+        </w:rPr>
+        <w:t>São Paulo</w:t>
+      </w:r>
+    </w:p>
+    <w:p>
+      <w:pPr>
+        <w:jc w:val="center"/>
+        <w:rPr>
+          <w:rFonts w:ascii="Arial" w:hAnsi="Arial" w:cs="Arial"/>
+          <w:b/>
+          <w:bCs/>
+        </w:rPr>
+      </w:pPr>
+      <w:r>
+        <w:rPr>
+          <w:rFonts w:ascii="Arial" w:hAnsi="Arial" w:cs="Arial"/>
+          <w:b/>
+          <w:bCs/>
+        </w:rPr>
+        <w:t>2024</w:t>
+      </w:r>
+    </w:p>
+    <w:p>
+      <w:pPr>
+        <w:jc w:val="center"/>
+        <w:rPr>
+          <w:rFonts w:ascii="Cambria Math" w:hAnsi="Cambria Math" w:cs="Cambria Math"/>
+          <w:b/>
+          <w:bCs/>
+        </w:rPr>
+      </w:pPr>
+    </w:p>
+    <w:p>
+      <w:pPr>
+        <w:jc w:val="center"/>
+        <w:rPr>
+          <w:rFonts w:ascii="Cambria Math" w:hAnsi="Cambria Math" w:cs="Cambria Math"/>
+          <w:b/>
+          <w:bCs/>
+        </w:rPr>
+      </w:pPr>
+    </w:p>
+    <w:p>
+      <w:pPr>
+        <w:jc w:val="center"/>
+        <w:rPr>
+          <w:rFonts w:ascii="Cambria Math" w:hAnsi="Cambria Math" w:cs="Cambria Math"/>
+          <w:b/>
+          <w:bCs/>
+        </w:rPr>
+      </w:pPr>
+    </w:p>
+    <w:p>
+      <w:pPr>
+        <w:jc w:val="center"/>
+        <w:rPr>
+          <w:rFonts w:ascii="Cambria Math" w:hAnsi="Cambria Math" w:cs="Cambria Math"/>
+          <w:b/>
+          <w:bCs/>
+        </w:rPr>
+      </w:pPr>
+    </w:p>
+    <w:p>
+      <w:pPr>
+        <w:jc w:val="center"/>
+        <w:rPr>
+          <w:rFonts w:ascii="Cambria Math" w:hAnsi="Cambria Math" w:cs="Cambria Math"/>
+          <w:b/>
+          <w:bCs/>
+        </w:rPr>
+      </w:pPr>
+    </w:p>
+    <w:p>
+      <w:pPr>
+        <w:jc w:val="center"/>
+        <w:rPr>
+          <w:rFonts w:ascii="Arial" w:hAnsi="Arial" w:cs="Arial"/>
+        </w:rPr>
+      </w:pPr>
+      <w:r>
+        <w:rPr>
+          <w:rFonts w:ascii="Arial" w:hAnsi="Arial" w:cs="Arial"/>
+        </w:rPr>
+        <w:t xml:space="preserve">Enzo Fernandes </w:t>
       </w:r>
       <w:proofErr w:type="spellStart"/>
       <w:r>
         <w:rPr>
           <w:rFonts w:ascii="Arial" w:hAnsi="Arial" w:cs="Arial"/>
         </w:rPr>
-        <w:t>Zottino</w:t>
+        <w:t>Pavanello</w:t>
       </w:r>
       <w:proofErr w:type="spellEnd"/>
       <w:r>
         <w:rPr>
           <w:rFonts w:ascii="Arial" w:hAnsi="Arial" w:cs="Arial"/>
         </w:rPr>
-        <w:t xml:space="preserve"> - RM 93360</w:t>
+        <w:t xml:space="preserve"> - R</w:t>
+      </w:r>
+      <w:r>
+        <w:rPr>
+          <w:rFonts w:ascii="Arial" w:hAnsi="Arial" w:cs="Arial"/>
+        </w:rPr>
+        <w:t>M</w:t>
+      </w:r>
+      <w:r>
+        <w:rPr>
+          <w:rFonts w:ascii="Arial" w:hAnsi="Arial" w:cs="Arial"/>
+        </w:rPr>
+        <w:t xml:space="preserve"> 93345</w:t>
       </w:r>
     </w:p>
     <w:p>
@@ -195,15 +487,27 @@
         <w:jc w:val="center"/>
         <w:rPr>
           <w:rFonts w:ascii="Arial" w:hAnsi="Arial" w:cs="Arial"/>
-          <w:lang w:val="en-US"/>
-        </w:rPr>
-      </w:pPr>
-      <w:r>
-        <w:rPr>
-          <w:rFonts w:ascii="Arial" w:hAnsi="Arial" w:cs="Arial"/>
-          <w:lang w:val="en-US"/>
-        </w:rPr>
-        <w:t>Vitor Utagawa Tanabe – RM 93226</w:t>
+        </w:rPr>
+      </w:pPr>
+      <w:r>
+        <w:rPr>
+          <w:rFonts w:ascii="Arial" w:hAnsi="Arial" w:cs="Arial"/>
+        </w:rPr>
+        <w:t xml:space="preserve">Leonardo Rigo Rezende </w:t>
+      </w:r>
+      <w:proofErr w:type="spellStart"/>
+      <w:r>
+        <w:rPr>
+          <w:rFonts w:ascii="Arial" w:hAnsi="Arial" w:cs="Arial"/>
+        </w:rPr>
+        <w:t>Recco</w:t>
+      </w:r>
+      <w:proofErr w:type="spellEnd"/>
+      <w:r>
+        <w:rPr>
+          <w:rFonts w:ascii="Arial" w:hAnsi="Arial" w:cs="Arial"/>
+        </w:rPr>
+        <w:t xml:space="preserve"> Cardoso - RM 93860</w:t>
       </w:r>
     </w:p>
     <w:p>
@@ -211,345 +515,13 @@
         <w:jc w:val="center"/>
         <w:rPr>
           <w:rFonts w:ascii="Arial" w:hAnsi="Arial" w:cs="Arial"/>
-          <w:lang w:val="en-US"/>
-        </w:rPr>
-      </w:pPr>
-    </w:p>
-    <w:p>
-      <w:pPr>
-        <w:jc w:val="center"/>
-        <w:rPr>
-          <w:rFonts w:ascii="Arial" w:hAnsi="Arial" w:cs="Arial"/>
-          <w:lang w:val="en-US"/>
-        </w:rPr>
-      </w:pPr>
-    </w:p>
-    <w:p>
-      <w:pPr>
-        <w:jc w:val="center"/>
-        <w:rPr>
-          <w:rFonts w:ascii="Arial" w:hAnsi="Arial" w:cs="Arial"/>
-          <w:lang w:val="en-US"/>
-        </w:rPr>
-      </w:pPr>
-    </w:p>
-    <w:p>
-      <w:pPr>
-        <w:jc w:val="center"/>
-        <w:rPr>
-          <w:rFonts w:ascii="Arial" w:hAnsi="Arial" w:cs="Arial"/>
-          <w:lang w:val="en-US"/>
-        </w:rPr>
-      </w:pPr>
-    </w:p>
-    <w:p>
-      <w:pPr>
-        <w:jc w:val="center"/>
-        <w:rPr>
-          <w:rFonts w:ascii="Arial" w:hAnsi="Arial" w:cs="Arial"/>
-          <w:lang w:val="en-US"/>
-        </w:rPr>
-      </w:pPr>
-    </w:p>
-    <w:p>
-      <w:pPr>
-        <w:jc w:val="center"/>
-        <w:rPr>
-          <w:rFonts w:ascii="Arial" w:hAnsi="Arial" w:cs="Arial"/>
-          <w:b/>
-          <w:bCs/>
-          <w:lang w:val="en-US"/>
-        </w:rPr>
-      </w:pPr>
-      <w:r>
-        <w:rPr>
-          <w:rFonts w:ascii="Arial" w:hAnsi="Arial" w:cs="Arial"/>
-          <w:b/>
-          <w:bCs/>
-          <w:lang w:val="en-US"/>
-        </w:rPr>
-        <w:t>SPRINT 1</w:t>
-      </w:r>
-    </w:p>
-    <w:p>
-      <w:pPr>
-        <w:jc w:val="center"/>
-        <w:rPr>
-          <w:rFonts w:ascii="Arial" w:hAnsi="Arial" w:cs="Arial"/>
-          <w:b/>
-          <w:bCs/>
-          <w:lang w:val="en-US"/>
-        </w:rPr>
-      </w:pPr>
-    </w:p>
-    <w:p>
-      <w:pPr>
-        <w:jc w:val="center"/>
-        <w:rPr>
-          <w:rFonts w:ascii="Arial" w:hAnsi="Arial" w:cs="Arial"/>
-          <w:b/>
-          <w:bCs/>
-          <w:lang w:val="en-US"/>
-        </w:rPr>
-      </w:pPr>
-    </w:p>
-    <w:p>
-      <w:pPr>
-        <w:jc w:val="center"/>
-        <w:rPr>
-          <w:rFonts w:ascii="Arial" w:hAnsi="Arial" w:cs="Arial"/>
-          <w:b/>
-          <w:bCs/>
-          <w:lang w:val="en-US"/>
-        </w:rPr>
-      </w:pPr>
-    </w:p>
-    <w:p>
-      <w:pPr>
-        <w:jc w:val="center"/>
-        <w:rPr>
-          <w:rFonts w:ascii="Arial" w:hAnsi="Arial" w:cs="Arial"/>
-          <w:b/>
-          <w:bCs/>
-          <w:lang w:val="en-US"/>
-        </w:rPr>
-      </w:pPr>
-    </w:p>
-    <w:p>
-      <w:pPr>
-        <w:jc w:val="center"/>
-        <w:rPr>
-          <w:rFonts w:ascii="Arial" w:hAnsi="Arial" w:cs="Arial"/>
-          <w:b/>
-          <w:bCs/>
-          <w:lang w:val="en-US"/>
-        </w:rPr>
-      </w:pPr>
-    </w:p>
-    <w:p>
-      <w:pPr>
-        <w:jc w:val="center"/>
-        <w:rPr>
-          <w:rFonts w:ascii="Arial" w:hAnsi="Arial" w:cs="Arial"/>
-          <w:b/>
-          <w:bCs/>
-          <w:lang w:val="en-US"/>
-        </w:rPr>
-      </w:pPr>
-    </w:p>
-    <w:p>
-      <w:pPr>
-        <w:jc w:val="center"/>
-        <w:rPr>
-          <w:rFonts w:ascii="Arial" w:hAnsi="Arial" w:cs="Arial"/>
-          <w:b/>
-          <w:bCs/>
-          <w:lang w:val="en-US"/>
-        </w:rPr>
-      </w:pPr>
-    </w:p>
-    <w:p>
-      <w:pPr>
-        <w:jc w:val="center"/>
-        <w:rPr>
-          <w:rFonts w:ascii="Arial" w:hAnsi="Arial" w:cs="Arial"/>
-          <w:b/>
-          <w:bCs/>
-          <w:lang w:val="en-US"/>
-        </w:rPr>
-      </w:pPr>
-    </w:p>
-    <w:p>
-      <w:pPr>
-        <w:jc w:val="center"/>
-        <w:rPr>
-          <w:rFonts w:ascii="Arial" w:hAnsi="Arial" w:cs="Arial"/>
-          <w:b/>
-          <w:bCs/>
-          <w:lang w:val="en-US"/>
-        </w:rPr>
-      </w:pPr>
-    </w:p>
-    <w:p>
-      <w:pPr>
-        <w:jc w:val="center"/>
-        <w:rPr>
-          <w:rFonts w:ascii="Arial" w:hAnsi="Arial" w:cs="Arial"/>
-          <w:b/>
-          <w:bCs/>
-        </w:rPr>
-      </w:pPr>
-      <w:r>
-        <w:rPr>
-          <w:rFonts w:ascii="Arial" w:hAnsi="Arial" w:cs="Arial"/>
-          <w:b/>
-          <w:bCs/>
-        </w:rPr>
-        <w:t>São Paulo</w:t>
-      </w:r>
-    </w:p>
-    <w:p>
-      <w:pPr>
-        <w:jc w:val="center"/>
-        <w:rPr>
-          <w:rFonts w:ascii="Arial" w:hAnsi="Arial" w:cs="Arial"/>
-          <w:b/>
-          <w:bCs/>
-        </w:rPr>
-      </w:pPr>
-      <w:r>
-        <w:rPr>
-          <w:rFonts w:ascii="Arial" w:hAnsi="Arial" w:cs="Arial"/>
-          <w:b/>
-          <w:bCs/>
-        </w:rPr>
-        <w:t>2024</w:t>
-      </w:r>
-    </w:p>
-    <w:p>
-      <w:pPr>
-        <w:jc w:val="center"/>
-        <w:rPr>
-          <w:rFonts w:ascii="Cambria Math" w:hAnsi="Cambria Math" w:cs="Cambria Math"/>
-          <w:b/>
-          <w:bCs/>
-        </w:rPr>
-      </w:pPr>
-    </w:p>
-    <w:p>
-      <w:pPr>
-        <w:jc w:val="center"/>
-        <w:rPr>
-          <w:rFonts w:ascii="Cambria Math" w:hAnsi="Cambria Math" w:cs="Cambria Math"/>
-          <w:b/>
-          <w:bCs/>
-        </w:rPr>
-      </w:pPr>
-    </w:p>
-    <w:p>
-      <w:pPr>
-        <w:jc w:val="center"/>
-        <w:rPr>
-          <w:rFonts w:ascii="Cambria Math" w:hAnsi="Cambria Math" w:cs="Cambria Math"/>
-          <w:b/>
-          <w:bCs/>
-        </w:rPr>
-      </w:pPr>
-    </w:p>
-    <w:p>
-      <w:pPr>
-        <w:jc w:val="center"/>
-        <w:rPr>
-          <w:rFonts w:ascii="Cambria Math" w:hAnsi="Cambria Math" w:cs="Cambria Math"/>
-          <w:b/>
-          <w:bCs/>
-        </w:rPr>
-      </w:pPr>
-    </w:p>
-    <w:p>
-      <w:pPr>
-        <w:jc w:val="center"/>
-        <w:rPr>
-          <w:rFonts w:ascii="Cambria Math" w:hAnsi="Cambria Math" w:cs="Cambria Math"/>
-          <w:b/>
-          <w:bCs/>
-        </w:rPr>
-      </w:pPr>
-    </w:p>
-    <w:p>
-      <w:pPr>
-        <w:jc w:val="center"/>
-        <w:rPr>
-          <w:rFonts w:ascii="Arial" w:hAnsi="Arial" w:cs="Arial"/>
-        </w:rPr>
-      </w:pPr>
-      <w:r>
-        <w:rPr>
-          <w:rFonts w:ascii="Arial" w:hAnsi="Arial" w:cs="Arial"/>
-        </w:rPr>
-        <w:t xml:space="preserve">Enzo Fernandes </w:t>
-      </w:r>
-      <w:proofErr w:type="spellStart"/>
-      <w:r>
-        <w:rPr>
-          <w:rFonts w:ascii="Arial" w:hAnsi="Arial" w:cs="Arial"/>
-        </w:rPr>
-        <w:t>Pavanello</w:t>
-      </w:r>
-      <w:proofErr w:type="spellEnd"/>
-      <w:r>
-        <w:rPr>
-          <w:rFonts w:ascii="Arial" w:hAnsi="Arial" w:cs="Arial"/>
-        </w:rPr>
-        <w:t xml:space="preserve"> - R</w:t>
-      </w:r>
-      <w:r>
-        <w:rPr>
-          <w:rFonts w:ascii="Arial" w:hAnsi="Arial" w:cs="Arial"/>
-        </w:rPr>
-        <w:t>M</w:t>
-      </w:r>
-      <w:r>
-        <w:rPr>
-          <w:rFonts w:ascii="Arial" w:hAnsi="Arial" w:cs="Arial"/>
-        </w:rPr>
-        <w:t xml:space="preserve"> 93345</w:t>
-      </w:r>
-    </w:p>
-    <w:p>
-      <w:pPr>
-        <w:jc w:val="center"/>
-        <w:rPr>
-          <w:rFonts w:ascii="Arial" w:hAnsi="Arial" w:cs="Arial"/>
-        </w:rPr>
-      </w:pPr>
-      <w:r>
-        <w:rPr>
-          <w:rFonts w:ascii="Arial" w:hAnsi="Arial" w:cs="Arial"/>
-        </w:rPr>
-        <w:t xml:space="preserve">Leonardo Rigo Rezende </w:t>
-      </w:r>
-      <w:proofErr w:type="spellStart"/>
-      <w:r>
-        <w:rPr>
-          <w:rFonts w:ascii="Arial" w:hAnsi="Arial" w:cs="Arial"/>
-        </w:rPr>
-        <w:t>Recco</w:t>
-      </w:r>
-      <w:proofErr w:type="spellEnd"/>
-      <w:r>
-        <w:rPr>
-          <w:rFonts w:ascii="Arial" w:hAnsi="Arial" w:cs="Arial"/>
-        </w:rPr>
-        <w:t xml:space="preserve"> Cardoso - RM 93860</w:t>
-      </w:r>
-    </w:p>
-    <w:p>
-      <w:pPr>
-        <w:jc w:val="center"/>
-        <w:rPr>
-          <w:rFonts w:ascii="Arial" w:hAnsi="Arial" w:cs="Arial"/>
-        </w:rPr>
-      </w:pPr>
-      <w:r>
-        <w:rPr>
-          <w:rFonts w:ascii="Arial" w:hAnsi="Arial" w:cs="Arial"/>
-        </w:rPr>
-        <w:t xml:space="preserve">Vitor </w:t>
-      </w:r>
-      <w:proofErr w:type="spellStart"/>
-      <w:r>
-        <w:rPr>
-          <w:rFonts w:ascii="Arial" w:hAnsi="Arial" w:cs="Arial"/>
-        </w:rPr>
-        <w:t>Cassemiro</w:t>
-      </w:r>
-      <w:proofErr w:type="spellEnd"/>
-      <w:r>
-        <w:rPr>
-          <w:rFonts w:ascii="Arial" w:hAnsi="Arial" w:cs="Arial"/>
-        </w:rPr>
-        <w:t xml:space="preserve"> Ferreira </w:t>
+        </w:rPr>
+      </w:pPr>
+      <w:r>
+        <w:rPr>
+          <w:rFonts w:ascii="Arial" w:hAnsi="Arial" w:cs="Arial"/>
+        </w:rPr>
+        <w:t xml:space="preserve">Vitor Cassemiro Ferreira </w:t>
       </w:r>
       <w:proofErr w:type="spellStart"/>
       <w:r>
@@ -3325,7 +3297,33 @@
         <w:rPr>
           <w:rFonts w:ascii="Arial" w:hAnsi="Arial" w:cs="Arial"/>
         </w:rPr>
-        <w:t>, as empresas mais éticas superam seus concorrentes em até 5% em termos de desempenho financeiro.</w:t>
+        <w:t xml:space="preserve">, as empresas mais éticas superam seus concorrentes em até 5% em termos de desempenho </w:t>
+      </w:r>
+      <w:proofErr w:type="gramStart"/>
+      <w:r>
+        <w:rPr>
+          <w:rFonts w:ascii="Arial" w:hAnsi="Arial" w:cs="Arial"/>
+        </w:rPr>
+        <w:t>financeiro</w:t>
+      </w:r>
+      <w:r>
+        <w:rPr>
+          <w:rFonts w:ascii="Arial" w:hAnsi="Arial" w:cs="Arial"/>
+        </w:rPr>
+        <w:t>(</w:t>
+      </w:r>
+      <w:proofErr w:type="gramEnd"/>
+      <w:r>
+        <w:rPr>
+          <w:rFonts w:ascii="Arial" w:hAnsi="Arial" w:cs="Arial"/>
+        </w:rPr>
+        <w:t>ESG Insights, 2023, n.p.)</w:t>
+      </w:r>
+      <w:r>
+        <w:rPr>
+          <w:rFonts w:ascii="Arial" w:hAnsi="Arial" w:cs="Arial"/>
+        </w:rPr>
+        <w:t>.</w:t>
       </w:r>
     </w:p>
     <w:p>
@@ -3442,42 +3440,67 @@
         <w:rPr>
           <w:rFonts w:ascii="Arial" w:hAnsi="Arial" w:cs="Arial"/>
         </w:rPr>
-        <w:t>, organizações que investem em treinamento e desenvolvimento têm uma taxa de retenção de funcionários significativamente maior. Além disso, um estudo do LinkedIn mostra que 94% dos funcionários considerariam permanecer mais tempo em uma empresa que investe em sua formação profissional.</w:t>
-      </w:r>
-    </w:p>
-    <w:p>
-      <w:pPr>
-        <w:spacing w:line="360" w:lineRule="auto"/>
-        <w:ind w:firstLine="709"/>
-        <w:contextualSpacing/>
-        <w:rPr>
-          <w:rFonts w:ascii="Arial" w:hAnsi="Arial" w:cs="Arial"/>
-        </w:rPr>
-      </w:pPr>
-    </w:p>
-    <w:p>
-      <w:pPr>
-        <w:spacing w:line="360" w:lineRule="auto"/>
-        <w:ind w:firstLine="709"/>
-        <w:contextualSpacing/>
-        <w:rPr>
-          <w:rFonts w:ascii="Arial" w:hAnsi="Arial" w:cs="Arial"/>
-        </w:rPr>
-      </w:pPr>
-    </w:p>
-    <w:p>
-      <w:pPr>
-        <w:spacing w:line="360" w:lineRule="auto"/>
-        <w:contextualSpacing/>
-        <w:rPr>
-          <w:rFonts w:ascii="Arial" w:hAnsi="Arial" w:cs="Arial"/>
-        </w:rPr>
-      </w:pPr>
-      <w:r>
-        <w:rPr>
-          <w:rFonts w:ascii="Arial" w:hAnsi="Arial" w:cs="Arial"/>
-        </w:rPr>
-        <w:lastRenderedPageBreak/>
+        <w:t xml:space="preserve">, organizações que investem em treinamento e desenvolvimento têm uma taxa de retenção de funcionários significativamente maior. Além disso, um estudo do LinkedIn mostra que 94% dos funcionários considerariam permanecer mais tempo em uma empresa que investe em sua formação </w:t>
+      </w:r>
+      <w:proofErr w:type="gramStart"/>
+      <w:r>
+        <w:rPr>
+          <w:rFonts w:ascii="Arial" w:hAnsi="Arial" w:cs="Arial"/>
+        </w:rPr>
+        <w:t>profissional</w:t>
+      </w:r>
+      <w:r>
+        <w:rPr>
+          <w:rFonts w:ascii="Arial" w:hAnsi="Arial" w:cs="Arial"/>
+        </w:rPr>
+        <w:t>(</w:t>
+      </w:r>
+      <w:proofErr w:type="gramEnd"/>
+      <w:r>
+        <w:rPr>
+          <w:rFonts w:ascii="Arial" w:hAnsi="Arial" w:cs="Arial"/>
+        </w:rPr>
+        <w:t>Relatório de aprendizagem, 2022, p. 9)</w:t>
+      </w:r>
+      <w:r>
+        <w:rPr>
+          <w:rFonts w:ascii="Arial" w:hAnsi="Arial" w:cs="Arial"/>
+        </w:rPr>
+        <w:t>.</w:t>
+      </w:r>
+    </w:p>
+    <w:p>
+      <w:pPr>
+        <w:spacing w:line="360" w:lineRule="auto"/>
+        <w:ind w:firstLine="709"/>
+        <w:contextualSpacing/>
+        <w:rPr>
+          <w:rFonts w:ascii="Arial" w:hAnsi="Arial" w:cs="Arial"/>
+        </w:rPr>
+      </w:pPr>
+    </w:p>
+    <w:p>
+      <w:pPr>
+        <w:spacing w:line="360" w:lineRule="auto"/>
+        <w:ind w:firstLine="709"/>
+        <w:contextualSpacing/>
+        <w:rPr>
+          <w:rFonts w:ascii="Arial" w:hAnsi="Arial" w:cs="Arial"/>
+        </w:rPr>
+      </w:pPr>
+    </w:p>
+    <w:p>
+      <w:pPr>
+        <w:spacing w:line="360" w:lineRule="auto"/>
+        <w:contextualSpacing/>
+        <w:rPr>
+          <w:rFonts w:ascii="Arial" w:hAnsi="Arial" w:cs="Arial"/>
+        </w:rPr>
+      </w:pPr>
+      <w:r>
+        <w:rPr>
+          <w:rFonts w:ascii="Arial" w:hAnsi="Arial" w:cs="Arial"/>
+        </w:rPr>
         <w:t>3</w:t>
       </w:r>
       <w:r>
@@ -3542,7 +3565,41 @@
         <w:rPr>
           <w:rFonts w:ascii="Arial" w:hAnsi="Arial" w:cs="Arial"/>
         </w:rPr>
-        <w:t xml:space="preserve"> eficaz pode aumentar o engajamento dos funcionários em até 50%. Além disso, uma boa integração inicial pode diminuir o tempo de adaptação e elevar a produtividade dos funcionários em suas funções.</w:t>
+        <w:t xml:space="preserve"> eficaz pode aumentar o engajamento dos funcionários em até 50%. Além disso, uma boa integração inicial pode diminuir o tempo de adaptação e elevar a produtividade dos funcionários em suas </w:t>
+      </w:r>
+      <w:proofErr w:type="gramStart"/>
+      <w:r>
+        <w:rPr>
+          <w:rFonts w:ascii="Arial" w:hAnsi="Arial" w:cs="Arial"/>
+        </w:rPr>
+        <w:t>funções</w:t>
+      </w:r>
+      <w:r>
+        <w:rPr>
+          <w:rFonts w:ascii="Arial" w:hAnsi="Arial" w:cs="Arial"/>
+        </w:rPr>
+        <w:t>(</w:t>
+      </w:r>
+      <w:proofErr w:type="spellStart"/>
+      <w:proofErr w:type="gramEnd"/>
+      <w:r>
+        <w:rPr>
+          <w:rFonts w:ascii="Arial" w:hAnsi="Arial" w:cs="Arial"/>
+        </w:rPr>
+        <w:t>Arins</w:t>
+      </w:r>
+      <w:proofErr w:type="spellEnd"/>
+      <w:r>
+        <w:rPr>
+          <w:rFonts w:ascii="Arial" w:hAnsi="Arial" w:cs="Arial"/>
+        </w:rPr>
+        <w:t>, 2019, n.p.)</w:t>
+      </w:r>
+      <w:r>
+        <w:rPr>
+          <w:rFonts w:ascii="Arial" w:hAnsi="Arial" w:cs="Arial"/>
+        </w:rPr>
+        <w:t>.</w:t>
       </w:r>
     </w:p>
     <w:p>
@@ -3617,7 +3674,19 @@
         <w:rPr>
           <w:rFonts w:ascii="Arial" w:hAnsi="Arial" w:cs="Arial"/>
         </w:rPr>
-        <w:t>Empresas com uma sólida gestão do conhecimento têm uma maior capacidade de inovação e produtividade. Segundo a McKinsey, empresas que investem em tecnologias de IA para gestão do conhecimento podem aumentar sua produtividade em até 20%. Isso é fundamental para empresas buscando certificações como o GPTW, que valorizam a disseminação e o acesso à cultura organizacional.</w:t>
+        <w:t>Empresas com uma sólida gestão do conhecimento têm uma maior capacidade de inovação e produtividade. Segundo a McKinsey, empresas que investem em tecnologias de IA para gestão do conhecimento podem aumentar sua produtividade em até 20%. Isso é fundamental para empresas buscando certificações como o GPTW, que valorizam a disseminação e o acesso à cultura organizacional</w:t>
+      </w:r>
+      <w:r>
+        <w:rPr>
+          <w:rFonts w:ascii="Arial" w:hAnsi="Arial" w:cs="Arial"/>
+        </w:rPr>
+        <w:t>(Alves, 2024, n.p.)</w:t>
+      </w:r>
+      <w:r>
+        <w:rPr>
+          <w:rFonts w:ascii="Arial" w:hAnsi="Arial" w:cs="Arial"/>
+        </w:rPr>
+        <w:t>.</w:t>
       </w:r>
     </w:p>
     <w:p>
@@ -5635,7 +5704,22 @@
         <w:rPr>
           <w:rFonts w:ascii="Arial" w:hAnsi="Arial" w:cs="Arial"/>
         </w:rPr>
-        <w:t>https://esginsights.com.br/ranking-aponta-as-empresas-mais-eticas-do-mundo/</w:t>
+        <w:t xml:space="preserve">ESG Insights, 2023. </w:t>
+      </w:r>
+      <w:hyperlink r:id="rId10" w:history="1">
+        <w:r>
+          <w:rPr>
+            <w:rStyle w:val="Hyperlink"/>
+            <w:rFonts w:ascii="Arial" w:hAnsi="Arial" w:cs="Arial"/>
+          </w:rPr>
+          <w:t>https://esginsights.com.br/ranking-aponta-as-empresas-mais-eticas-do-mundo/</w:t>
+        </w:r>
+      </w:hyperlink>
+      <w:r>
+        <w:rPr>
+          <w:rFonts w:ascii="Arial" w:hAnsi="Arial" w:cs="Arial"/>
+        </w:rPr>
+        <w:t xml:space="preserve"> . Acesso em: 13 de maio de 2024.</w:t>
       </w:r>
     </w:p>
     <w:p>
@@ -5662,7 +5746,64 @@
         <w:rPr>
           <w:rFonts w:ascii="Arial" w:hAnsi="Arial" w:cs="Arial"/>
         </w:rPr>
-        <w:t>https://learning.linkedin.com/content/dam/me/learning/pt-br/pdfs/2022-LinkedIn-Learning-Workplace-Learning-Report-Portuguese.pdf</w:t>
+        <w:t xml:space="preserve">Relatório de aprendizagem, </w:t>
+      </w:r>
+      <w:r>
+        <w:rPr>
+          <w:rFonts w:ascii="Arial" w:hAnsi="Arial" w:cs="Arial"/>
+          <w:b/>
+          <w:bCs/>
+        </w:rPr>
+        <w:t xml:space="preserve">A TRANSFORMAÇÃO DO TREINAMENTO E </w:t>
+      </w:r>
+      <w:proofErr w:type="gramStart"/>
+      <w:r>
+        <w:rPr>
+          <w:rFonts w:ascii="Arial" w:hAnsi="Arial" w:cs="Arial"/>
+          <w:b/>
+          <w:bCs/>
+        </w:rPr>
+        <w:t>DESENVOLVIMENTO</w:t>
+      </w:r>
+      <w:r>
+        <w:rPr>
+          <w:rFonts w:ascii="Arial" w:hAnsi="Arial" w:cs="Arial"/>
+        </w:rPr>
+        <w:t xml:space="preserve"> ,</w:t>
+      </w:r>
+      <w:proofErr w:type="gramEnd"/>
+      <w:r>
+        <w:rPr>
+          <w:rFonts w:ascii="Arial" w:hAnsi="Arial" w:cs="Arial"/>
+        </w:rPr>
+        <w:t xml:space="preserve"> 2022. </w:t>
+      </w:r>
+      <w:hyperlink r:id="rId11" w:history="1">
+        <w:r>
+          <w:rPr>
+            <w:rStyle w:val="Hyperlink"/>
+            <w:rFonts w:ascii="Arial" w:hAnsi="Arial" w:cs="Arial"/>
+          </w:rPr>
+          <w:t>https://learning.linkedin.com/content/dam/me/learning/pt-br/pdfs/2022-LinkedIn-Learning-Workplace-Learning-Report-Portuguese.pdf</w:t>
+        </w:r>
+      </w:hyperlink>
+      <w:r>
+        <w:rPr>
+          <w:rFonts w:ascii="Arial" w:hAnsi="Arial" w:cs="Arial"/>
+        </w:rPr>
+        <w:t xml:space="preserve"> . Acesso em: </w:t>
+      </w:r>
+      <w:r>
+        <w:rPr>
+          <w:rFonts w:ascii="Arial" w:hAnsi="Arial" w:cs="Arial"/>
+        </w:rPr>
+        <w:t>13 de maio de 2024</w:t>
+      </w:r>
+      <w:r>
+        <w:rPr>
+          <w:rFonts w:ascii="Arial" w:hAnsi="Arial" w:cs="Arial"/>
+        </w:rPr>
+        <w:t>.</w:t>
       </w:r>
     </w:p>
     <w:p>
@@ -5684,13 +5825,84 @@
         <w:rPr>
           <w:rFonts w:ascii="Arial" w:hAnsi="Arial" w:cs="Arial"/>
         </w:rPr>
+        <w:t xml:space="preserve"> Bruno </w:t>
+      </w:r>
+      <w:proofErr w:type="spellStart"/>
+      <w:r>
+        <w:rPr>
+          <w:rFonts w:ascii="Arial" w:hAnsi="Arial" w:cs="Arial"/>
+        </w:rPr>
+        <w:t>Arins</w:t>
+      </w:r>
+      <w:proofErr w:type="spellEnd"/>
+      <w:r>
+        <w:rPr>
+          <w:rFonts w:ascii="Arial" w:hAnsi="Arial" w:cs="Arial"/>
+        </w:rPr>
+        <w:t xml:space="preserve">, </w:t>
+      </w:r>
+      <w:r>
+        <w:rPr>
+          <w:rFonts w:ascii="Arial" w:hAnsi="Arial" w:cs="Arial"/>
+          <w:b/>
+          <w:bCs/>
+        </w:rPr>
+        <w:t xml:space="preserve">PROGRAMA DE ONBOARDING: COMO INTEGRAÇÃO IMPACTA O </w:t>
+      </w:r>
+      <w:proofErr w:type="gramStart"/>
+      <w:r>
+        <w:rPr>
+          <w:rFonts w:ascii="Arial" w:hAnsi="Arial" w:cs="Arial"/>
+          <w:b/>
+          <w:bCs/>
+        </w:rPr>
+        <w:t>COLABORADOR</w:t>
+      </w:r>
+      <w:r>
+        <w:rPr>
+          <w:rFonts w:ascii="Arial" w:hAnsi="Arial" w:cs="Arial"/>
+        </w:rPr>
+        <w:t xml:space="preserve"> ,</w:t>
+      </w:r>
+      <w:proofErr w:type="gramEnd"/>
+      <w:r>
+        <w:rPr>
+          <w:rFonts w:ascii="Arial" w:hAnsi="Arial" w:cs="Arial"/>
+        </w:rPr>
+        <w:t xml:space="preserve"> 2019.</w:t>
+      </w:r>
+      <w:r>
+        <w:rPr>
+          <w:rFonts w:ascii="Arial" w:hAnsi="Arial" w:cs="Arial"/>
+        </w:rPr>
         <w:t xml:space="preserve"> </w:t>
       </w:r>
-      <w:r>
-        <w:rPr>
-          <w:rFonts w:ascii="Arial" w:hAnsi="Arial" w:cs="Arial"/>
-        </w:rPr>
-        <w:t>https://gptw.com.br/conteudo/artigos/programa-de-onboarding-impactos/</w:t>
+      <w:hyperlink r:id="rId12" w:history="1">
+        <w:r>
+          <w:rPr>
+            <w:rStyle w:val="Hyperlink"/>
+            <w:rFonts w:ascii="Arial" w:hAnsi="Arial" w:cs="Arial"/>
+          </w:rPr>
+          <w:t>https://gptw.com.br/conteudo/artigos/programa-de-onboarding-impactos/</w:t>
+        </w:r>
+      </w:hyperlink>
+      <w:r>
+        <w:rPr>
+          <w:rFonts w:ascii="Arial" w:hAnsi="Arial" w:cs="Arial"/>
+        </w:rPr>
+        <w:t xml:space="preserve"> . Acesso em: </w:t>
+      </w:r>
+      <w:r>
+        <w:rPr>
+          <w:rFonts w:ascii="Arial" w:hAnsi="Arial" w:cs="Arial"/>
+        </w:rPr>
+        <w:t>13 de maio de 2024</w:t>
+      </w:r>
+      <w:r>
+        <w:rPr>
+          <w:rFonts w:ascii="Arial" w:hAnsi="Arial" w:cs="Arial"/>
+        </w:rPr>
+        <w:t>.</w:t>
       </w:r>
     </w:p>
     <w:p>
@@ -5717,7 +5929,56 @@
         <w:rPr>
           <w:rFonts w:ascii="Arial" w:hAnsi="Arial" w:cs="Arial"/>
         </w:rPr>
-        <w:t>https://pt.linkedin.com/pulse/reconectados-o-guia-da-mckinsey-para-superar-competi%C3%A7%C3%A3o-allan-alves-lnhmf</w:t>
+        <w:t xml:space="preserve">Allan Alves, </w:t>
+      </w:r>
+      <w:r>
+        <w:rPr>
+          <w:rFonts w:ascii="Arial" w:hAnsi="Arial" w:cs="Arial"/>
+          <w:b/>
+          <w:bCs/>
+        </w:rPr>
+        <w:t>RECONECTADOS – O GUIA DA MCKINSEY PARA SUPERAR A COMPETIÇÃO NA ERA DIGITAL E DA IA</w:t>
+      </w:r>
+      <w:r>
+        <w:rPr>
+          <w:rFonts w:ascii="Arial" w:hAnsi="Arial" w:cs="Arial"/>
+          <w:sz w:val="28"/>
+          <w:szCs w:val="28"/>
+        </w:rPr>
+        <w:t xml:space="preserve"> </w:t>
+      </w:r>
+      <w:r>
+        <w:rPr>
+          <w:rFonts w:ascii="Arial" w:hAnsi="Arial" w:cs="Arial"/>
+        </w:rPr>
+        <w:t xml:space="preserve">,2024. </w:t>
+      </w:r>
+      <w:hyperlink r:id="rId13" w:history="1">
+        <w:r>
+          <w:rPr>
+            <w:rStyle w:val="Hyperlink"/>
+            <w:rFonts w:ascii="Arial" w:hAnsi="Arial" w:cs="Arial"/>
+          </w:rPr>
+          <w:t>https://pt.linkedin.com/pulse/reconectados-o-guia-da-mckinsey-para-superar-competi%C3%A7%C3%A3o-allan-alves-lnhmf</w:t>
+        </w:r>
+      </w:hyperlink>
+      <w:r>
+        <w:rPr>
+          <w:rFonts w:ascii="Arial" w:hAnsi="Arial" w:cs="Arial"/>
+        </w:rPr>
+        <w:t xml:space="preserve"> . Acesso em: </w:t>
+      </w:r>
+      <w:r>
+        <w:rPr>
+          <w:rFonts w:ascii="Arial" w:hAnsi="Arial" w:cs="Arial"/>
+        </w:rPr>
+        <w:t>13 de maio de 2024</w:t>
+      </w:r>
+      <w:r>
+        <w:rPr>
+          <w:rFonts w:ascii="Arial" w:hAnsi="Arial" w:cs="Arial"/>
+        </w:rPr>
+        <w:t>.</w:t>
       </w:r>
     </w:p>
     <w:p>
@@ -5763,7 +6024,7 @@
         </w:rPr>
         <w:t xml:space="preserve"> </w:t>
       </w:r>
-      <w:hyperlink r:id="rId10" w:history="1">
+      <w:hyperlink r:id="rId14" w:history="1">
         <w:r>
           <w:rPr>
             <w:rStyle w:val="Hyperlink"/>
@@ -5827,7 +6088,7 @@
         </w:rPr>
         <w:t xml:space="preserve"> </w:t>
       </w:r>
-      <w:hyperlink r:id="rId11" w:history="1">
+      <w:hyperlink r:id="rId15" w:history="1">
         <w:r>
           <w:rPr>
             <w:rStyle w:val="Hyperlink"/>
@@ -5908,7 +6169,7 @@
         </w:rPr>
         <w:t xml:space="preserve"> </w:t>
       </w:r>
-      <w:hyperlink r:id="rId12" w:history="1">
+      <w:hyperlink r:id="rId16" w:history="1">
         <w:r>
           <w:rPr>
             <w:rStyle w:val="Hyperlink"/>
@@ -5959,7 +6220,7 @@
         </w:rPr>
         <w:t xml:space="preserve"> </w:t>
       </w:r>
-      <w:hyperlink r:id="rId13" w:history="1">
+      <w:hyperlink r:id="rId17" w:history="1">
         <w:r>
           <w:rPr>
             <w:rStyle w:val="Hyperlink"/>
@@ -6018,7 +6279,7 @@
         </w:rPr>
         <w:t xml:space="preserve"> </w:t>
       </w:r>
-      <w:hyperlink r:id="rId14" w:anchor="customers" w:history="1">
+      <w:hyperlink r:id="rId18" w:anchor="customers" w:history="1">
         <w:r>
           <w:rPr>
             <w:rStyle w:val="Hyperlink"/>
@@ -6125,7 +6386,7 @@
       </w:pPr>
     </w:p>
     <w:sectPr>
-      <w:headerReference w:type="default" r:id="rId15"/>
+      <w:headerReference w:type="default" r:id="rId19"/>
       <w:pgSz w:w="11906" w:h="16838"/>
       <w:pgMar w:top="1701" w:right="1134" w:bottom="1134" w:left="1701" w:header="1134" w:footer="709" w:gutter="0"/>
       <w:cols w:space="708"/>
@@ -6136,7 +6397,7 @@
 </file>
 
 <file path=word/endnotes.xml><?xml version="1.0" encoding="utf-8"?>
-<w:endnotes xmlns:wpc="http://schemas.microsoft.com/office/word/2010/wordprocessingCanvas" xmlns:cx="http://schemas.microsoft.com/office/drawing/2014/chartex" xmlns:cx1="http://schemas.microsoft.com/office/drawing/2015/9/8/chartex" xmlns:cx2="http://schemas.microsoft.com/office/drawing/2015/10/21/chartex" xmlns:cx3="http://schemas.microsoft.com/office/drawing/2016/5/9/chartex" xmlns:cx4="http://schemas.microsoft.com/office/drawing/2016/5/10/chartex" xmlns:cx5="http://schemas.microsoft.com/office/drawing/2016/5/11/chartex" xmlns:cx6="http://schemas.microsoft.com/office/drawing/2016/5/12/chartex" xmlns:cx7="http://schemas.microsoft.com/office/drawing/2016/5/13/chartex" xmlns:cx8="http://schemas.microsoft.com/office/drawing/2016/5/14/chartex" xmlns:mc="http://schemas.openxmlformats.org/markup-compatibility/2006" xmlns:aink="http://schemas.microsoft.com/office/drawing/2016/ink" xmlns:am3d="http://schemas.microsoft.com/office/drawing/2017/model3d" xmlns:o="urn:schemas-microsoft-com:office:office" xmlns:r="http://schemas.openxmlformats.org/officeDocument/2006/relationships" xmlns:m="http://schemas.openxmlformats.org/officeDocument/2006/math" xmlns:v="urn:schemas-microsoft-com:vml" xmlns:wp14="http://schemas.microsoft.com/office/word/2010/wordprocessingDrawing" xmlns:wp="http://schemas.openxmlformats.org/drawingml/2006/wordprocessingDrawing" xmlns:w10="urn:schemas-microsoft-com:office:word" xmlns:w="http://schemas.openxmlformats.org/wordprocessingml/2006/main" xmlns:w14="http://schemas.microsoft.com/office/word/2010/wordml" xmlns:w15="http://schemas.microsoft.com/office/word/2012/wordml" xmlns:w16cex="http://schemas.microsoft.com/office/word/2018/wordml/cex" xmlns:w16cid="http://schemas.microsoft.com/office/word/2016/wordml/cid" xmlns:w16="http://schemas.microsoft.com/office/word/2018/wordml" xmlns:w16sdtdh="http://schemas.microsoft.com/office/word/2020/wordml/sdtdatahash" xmlns:w16se="http://schemas.microsoft.com/office/word/2015/wordml/symex" xmlns:wpg="http://schemas.microsoft.com/office/word/2010/wordprocessingGroup" xmlns:wpi="http://schemas.microsoft.com/office/word/2010/wordprocessingInk" xmlns:wne="http://schemas.microsoft.com/office/word/2006/wordml" xmlns:wps="http://schemas.microsoft.com/office/word/2010/wordprocessingShape" mc:Ignorable="w14 w15 w16se w16cid w16 w16cex w16sdtdh wp14">
+<w:endnotes xmlns:wpc="http://schemas.microsoft.com/office/word/2010/wordprocessingCanvas" xmlns:cx="http://schemas.microsoft.com/office/drawing/2014/chartex" xmlns:cx1="http://schemas.microsoft.com/office/drawing/2015/9/8/chartex" xmlns:cx2="http://schemas.microsoft.com/office/drawing/2015/10/21/chartex" xmlns:cx3="http://schemas.microsoft.com/office/drawing/2016/5/9/chartex" xmlns:cx4="http://schemas.microsoft.com/office/drawing/2016/5/10/chartex" xmlns:cx5="http://schemas.microsoft.com/office/drawing/2016/5/11/chartex" xmlns:cx6="http://schemas.microsoft.com/office/drawing/2016/5/12/chartex" xmlns:cx7="http://schemas.microsoft.com/office/drawing/2016/5/13/chartex" xmlns:cx8="http://schemas.microsoft.com/office/drawing/2016/5/14/chartex" xmlns:mc="http://schemas.openxmlformats.org/markup-compatibility/2006" xmlns:aink="http://schemas.microsoft.com/office/drawing/2016/ink" xmlns:am3d="http://schemas.microsoft.com/office/drawing/2017/model3d" xmlns:o="urn:schemas-microsoft-com:office:office" xmlns:oel="http://schemas.microsoft.com/office/2019/extlst" xmlns:r="http://schemas.openxmlformats.org/officeDocument/2006/relationships" xmlns:m="http://schemas.openxmlformats.org/officeDocument/2006/math" xmlns:v="urn:schemas-microsoft-com:vml" xmlns:wp14="http://schemas.microsoft.com/office/word/2010/wordprocessingDrawing" xmlns:wp="http://schemas.openxmlformats.org/drawingml/2006/wordprocessingDrawing" xmlns:w10="urn:schemas-microsoft-com:office:word" xmlns:w="http://schemas.openxmlformats.org/wordprocessingml/2006/main" xmlns:w14="http://schemas.microsoft.com/office/word/2010/wordml" xmlns:w15="http://schemas.microsoft.com/office/word/2012/wordml" xmlns:w16cex="http://schemas.microsoft.com/office/word/2018/wordml/cex" xmlns:w16cid="http://schemas.microsoft.com/office/word/2016/wordml/cid" xmlns:w16="http://schemas.microsoft.com/office/word/2018/wordml" xmlns:w16du="http://schemas.microsoft.com/office/word/2023/wordml/word16du" xmlns:w16sdtdh="http://schemas.microsoft.com/office/word/2020/wordml/sdtdatahash" xmlns:w16se="http://schemas.microsoft.com/office/word/2015/wordml/symex" xmlns:wpg="http://schemas.microsoft.com/office/word/2010/wordprocessingGroup" xmlns:wpi="http://schemas.microsoft.com/office/word/2010/wordprocessingInk" xmlns:wne="http://schemas.microsoft.com/office/word/2006/wordml" xmlns:wps="http://schemas.microsoft.com/office/word/2010/wordprocessingShape" mc:Ignorable="w14 w15 w16se w16cid w16 w16cex w16sdtdh w16du wp14">
   <w:endnote w:type="separator" w:id="-1">
     <w:p>
       <w:pPr>
@@ -6161,7 +6422,7 @@
 </file>
 
 <file path=word/footer1.xml><?xml version="1.0" encoding="utf-8"?>
-<w:ftr xmlns:wpc="http://schemas.microsoft.com/office/word/2010/wordprocessingCanvas" xmlns:cx="http://schemas.microsoft.com/office/drawing/2014/chartex" xmlns:cx1="http://schemas.microsoft.com/office/drawing/2015/9/8/chartex" xmlns:cx2="http://schemas.microsoft.com/office/drawing/2015/10/21/chartex" xmlns:cx3="http://schemas.microsoft.com/office/drawing/2016/5/9/chartex" xmlns:cx4="http://schemas.microsoft.com/office/drawing/2016/5/10/chartex" xmlns:cx5="http://schemas.microsoft.com/office/drawing/2016/5/11/chartex" xmlns:cx6="http://schemas.microsoft.com/office/drawing/2016/5/12/chartex" xmlns:cx7="http://schemas.microsoft.com/office/drawing/2016/5/13/chartex" xmlns:cx8="http://schemas.microsoft.com/office/drawing/2016/5/14/chartex" xmlns:mc="http://schemas.openxmlformats.org/markup-compatibility/2006" xmlns:aink="http://schemas.microsoft.com/office/drawing/2016/ink" xmlns:am3d="http://schemas.microsoft.com/office/drawing/2017/model3d" xmlns:o="urn:schemas-microsoft-com:office:office" xmlns:r="http://schemas.openxmlformats.org/officeDocument/2006/relationships" xmlns:m="http://schemas.openxmlformats.org/officeDocument/2006/math" xmlns:v="urn:schemas-microsoft-com:vml" xmlns:wp14="http://schemas.microsoft.com/office/word/2010/wordprocessingDrawing" xmlns:wp="http://schemas.openxmlformats.org/drawingml/2006/wordprocessingDrawing" xmlns:w10="urn:schemas-microsoft-com:office:word" xmlns:w="http://schemas.openxmlformats.org/wordprocessingml/2006/main" xmlns:w14="http://schemas.microsoft.com/office/word/2010/wordml" xmlns:w15="http://schemas.microsoft.com/office/word/2012/wordml" xmlns:w16cex="http://schemas.microsoft.com/office/word/2018/wordml/cex" xmlns:w16cid="http://schemas.microsoft.com/office/word/2016/wordml/cid" xmlns:w16="http://schemas.microsoft.com/office/word/2018/wordml" xmlns:w16sdtdh="http://schemas.microsoft.com/office/word/2020/wordml/sdtdatahash" xmlns:w16se="http://schemas.microsoft.com/office/word/2015/wordml/symex" xmlns:wpg="http://schemas.microsoft.com/office/word/2010/wordprocessingGroup" xmlns:wpi="http://schemas.microsoft.com/office/word/2010/wordprocessingInk" xmlns:wne="http://schemas.microsoft.com/office/word/2006/wordml" xmlns:wps="http://schemas.microsoft.com/office/word/2010/wordprocessingShape" mc:Ignorable="w14 w15 w16se w16cid w16 w16cex w16sdtdh wp14">
+<w:ftr xmlns:wpc="http://schemas.microsoft.com/office/word/2010/wordprocessingCanvas" xmlns:cx="http://schemas.microsoft.com/office/drawing/2014/chartex" xmlns:cx1="http://schemas.microsoft.com/office/drawing/2015/9/8/chartex" xmlns:cx2="http://schemas.microsoft.com/office/drawing/2015/10/21/chartex" xmlns:cx3="http://schemas.microsoft.com/office/drawing/2016/5/9/chartex" xmlns:cx4="http://schemas.microsoft.com/office/drawing/2016/5/10/chartex" xmlns:cx5="http://schemas.microsoft.com/office/drawing/2016/5/11/chartex" xmlns:cx6="http://schemas.microsoft.com/office/drawing/2016/5/12/chartex" xmlns:cx7="http://schemas.microsoft.com/office/drawing/2016/5/13/chartex" xmlns:cx8="http://schemas.microsoft.com/office/drawing/2016/5/14/chartex" xmlns:mc="http://schemas.openxmlformats.org/markup-compatibility/2006" xmlns:aink="http://schemas.microsoft.com/office/drawing/2016/ink" xmlns:am3d="http://schemas.microsoft.com/office/drawing/2017/model3d" xmlns:o="urn:schemas-microsoft-com:office:office" xmlns:oel="http://schemas.microsoft.com/office/2019/extlst" xmlns:r="http://schemas.openxmlformats.org/officeDocument/2006/relationships" xmlns:m="http://schemas.openxmlformats.org/officeDocument/2006/math" xmlns:v="urn:schemas-microsoft-com:vml" xmlns:wp14="http://schemas.microsoft.com/office/word/2010/wordprocessingDrawing" xmlns:wp="http://schemas.openxmlformats.org/drawingml/2006/wordprocessingDrawing" xmlns:w10="urn:schemas-microsoft-com:office:word" xmlns:w="http://schemas.openxmlformats.org/wordprocessingml/2006/main" xmlns:w14="http://schemas.microsoft.com/office/word/2010/wordml" xmlns:w15="http://schemas.microsoft.com/office/word/2012/wordml" xmlns:w16cex="http://schemas.microsoft.com/office/word/2018/wordml/cex" xmlns:w16cid="http://schemas.microsoft.com/office/word/2016/wordml/cid" xmlns:w16="http://schemas.microsoft.com/office/word/2018/wordml" xmlns:w16du="http://schemas.microsoft.com/office/word/2023/wordml/word16du" xmlns:w16sdtdh="http://schemas.microsoft.com/office/word/2020/wordml/sdtdatahash" xmlns:w16se="http://schemas.microsoft.com/office/word/2015/wordml/symex" xmlns:wpg="http://schemas.microsoft.com/office/word/2010/wordprocessingGroup" xmlns:wpi="http://schemas.microsoft.com/office/word/2010/wordprocessingInk" xmlns:wne="http://schemas.microsoft.com/office/word/2006/wordml" xmlns:wps="http://schemas.microsoft.com/office/word/2010/wordprocessingShape" mc:Ignorable="w14 w15 w16se w16cid w16 w16cex w16sdtdh w16du wp14">
   <w:sdt>
     <w:sdtPr>
       <w:id w:val="-788743651"/>
@@ -6170,11 +6431,10 @@
         <w:docPartUnique/>
       </w:docPartObj>
     </w:sdtPr>
-    <w:sdtEndPr/>
     <w:sdtContent>
       <w:p>
         <w:pPr>
-          <w:pStyle w:val="Footer"/>
+          <w:pStyle w:val="Rodap"/>
           <w:jc w:val="right"/>
           <w:rPr>
             <w:rFonts w:ascii="Arial" w:hAnsi="Arial" w:cs="Arial"/>
@@ -6185,7 +6445,7 @@
       </w:p>
       <w:p>
         <w:pPr>
-          <w:pStyle w:val="Footer"/>
+          <w:pStyle w:val="Rodap"/>
           <w:jc w:val="right"/>
         </w:pPr>
       </w:p>
@@ -6193,14 +6453,14 @@
   </w:sdt>
   <w:p>
     <w:pPr>
-      <w:pStyle w:val="Footer"/>
+      <w:pStyle w:val="Rodap"/>
     </w:pPr>
   </w:p>
 </w:ftr>
 </file>
 
 <file path=word/footnotes.xml><?xml version="1.0" encoding="utf-8"?>
-<w:footnotes xmlns:wpc="http://schemas.microsoft.com/office/word/2010/wordprocessingCanvas" xmlns:cx="http://schemas.microsoft.com/office/drawing/2014/chartex" xmlns:cx1="http://schemas.microsoft.com/office/drawing/2015/9/8/chartex" xmlns:cx2="http://schemas.microsoft.com/office/drawing/2015/10/21/chartex" xmlns:cx3="http://schemas.microsoft.com/office/drawing/2016/5/9/chartex" xmlns:cx4="http://schemas.microsoft.com/office/drawing/2016/5/10/chartex" xmlns:cx5="http://schemas.microsoft.com/office/drawing/2016/5/11/chartex" xmlns:cx6="http://schemas.microsoft.com/office/drawing/2016/5/12/chartex" xmlns:cx7="http://schemas.microsoft.com/office/drawing/2016/5/13/chartex" xmlns:cx8="http://schemas.microsoft.com/office/drawing/2016/5/14/chartex" xmlns:mc="http://schemas.openxmlformats.org/markup-compatibility/2006" xmlns:aink="http://schemas.microsoft.com/office/drawing/2016/ink" xmlns:am3d="http://schemas.microsoft.com/office/drawing/2017/model3d" xmlns:o="urn:schemas-microsoft-com:office:office" xmlns:r="http://schemas.openxmlformats.org/officeDocument/2006/relationships" xmlns:m="http://schemas.openxmlformats.org/officeDocument/2006/math" xmlns:v="urn:schemas-microsoft-com:vml" xmlns:wp14="http://schemas.microsoft.com/office/word/2010/wordprocessingDrawing" xmlns:wp="http://schemas.openxmlformats.org/drawingml/2006/wordprocessingDrawing" xmlns:w10="urn:schemas-microsoft-com:office:word" xmlns:w="http://schemas.openxmlformats.org/wordprocessingml/2006/main" xmlns:w14="http://schemas.microsoft.com/office/word/2010/wordml" xmlns:w15="http://schemas.microsoft.com/office/word/2012/wordml" xmlns:w16cex="http://schemas.microsoft.com/office/word/2018/wordml/cex" xmlns:w16cid="http://schemas.microsoft.com/office/word/2016/wordml/cid" xmlns:w16="http://schemas.microsoft.com/office/word/2018/wordml" xmlns:w16sdtdh="http://schemas.microsoft.com/office/word/2020/wordml/sdtdatahash" xmlns:w16se="http://schemas.microsoft.com/office/word/2015/wordml/symex" xmlns:wpg="http://schemas.microsoft.com/office/word/2010/wordprocessingGroup" xmlns:wpi="http://schemas.microsoft.com/office/word/2010/wordprocessingInk" xmlns:wne="http://schemas.microsoft.com/office/word/2006/wordml" xmlns:wps="http://schemas.microsoft.com/office/word/2010/wordprocessingShape" mc:Ignorable="w14 w15 w16se w16cid w16 w16cex w16sdtdh wp14">
+<w:footnotes xmlns:wpc="http://schemas.microsoft.com/office/word/2010/wordprocessingCanvas" xmlns:cx="http://schemas.microsoft.com/office/drawing/2014/chartex" xmlns:cx1="http://schemas.microsoft.com/office/drawing/2015/9/8/chartex" xmlns:cx2="http://schemas.microsoft.com/office/drawing/2015/10/21/chartex" xmlns:cx3="http://schemas.microsoft.com/office/drawing/2016/5/9/chartex" xmlns:cx4="http://schemas.microsoft.com/office/drawing/2016/5/10/chartex" xmlns:cx5="http://schemas.microsoft.com/office/drawing/2016/5/11/chartex" xmlns:cx6="http://schemas.microsoft.com/office/drawing/2016/5/12/chartex" xmlns:cx7="http://schemas.microsoft.com/office/drawing/2016/5/13/chartex" xmlns:cx8="http://schemas.microsoft.com/office/drawing/2016/5/14/chartex" xmlns:mc="http://schemas.openxmlformats.org/markup-compatibility/2006" xmlns:aink="http://schemas.microsoft.com/office/drawing/2016/ink" xmlns:am3d="http://schemas.microsoft.com/office/drawing/2017/model3d" xmlns:o="urn:schemas-microsoft-com:office:office" xmlns:oel="http://schemas.microsoft.com/office/2019/extlst" xmlns:r="http://schemas.openxmlformats.org/officeDocument/2006/relationships" xmlns:m="http://schemas.openxmlformats.org/officeDocument/2006/math" xmlns:v="urn:schemas-microsoft-com:vml" xmlns:wp14="http://schemas.microsoft.com/office/word/2010/wordprocessingDrawing" xmlns:wp="http://schemas.openxmlformats.org/drawingml/2006/wordprocessingDrawing" xmlns:w10="urn:schemas-microsoft-com:office:word" xmlns:w="http://schemas.openxmlformats.org/wordprocessingml/2006/main" xmlns:w14="http://schemas.microsoft.com/office/word/2010/wordml" xmlns:w15="http://schemas.microsoft.com/office/word/2012/wordml" xmlns:w16cex="http://schemas.microsoft.com/office/word/2018/wordml/cex" xmlns:w16cid="http://schemas.microsoft.com/office/word/2016/wordml/cid" xmlns:w16="http://schemas.microsoft.com/office/word/2018/wordml" xmlns:w16du="http://schemas.microsoft.com/office/word/2023/wordml/word16du" xmlns:w16sdtdh="http://schemas.microsoft.com/office/word/2020/wordml/sdtdatahash" xmlns:w16se="http://schemas.microsoft.com/office/word/2015/wordml/symex" xmlns:wpg="http://schemas.microsoft.com/office/word/2010/wordprocessingGroup" xmlns:wpi="http://schemas.microsoft.com/office/word/2010/wordprocessingInk" xmlns:wne="http://schemas.microsoft.com/office/word/2006/wordml" xmlns:wps="http://schemas.microsoft.com/office/word/2010/wordprocessingShape" mc:Ignorable="w14 w15 w16se w16cid w16 w16cex w16sdtdh w16du wp14">
   <w:footnote w:type="separator" w:id="-1">
     <w:p>
       <w:pPr>
@@ -6225,7 +6485,7 @@
 </file>
 
 <file path=word/header1.xml><?xml version="1.0" encoding="utf-8"?>
-<w:hdr xmlns:wpc="http://schemas.microsoft.com/office/word/2010/wordprocessingCanvas" xmlns:cx="http://schemas.microsoft.com/office/drawing/2014/chartex" xmlns:cx1="http://schemas.microsoft.com/office/drawing/2015/9/8/chartex" xmlns:cx2="http://schemas.microsoft.com/office/drawing/2015/10/21/chartex" xmlns:cx3="http://schemas.microsoft.com/office/drawing/2016/5/9/chartex" xmlns:cx4="http://schemas.microsoft.com/office/drawing/2016/5/10/chartex" xmlns:cx5="http://schemas.microsoft.com/office/drawing/2016/5/11/chartex" xmlns:cx6="http://schemas.microsoft.com/office/drawing/2016/5/12/chartex" xmlns:cx7="http://schemas.microsoft.com/office/drawing/2016/5/13/chartex" xmlns:cx8="http://schemas.microsoft.com/office/drawing/2016/5/14/chartex" xmlns:mc="http://schemas.openxmlformats.org/markup-compatibility/2006" xmlns:aink="http://schemas.microsoft.com/office/drawing/2016/ink" xmlns:am3d="http://schemas.microsoft.com/office/drawing/2017/model3d" xmlns:o="urn:schemas-microsoft-com:office:office" xmlns:r="http://schemas.openxmlformats.org/officeDocument/2006/relationships" xmlns:m="http://schemas.openxmlformats.org/officeDocument/2006/math" xmlns:v="urn:schemas-microsoft-com:vml" xmlns:wp14="http://schemas.microsoft.com/office/word/2010/wordprocessingDrawing" xmlns:wp="http://schemas.openxmlformats.org/drawingml/2006/wordprocessingDrawing" xmlns:w10="urn:schemas-microsoft-com:office:word" xmlns:w="http://schemas.openxmlformats.org/wordprocessingml/2006/main" xmlns:w14="http://schemas.microsoft.com/office/word/2010/wordml" xmlns:w15="http://schemas.microsoft.com/office/word/2012/wordml" xmlns:w16cex="http://schemas.microsoft.com/office/word/2018/wordml/cex" xmlns:w16cid="http://schemas.microsoft.com/office/word/2016/wordml/cid" xmlns:w16="http://schemas.microsoft.com/office/word/2018/wordml" xmlns:w16sdtdh="http://schemas.microsoft.com/office/word/2020/wordml/sdtdatahash" xmlns:w16se="http://schemas.microsoft.com/office/word/2015/wordml/symex" xmlns:wpg="http://schemas.microsoft.com/office/word/2010/wordprocessingGroup" xmlns:wpi="http://schemas.microsoft.com/office/word/2010/wordprocessingInk" xmlns:wne="http://schemas.microsoft.com/office/word/2006/wordml" xmlns:wps="http://schemas.microsoft.com/office/word/2010/wordprocessingShape" mc:Ignorable="w14 w15 w16se w16cid w16 w16cex w16sdtdh wp14">
+<w:hdr xmlns:wpc="http://schemas.microsoft.com/office/word/2010/wordprocessingCanvas" xmlns:cx="http://schemas.microsoft.com/office/drawing/2014/chartex" xmlns:cx1="http://schemas.microsoft.com/office/drawing/2015/9/8/chartex" xmlns:cx2="http://schemas.microsoft.com/office/drawing/2015/10/21/chartex" xmlns:cx3="http://schemas.microsoft.com/office/drawing/2016/5/9/chartex" xmlns:cx4="http://schemas.microsoft.com/office/drawing/2016/5/10/chartex" xmlns:cx5="http://schemas.microsoft.com/office/drawing/2016/5/11/chartex" xmlns:cx6="http://schemas.microsoft.com/office/drawing/2016/5/12/chartex" xmlns:cx7="http://schemas.microsoft.com/office/drawing/2016/5/13/chartex" xmlns:cx8="http://schemas.microsoft.com/office/drawing/2016/5/14/chartex" xmlns:mc="http://schemas.openxmlformats.org/markup-compatibility/2006" xmlns:aink="http://schemas.microsoft.com/office/drawing/2016/ink" xmlns:am3d="http://schemas.microsoft.com/office/drawing/2017/model3d" xmlns:o="urn:schemas-microsoft-com:office:office" xmlns:oel="http://schemas.microsoft.com/office/2019/extlst" xmlns:r="http://schemas.openxmlformats.org/officeDocument/2006/relationships" xmlns:m="http://schemas.openxmlformats.org/officeDocument/2006/math" xmlns:v="urn:schemas-microsoft-com:vml" xmlns:wp14="http://schemas.microsoft.com/office/word/2010/wordprocessingDrawing" xmlns:wp="http://schemas.openxmlformats.org/drawingml/2006/wordprocessingDrawing" xmlns:w10="urn:schemas-microsoft-com:office:word" xmlns:w="http://schemas.openxmlformats.org/wordprocessingml/2006/main" xmlns:w14="http://schemas.microsoft.com/office/word/2010/wordml" xmlns:w15="http://schemas.microsoft.com/office/word/2012/wordml" xmlns:w16cex="http://schemas.microsoft.com/office/word/2018/wordml/cex" xmlns:w16cid="http://schemas.microsoft.com/office/word/2016/wordml/cid" xmlns:w16="http://schemas.microsoft.com/office/word/2018/wordml" xmlns:w16du="http://schemas.microsoft.com/office/word/2023/wordml/word16du" xmlns:w16sdtdh="http://schemas.microsoft.com/office/word/2020/wordml/sdtdatahash" xmlns:w16se="http://schemas.microsoft.com/office/word/2015/wordml/symex" xmlns:wpg="http://schemas.microsoft.com/office/word/2010/wordprocessingGroup" xmlns:wpi="http://schemas.microsoft.com/office/word/2010/wordprocessingInk" xmlns:wne="http://schemas.microsoft.com/office/word/2006/wordml" xmlns:wps="http://schemas.microsoft.com/office/word/2010/wordprocessingShape" mc:Ignorable="w14 w15 w16se w16cid w16 w16cex w16sdtdh w16du wp14">
   <w:sdt>
     <w:sdtPr>
       <w:id w:val="876286230"/>
@@ -6244,7 +6504,7 @@
     <w:sdtContent>
       <w:p>
         <w:pPr>
-          <w:pStyle w:val="Header"/>
+          <w:pStyle w:val="Cabealho"/>
           <w:jc w:val="right"/>
           <w:rPr>
             <w:rFonts w:ascii="Arial" w:hAnsi="Arial" w:cs="Arial"/>
@@ -6297,14 +6557,14 @@
   </w:sdt>
   <w:p>
     <w:pPr>
-      <w:pStyle w:val="Header"/>
+      <w:pStyle w:val="Cabealho"/>
     </w:pPr>
   </w:p>
 </w:hdr>
 </file>
 
 <file path=word/numbering.xml><?xml version="1.0" encoding="utf-8"?>
-<w:numbering xmlns:wpc="http://schemas.microsoft.com/office/word/2010/wordprocessingCanvas" xmlns:cx="http://schemas.microsoft.com/office/drawing/2014/chartex" xmlns:cx1="http://schemas.microsoft.com/office/drawing/2015/9/8/chartex" xmlns:cx2="http://schemas.microsoft.com/office/drawing/2015/10/21/chartex" xmlns:cx3="http://schemas.microsoft.com/office/drawing/2016/5/9/chartex" xmlns:cx4="http://schemas.microsoft.com/office/drawing/2016/5/10/chartex" xmlns:cx5="http://schemas.microsoft.com/office/drawing/2016/5/11/chartex" xmlns:cx6="http://schemas.microsoft.com/office/drawing/2016/5/12/chartex" xmlns:cx7="http://schemas.microsoft.com/office/drawing/2016/5/13/chartex" xmlns:cx8="http://schemas.microsoft.com/office/drawing/2016/5/14/chartex" xmlns:mc="http://schemas.openxmlformats.org/markup-compatibility/2006" xmlns:aink="http://schemas.microsoft.com/office/drawing/2016/ink" xmlns:am3d="http://schemas.microsoft.com/office/drawing/2017/model3d" xmlns:o="urn:schemas-microsoft-com:office:office" xmlns:r="http://schemas.openxmlformats.org/officeDocument/2006/relationships" xmlns:m="http://schemas.openxmlformats.org/officeDocument/2006/math" xmlns:v="urn:schemas-microsoft-com:vml" xmlns:wp14="http://schemas.microsoft.com/office/word/2010/wordprocessingDrawing" xmlns:wp="http://schemas.openxmlformats.org/drawingml/2006/wordprocessingDrawing" xmlns:w10="urn:schemas-microsoft-com:office:word" xmlns:w="http://schemas.openxmlformats.org/wordprocessingml/2006/main" xmlns:w14="http://schemas.microsoft.com/office/word/2010/wordml" xmlns:w15="http://schemas.microsoft.com/office/word/2012/wordml" xmlns:w16cex="http://schemas.microsoft.com/office/word/2018/wordml/cex" xmlns:w16cid="http://schemas.microsoft.com/office/word/2016/wordml/cid" xmlns:w16="http://schemas.microsoft.com/office/word/2018/wordml" xmlns:w16sdtdh="http://schemas.microsoft.com/office/word/2020/wordml/sdtdatahash" xmlns:w16se="http://schemas.microsoft.com/office/word/2015/wordml/symex" xmlns:wpg="http://schemas.microsoft.com/office/word/2010/wordprocessingGroup" xmlns:wpi="http://schemas.microsoft.com/office/word/2010/wordprocessingInk" xmlns:wne="http://schemas.microsoft.com/office/word/2006/wordml" xmlns:wps="http://schemas.microsoft.com/office/word/2010/wordprocessingShape" mc:Ignorable="w14 w15 w16se w16cid w16 w16cex w16sdtdh wp14">
+<w:numbering xmlns:wpc="http://schemas.microsoft.com/office/word/2010/wordprocessingCanvas" xmlns:cx="http://schemas.microsoft.com/office/drawing/2014/chartex" xmlns:cx1="http://schemas.microsoft.com/office/drawing/2015/9/8/chartex" xmlns:cx2="http://schemas.microsoft.com/office/drawing/2015/10/21/chartex" xmlns:cx3="http://schemas.microsoft.com/office/drawing/2016/5/9/chartex" xmlns:cx4="http://schemas.microsoft.com/office/drawing/2016/5/10/chartex" xmlns:cx5="http://schemas.microsoft.com/office/drawing/2016/5/11/chartex" xmlns:cx6="http://schemas.microsoft.com/office/drawing/2016/5/12/chartex" xmlns:cx7="http://schemas.microsoft.com/office/drawing/2016/5/13/chartex" xmlns:cx8="http://schemas.microsoft.com/office/drawing/2016/5/14/chartex" xmlns:mc="http://schemas.openxmlformats.org/markup-compatibility/2006" xmlns:aink="http://schemas.microsoft.com/office/drawing/2016/ink" xmlns:am3d="http://schemas.microsoft.com/office/drawing/2017/model3d" xmlns:o="urn:schemas-microsoft-com:office:office" xmlns:oel="http://schemas.microsoft.com/office/2019/extlst" xmlns:r="http://schemas.openxmlformats.org/officeDocument/2006/relationships" xmlns:m="http://schemas.openxmlformats.org/officeDocument/2006/math" xmlns:v="urn:schemas-microsoft-com:vml" xmlns:wp14="http://schemas.microsoft.com/office/word/2010/wordprocessingDrawing" xmlns:wp="http://schemas.openxmlformats.org/drawingml/2006/wordprocessingDrawing" xmlns:w10="urn:schemas-microsoft-com:office:word" xmlns:w="http://schemas.openxmlformats.org/wordprocessingml/2006/main" xmlns:w14="http://schemas.microsoft.com/office/word/2010/wordml" xmlns:w15="http://schemas.microsoft.com/office/word/2012/wordml" xmlns:w16cex="http://schemas.microsoft.com/office/word/2018/wordml/cex" xmlns:w16cid="http://schemas.microsoft.com/office/word/2016/wordml/cid" xmlns:w16="http://schemas.microsoft.com/office/word/2018/wordml" xmlns:w16du="http://schemas.microsoft.com/office/word/2023/wordml/word16du" xmlns:w16sdtdh="http://schemas.microsoft.com/office/word/2020/wordml/sdtdatahash" xmlns:w16se="http://schemas.microsoft.com/office/word/2015/wordml/symex" xmlns:wpg="http://schemas.microsoft.com/office/word/2010/wordprocessingGroup" xmlns:wpi="http://schemas.microsoft.com/office/word/2010/wordprocessingInk" xmlns:wne="http://schemas.microsoft.com/office/word/2006/wordml" xmlns:wps="http://schemas.microsoft.com/office/word/2010/wordprocessingShape" mc:Ignorable="w14 w15 w16se w16cid w16 w16cex w16sdtdh w16du wp14">
   <w:abstractNum w:abstractNumId="0" w15:restartNumberingAfterBreak="0">
     <w:nsid w:val="FFFFFFFE"/>
     <w:multiLevelType w:val="singleLevel"/>
@@ -6315,7 +6575,7 @@
       <w:lvlJc w:val="left"/>
     </w:lvl>
   </w:abstractNum>
-  <w:num w:numId="1">
+  <w:num w:numId="1" w16cid:durableId="318537684">
     <w:abstractNumId w:val="0"/>
     <w:lvlOverride w:ilvl="0">
       <w:lvl w:ilvl="0">
@@ -6333,7 +6593,7 @@
 </file>
 
 <file path=word/styles.xml><?xml version="1.0" encoding="utf-8"?>
-<w:styles xmlns:mc="http://schemas.openxmlformats.org/markup-compatibility/2006" xmlns:r="http://schemas.openxmlformats.org/officeDocument/2006/relationships" xmlns:w="http://schemas.openxmlformats.org/wordprocessingml/2006/main" xmlns:w14="http://schemas.microsoft.com/office/word/2010/wordml" xmlns:w15="http://schemas.microsoft.com/office/word/2012/wordml" xmlns:w16cex="http://schemas.microsoft.com/office/word/2018/wordml/cex" xmlns:w16cid="http://schemas.microsoft.com/office/word/2016/wordml/cid" xmlns:w16="http://schemas.microsoft.com/office/word/2018/wordml" xmlns:w16sdtdh="http://schemas.microsoft.com/office/word/2020/wordml/sdtdatahash" xmlns:w16se="http://schemas.microsoft.com/office/word/2015/wordml/symex" mc:Ignorable="w14 w15 w16se w16cid w16 w16cex w16sdtdh">
+<w:styles xmlns:mc="http://schemas.openxmlformats.org/markup-compatibility/2006" xmlns:r="http://schemas.openxmlformats.org/officeDocument/2006/relationships" xmlns:w="http://schemas.openxmlformats.org/wordprocessingml/2006/main" xmlns:w14="http://schemas.microsoft.com/office/word/2010/wordml" xmlns:w15="http://schemas.microsoft.com/office/word/2012/wordml" xmlns:w16cex="http://schemas.microsoft.com/office/word/2018/wordml/cex" xmlns:w16cid="http://schemas.microsoft.com/office/word/2016/wordml/cid" xmlns:w16="http://schemas.microsoft.com/office/word/2018/wordml" xmlns:w16du="http://schemas.microsoft.com/office/word/2023/wordml/word16du" xmlns:w16sdtdh="http://schemas.microsoft.com/office/word/2020/wordml/sdtdatahash" xmlns:w16se="http://schemas.microsoft.com/office/word/2015/wordml/symex" mc:Ignorable="w14 w15 w16se w16cid w16 w16cex w16sdtdh w16du">
   <w:docDefaults>
     <w:rPrDefault>
       <w:rPr>
@@ -6733,11 +6993,11 @@
     <w:name w:val="Normal"/>
     <w:qFormat/>
   </w:style>
-  <w:style w:type="paragraph" w:styleId="Heading1">
+  <w:style w:type="paragraph" w:styleId="Ttulo1">
     <w:name w:val="heading 1"/>
     <w:basedOn w:val="Normal"/>
     <w:next w:val="Normal"/>
-    <w:link w:val="Heading1Char"/>
+    <w:link w:val="Ttulo1Char"/>
     <w:uiPriority w:val="9"/>
     <w:qFormat/>
     <w:rsid w:val="006D0830"/>
@@ -6754,11 +7014,11 @@
       <w:szCs w:val="40"/>
     </w:rPr>
   </w:style>
-  <w:style w:type="paragraph" w:styleId="Heading2">
+  <w:style w:type="paragraph" w:styleId="Ttulo2">
     <w:name w:val="heading 2"/>
     <w:basedOn w:val="Normal"/>
     <w:next w:val="Normal"/>
-    <w:link w:val="Heading2Char"/>
+    <w:link w:val="Ttulo2Char"/>
     <w:uiPriority w:val="9"/>
     <w:semiHidden/>
     <w:unhideWhenUsed/>
@@ -6777,11 +7037,11 @@
       <w:szCs w:val="32"/>
     </w:rPr>
   </w:style>
-  <w:style w:type="paragraph" w:styleId="Heading3">
+  <w:style w:type="paragraph" w:styleId="Ttulo3">
     <w:name w:val="heading 3"/>
     <w:basedOn w:val="Normal"/>
     <w:next w:val="Normal"/>
-    <w:link w:val="Heading3Char"/>
+    <w:link w:val="Ttulo3Char"/>
     <w:uiPriority w:val="9"/>
     <w:semiHidden/>
     <w:unhideWhenUsed/>
@@ -6800,11 +7060,11 @@
       <w:szCs w:val="28"/>
     </w:rPr>
   </w:style>
-  <w:style w:type="paragraph" w:styleId="Heading4">
+  <w:style w:type="paragraph" w:styleId="Ttulo4">
     <w:name w:val="heading 4"/>
     <w:basedOn w:val="Normal"/>
     <w:next w:val="Normal"/>
-    <w:link w:val="Heading4Char"/>
+    <w:link w:val="Ttulo4Char"/>
     <w:uiPriority w:val="9"/>
     <w:semiHidden/>
     <w:unhideWhenUsed/>
@@ -6823,11 +7083,11 @@
       <w:color w:val="0F4761" w:themeColor="accent1" w:themeShade="BF"/>
     </w:rPr>
   </w:style>
-  <w:style w:type="paragraph" w:styleId="Heading5">
+  <w:style w:type="paragraph" w:styleId="Ttulo5">
     <w:name w:val="heading 5"/>
     <w:basedOn w:val="Normal"/>
     <w:next w:val="Normal"/>
-    <w:link w:val="Heading5Char"/>
+    <w:link w:val="Ttulo5Char"/>
     <w:uiPriority w:val="9"/>
     <w:semiHidden/>
     <w:unhideWhenUsed/>
@@ -6844,11 +7104,11 @@
       <w:color w:val="0F4761" w:themeColor="accent1" w:themeShade="BF"/>
     </w:rPr>
   </w:style>
-  <w:style w:type="paragraph" w:styleId="Heading6">
+  <w:style w:type="paragraph" w:styleId="Ttulo6">
     <w:name w:val="heading 6"/>
     <w:basedOn w:val="Normal"/>
     <w:next w:val="Normal"/>
-    <w:link w:val="Heading6Char"/>
+    <w:link w:val="Ttulo6Char"/>
     <w:uiPriority w:val="9"/>
     <w:semiHidden/>
     <w:unhideWhenUsed/>
@@ -6867,11 +7127,11 @@
       <w:color w:val="595959" w:themeColor="text1" w:themeTint="A6"/>
     </w:rPr>
   </w:style>
-  <w:style w:type="paragraph" w:styleId="Heading7">
+  <w:style w:type="paragraph" w:styleId="Ttulo7">
     <w:name w:val="heading 7"/>
     <w:basedOn w:val="Normal"/>
     <w:next w:val="Normal"/>
-    <w:link w:val="Heading7Char"/>
+    <w:link w:val="Ttulo7Char"/>
     <w:uiPriority w:val="9"/>
     <w:semiHidden/>
     <w:unhideWhenUsed/>
@@ -6888,11 +7148,11 @@
       <w:color w:val="595959" w:themeColor="text1" w:themeTint="A6"/>
     </w:rPr>
   </w:style>
-  <w:style w:type="paragraph" w:styleId="Heading8">
+  <w:style w:type="paragraph" w:styleId="Ttulo8">
     <w:name w:val="heading 8"/>
     <w:basedOn w:val="Normal"/>
     <w:next w:val="Normal"/>
-    <w:link w:val="Heading8Char"/>
+    <w:link w:val="Ttulo8Char"/>
     <w:uiPriority w:val="9"/>
     <w:semiHidden/>
     <w:unhideWhenUsed/>
@@ -6911,11 +7171,11 @@
       <w:color w:val="272727" w:themeColor="text1" w:themeTint="D8"/>
     </w:rPr>
   </w:style>
-  <w:style w:type="paragraph" w:styleId="Heading9">
+  <w:style w:type="paragraph" w:styleId="Ttulo9">
     <w:name w:val="heading 9"/>
     <w:basedOn w:val="Normal"/>
     <w:next w:val="Normal"/>
-    <w:link w:val="Heading9Char"/>
+    <w:link w:val="Ttulo9Char"/>
     <w:uiPriority w:val="9"/>
     <w:semiHidden/>
     <w:unhideWhenUsed/>
@@ -6932,13 +7192,13 @@
       <w:color w:val="272727" w:themeColor="text1" w:themeTint="D8"/>
     </w:rPr>
   </w:style>
-  <w:style w:type="character" w:default="1" w:styleId="DefaultParagraphFont">
+  <w:style w:type="character" w:default="1" w:styleId="Fontepargpadro">
     <w:name w:val="Default Paragraph Font"/>
     <w:uiPriority w:val="1"/>
     <w:semiHidden/>
     <w:unhideWhenUsed/>
   </w:style>
-  <w:style w:type="table" w:default="1" w:styleId="TableNormal">
+  <w:style w:type="table" w:default="1" w:styleId="Tabelanormal">
     <w:name w:val="Normal Table"/>
     <w:uiPriority w:val="99"/>
     <w:semiHidden/>
@@ -6953,16 +7213,16 @@
       </w:tblCellMar>
     </w:tblPr>
   </w:style>
-  <w:style w:type="numbering" w:default="1" w:styleId="NoList">
+  <w:style w:type="numbering" w:default="1" w:styleId="Semlista">
     <w:name w:val="No List"/>
     <w:uiPriority w:val="99"/>
     <w:semiHidden/>
     <w:unhideWhenUsed/>
   </w:style>
-  <w:style w:type="character" w:customStyle="1" w:styleId="Heading1Char">
-    <w:name w:val="Heading 1 Char"/>
-    <w:basedOn w:val="DefaultParagraphFont"/>
-    <w:link w:val="Heading1"/>
+  <w:style w:type="character" w:customStyle="1" w:styleId="Ttulo1Char">
+    <w:name w:val="Título 1 Char"/>
+    <w:basedOn w:val="Fontepargpadro"/>
+    <w:link w:val="Ttulo1"/>
     <w:uiPriority w:val="9"/>
     <w:rsid w:val="006D0830"/>
     <w:rPr>
@@ -6972,10 +7232,10 @@
       <w:szCs w:val="40"/>
     </w:rPr>
   </w:style>
-  <w:style w:type="character" w:customStyle="1" w:styleId="Heading2Char">
-    <w:name w:val="Heading 2 Char"/>
-    <w:basedOn w:val="DefaultParagraphFont"/>
-    <w:link w:val="Heading2"/>
+  <w:style w:type="character" w:customStyle="1" w:styleId="Ttulo2Char">
+    <w:name w:val="Título 2 Char"/>
+    <w:basedOn w:val="Fontepargpadro"/>
+    <w:link w:val="Ttulo2"/>
     <w:uiPriority w:val="9"/>
     <w:semiHidden/>
     <w:rsid w:val="006D0830"/>
@@ -6986,10 +7246,10 @@
       <w:szCs w:val="32"/>
     </w:rPr>
   </w:style>
-  <w:style w:type="character" w:customStyle="1" w:styleId="Heading3Char">
-    <w:name w:val="Heading 3 Char"/>
-    <w:basedOn w:val="DefaultParagraphFont"/>
-    <w:link w:val="Heading3"/>
+  <w:style w:type="character" w:customStyle="1" w:styleId="Ttulo3Char">
+    <w:name w:val="Título 3 Char"/>
+    <w:basedOn w:val="Fontepargpadro"/>
+    <w:link w:val="Ttulo3"/>
     <w:uiPriority w:val="9"/>
     <w:semiHidden/>
     <w:rsid w:val="006D0830"/>
@@ -7000,10 +7260,10 @@
       <w:szCs w:val="28"/>
     </w:rPr>
   </w:style>
-  <w:style w:type="character" w:customStyle="1" w:styleId="Heading4Char">
-    <w:name w:val="Heading 4 Char"/>
-    <w:basedOn w:val="DefaultParagraphFont"/>
-    <w:link w:val="Heading4"/>
+  <w:style w:type="character" w:customStyle="1" w:styleId="Ttulo4Char">
+    <w:name w:val="Título 4 Char"/>
+    <w:basedOn w:val="Fontepargpadro"/>
+    <w:link w:val="Ttulo4"/>
     <w:uiPriority w:val="9"/>
     <w:semiHidden/>
     <w:rsid w:val="006D0830"/>
@@ -7014,10 +7274,10 @@
       <w:color w:val="0F4761" w:themeColor="accent1" w:themeShade="BF"/>
     </w:rPr>
   </w:style>
-  <w:style w:type="character" w:customStyle="1" w:styleId="Heading5Char">
-    <w:name w:val="Heading 5 Char"/>
-    <w:basedOn w:val="DefaultParagraphFont"/>
-    <w:link w:val="Heading5"/>
+  <w:style w:type="character" w:customStyle="1" w:styleId="Ttulo5Char">
+    <w:name w:val="Título 5 Char"/>
+    <w:basedOn w:val="Fontepargpadro"/>
+    <w:link w:val="Ttulo5"/>
     <w:uiPriority w:val="9"/>
     <w:semiHidden/>
     <w:rsid w:val="006D0830"/>
@@ -7026,10 +7286,10 @@
       <w:color w:val="0F4761" w:themeColor="accent1" w:themeShade="BF"/>
     </w:rPr>
   </w:style>
-  <w:style w:type="character" w:customStyle="1" w:styleId="Heading6Char">
-    <w:name w:val="Heading 6 Char"/>
-    <w:basedOn w:val="DefaultParagraphFont"/>
-    <w:link w:val="Heading6"/>
+  <w:style w:type="character" w:customStyle="1" w:styleId="Ttulo6Char">
+    <w:name w:val="Título 6 Char"/>
+    <w:basedOn w:val="Fontepargpadro"/>
+    <w:link w:val="Ttulo6"/>
     <w:uiPriority w:val="9"/>
     <w:semiHidden/>
     <w:rsid w:val="006D0830"/>
@@ -7040,10 +7300,10 @@
       <w:color w:val="595959" w:themeColor="text1" w:themeTint="A6"/>
     </w:rPr>
   </w:style>
-  <w:style w:type="character" w:customStyle="1" w:styleId="Heading7Char">
-    <w:name w:val="Heading 7 Char"/>
-    <w:basedOn w:val="DefaultParagraphFont"/>
-    <w:link w:val="Heading7"/>
+  <w:style w:type="character" w:customStyle="1" w:styleId="Ttulo7Char">
+    <w:name w:val="Título 7 Char"/>
+    <w:basedOn w:val="Fontepargpadro"/>
+    <w:link w:val="Ttulo7"/>
     <w:uiPriority w:val="9"/>
     <w:semiHidden/>
     <w:rsid w:val="006D0830"/>
@@ -7052,10 +7312,10 @@
       <w:color w:val="595959" w:themeColor="text1" w:themeTint="A6"/>
     </w:rPr>
   </w:style>
-  <w:style w:type="character" w:customStyle="1" w:styleId="Heading8Char">
-    <w:name w:val="Heading 8 Char"/>
-    <w:basedOn w:val="DefaultParagraphFont"/>
-    <w:link w:val="Heading8"/>
+  <w:style w:type="character" w:customStyle="1" w:styleId="Ttulo8Char">
+    <w:name w:val="Título 8 Char"/>
+    <w:basedOn w:val="Fontepargpadro"/>
+    <w:link w:val="Ttulo8"/>
     <w:uiPriority w:val="9"/>
     <w:semiHidden/>
     <w:rsid w:val="006D0830"/>
@@ -7066,10 +7326,10 @@
       <w:color w:val="272727" w:themeColor="text1" w:themeTint="D8"/>
     </w:rPr>
   </w:style>
-  <w:style w:type="character" w:customStyle="1" w:styleId="Heading9Char">
-    <w:name w:val="Heading 9 Char"/>
-    <w:basedOn w:val="DefaultParagraphFont"/>
-    <w:link w:val="Heading9"/>
+  <w:style w:type="character" w:customStyle="1" w:styleId="Ttulo9Char">
+    <w:name w:val="Título 9 Char"/>
+    <w:basedOn w:val="Fontepargpadro"/>
+    <w:link w:val="Ttulo9"/>
     <w:uiPriority w:val="9"/>
     <w:semiHidden/>
     <w:rsid w:val="006D0830"/>
@@ -7078,11 +7338,11 @@
       <w:color w:val="272727" w:themeColor="text1" w:themeTint="D8"/>
     </w:rPr>
   </w:style>
-  <w:style w:type="paragraph" w:styleId="Title">
+  <w:style w:type="paragraph" w:styleId="Ttulo">
     <w:name w:val="Title"/>
     <w:basedOn w:val="Normal"/>
     <w:next w:val="Normal"/>
-    <w:link w:val="TitleChar"/>
+    <w:link w:val="TtuloChar"/>
     <w:uiPriority w:val="10"/>
     <w:qFormat/>
     <w:rsid w:val="006D0830"/>
@@ -7098,10 +7358,10 @@
       <w:szCs w:val="56"/>
     </w:rPr>
   </w:style>
-  <w:style w:type="character" w:customStyle="1" w:styleId="TitleChar">
-    <w:name w:val="Title Char"/>
-    <w:basedOn w:val="DefaultParagraphFont"/>
-    <w:link w:val="Title"/>
+  <w:style w:type="character" w:customStyle="1" w:styleId="TtuloChar">
+    <w:name w:val="Título Char"/>
+    <w:basedOn w:val="Fontepargpadro"/>
+    <w:link w:val="Ttulo"/>
     <w:uiPriority w:val="10"/>
     <w:rsid w:val="006D0830"/>
     <w:rPr>
@@ -7112,11 +7372,11 @@
       <w:szCs w:val="56"/>
     </w:rPr>
   </w:style>
-  <w:style w:type="paragraph" w:styleId="Subtitle">
+  <w:style w:type="paragraph" w:styleId="Subttulo">
     <w:name w:val="Subtitle"/>
     <w:basedOn w:val="Normal"/>
     <w:next w:val="Normal"/>
-    <w:link w:val="SubtitleChar"/>
+    <w:link w:val="SubttuloChar"/>
     <w:uiPriority w:val="11"/>
     <w:qFormat/>
     <w:rsid w:val="006D0830"/>
@@ -7133,10 +7393,10 @@
       <w:szCs w:val="28"/>
     </w:rPr>
   </w:style>
-  <w:style w:type="character" w:customStyle="1" w:styleId="SubtitleChar">
-    <w:name w:val="Subtitle Char"/>
-    <w:basedOn w:val="DefaultParagraphFont"/>
-    <w:link w:val="Subtitle"/>
+  <w:style w:type="character" w:customStyle="1" w:styleId="SubttuloChar">
+    <w:name w:val="Subtítulo Char"/>
+    <w:basedOn w:val="Fontepargpadro"/>
+    <w:link w:val="Subttulo"/>
     <w:uiPriority w:val="11"/>
     <w:rsid w:val="006D0830"/>
     <w:rPr>
@@ -7147,11 +7407,11 @@
       <w:szCs w:val="28"/>
     </w:rPr>
   </w:style>
-  <w:style w:type="paragraph" w:styleId="Quote">
+  <w:style w:type="paragraph" w:styleId="Citao">
     <w:name w:val="Quote"/>
     <w:basedOn w:val="Normal"/>
     <w:next w:val="Normal"/>
-    <w:link w:val="QuoteChar"/>
+    <w:link w:val="CitaoChar"/>
     <w:uiPriority w:val="29"/>
     <w:qFormat/>
     <w:rsid w:val="006D0830"/>
@@ -7165,10 +7425,10 @@
       <w:color w:val="404040" w:themeColor="text1" w:themeTint="BF"/>
     </w:rPr>
   </w:style>
-  <w:style w:type="character" w:customStyle="1" w:styleId="QuoteChar">
-    <w:name w:val="Quote Char"/>
-    <w:basedOn w:val="DefaultParagraphFont"/>
-    <w:link w:val="Quote"/>
+  <w:style w:type="character" w:customStyle="1" w:styleId="CitaoChar">
+    <w:name w:val="Citação Char"/>
+    <w:basedOn w:val="Fontepargpadro"/>
+    <w:link w:val="Citao"/>
     <w:uiPriority w:val="29"/>
     <w:rsid w:val="006D0830"/>
     <w:rPr>
@@ -7177,7 +7437,7 @@
       <w:color w:val="404040" w:themeColor="text1" w:themeTint="BF"/>
     </w:rPr>
   </w:style>
-  <w:style w:type="paragraph" w:styleId="ListParagraph">
+  <w:style w:type="paragraph" w:styleId="PargrafodaLista">
     <w:name w:val="List Paragraph"/>
     <w:basedOn w:val="Normal"/>
     <w:uiPriority w:val="34"/>
@@ -7188,9 +7448,9 @@
       <w:contextualSpacing/>
     </w:pPr>
   </w:style>
-  <w:style w:type="character" w:styleId="IntenseEmphasis">
+  <w:style w:type="character" w:styleId="nfaseIntensa">
     <w:name w:val="Intense Emphasis"/>
-    <w:basedOn w:val="DefaultParagraphFont"/>
+    <w:basedOn w:val="Fontepargpadro"/>
     <w:uiPriority w:val="21"/>
     <w:qFormat/>
     <w:rsid w:val="006D0830"/>
@@ -7200,11 +7460,11 @@
       <w:color w:val="0F4761" w:themeColor="accent1" w:themeShade="BF"/>
     </w:rPr>
   </w:style>
-  <w:style w:type="paragraph" w:styleId="IntenseQuote">
+  <w:style w:type="paragraph" w:styleId="CitaoIntensa">
     <w:name w:val="Intense Quote"/>
     <w:basedOn w:val="Normal"/>
     <w:next w:val="Normal"/>
-    <w:link w:val="IntenseQuoteChar"/>
+    <w:link w:val="CitaoIntensaChar"/>
     <w:uiPriority w:val="30"/>
     <w:qFormat/>
     <w:rsid w:val="006D0830"/>
@@ -7223,10 +7483,10 @@
       <w:color w:val="0F4761" w:themeColor="accent1" w:themeShade="BF"/>
     </w:rPr>
   </w:style>
-  <w:style w:type="character" w:customStyle="1" w:styleId="IntenseQuoteChar">
-    <w:name w:val="Intense Quote Char"/>
-    <w:basedOn w:val="DefaultParagraphFont"/>
-    <w:link w:val="IntenseQuote"/>
+  <w:style w:type="character" w:customStyle="1" w:styleId="CitaoIntensaChar">
+    <w:name w:val="Citação Intensa Char"/>
+    <w:basedOn w:val="Fontepargpadro"/>
+    <w:link w:val="CitaoIntensa"/>
     <w:uiPriority w:val="30"/>
     <w:rsid w:val="006D0830"/>
     <w:rPr>
@@ -7235,9 +7495,9 @@
       <w:color w:val="0F4761" w:themeColor="accent1" w:themeShade="BF"/>
     </w:rPr>
   </w:style>
-  <w:style w:type="character" w:styleId="IntenseReference">
+  <w:style w:type="character" w:styleId="RefernciaIntensa">
     <w:name w:val="Intense Reference"/>
-    <w:basedOn w:val="DefaultParagraphFont"/>
+    <w:basedOn w:val="Fontepargpadro"/>
     <w:uiPriority w:val="32"/>
     <w:qFormat/>
     <w:rsid w:val="006D0830"/>
@@ -7249,10 +7509,10 @@
       <w:spacing w:val="5"/>
     </w:rPr>
   </w:style>
-  <w:style w:type="paragraph" w:styleId="Header">
+  <w:style w:type="paragraph" w:styleId="Cabealho">
     <w:name w:val="header"/>
     <w:basedOn w:val="Normal"/>
-    <w:link w:val="HeaderChar"/>
+    <w:link w:val="CabealhoChar"/>
     <w:uiPriority w:val="99"/>
     <w:unhideWhenUsed/>
     <w:rsid w:val="006D0830"/>
@@ -7264,17 +7524,17 @@
       <w:spacing w:after="0" w:line="240" w:lineRule="auto"/>
     </w:pPr>
   </w:style>
-  <w:style w:type="character" w:customStyle="1" w:styleId="HeaderChar">
-    <w:name w:val="Header Char"/>
-    <w:basedOn w:val="DefaultParagraphFont"/>
-    <w:link w:val="Header"/>
+  <w:style w:type="character" w:customStyle="1" w:styleId="CabealhoChar">
+    <w:name w:val="Cabeçalho Char"/>
+    <w:basedOn w:val="Fontepargpadro"/>
+    <w:link w:val="Cabealho"/>
     <w:uiPriority w:val="99"/>
     <w:rsid w:val="006D0830"/>
   </w:style>
-  <w:style w:type="paragraph" w:styleId="Footer">
+  <w:style w:type="paragraph" w:styleId="Rodap">
     <w:name w:val="footer"/>
     <w:basedOn w:val="Normal"/>
-    <w:link w:val="FooterChar"/>
+    <w:link w:val="RodapChar"/>
     <w:uiPriority w:val="99"/>
     <w:unhideWhenUsed/>
     <w:rsid w:val="006D0830"/>
@@ -7286,16 +7546,16 @@
       <w:spacing w:after="0" w:line="240" w:lineRule="auto"/>
     </w:pPr>
   </w:style>
-  <w:style w:type="character" w:customStyle="1" w:styleId="FooterChar">
-    <w:name w:val="Footer Char"/>
-    <w:basedOn w:val="DefaultParagraphFont"/>
-    <w:link w:val="Footer"/>
+  <w:style w:type="character" w:customStyle="1" w:styleId="RodapChar">
+    <w:name w:val="Rodapé Char"/>
+    <w:basedOn w:val="Fontepargpadro"/>
+    <w:link w:val="Rodap"/>
     <w:uiPriority w:val="99"/>
     <w:rsid w:val="006D0830"/>
   </w:style>
   <w:style w:type="character" w:styleId="Hyperlink">
     <w:name w:val="Hyperlink"/>
-    <w:basedOn w:val="DefaultParagraphFont"/>
+    <w:basedOn w:val="Fontepargpadro"/>
     <w:uiPriority w:val="99"/>
     <w:unhideWhenUsed/>
     <w:rsid w:val="002A48E1"/>
@@ -7304,9 +7564,9 @@
       <w:u w:val="single"/>
     </w:rPr>
   </w:style>
-  <w:style w:type="character" w:styleId="UnresolvedMention">
+  <w:style w:type="character" w:styleId="MenoPendente">
     <w:name w:val="Unresolved Mention"/>
-    <w:basedOn w:val="DefaultParagraphFont"/>
+    <w:basedOn w:val="Fontepargpadro"/>
     <w:uiPriority w:val="99"/>
     <w:semiHidden/>
     <w:unhideWhenUsed/>

--- a/sprint1.docx
+++ b/sprint1.docx
@@ -3297,14 +3297,247 @@
         <w:rPr>
           <w:rFonts w:ascii="Arial" w:hAnsi="Arial" w:cs="Arial"/>
         </w:rPr>
-        <w:t xml:space="preserve">, as empresas mais éticas superam seus concorrentes em até 5% em termos de desempenho </w:t>
-      </w:r>
-      <w:proofErr w:type="gramStart"/>
-      <w:r>
-        <w:rPr>
-          <w:rFonts w:ascii="Arial" w:hAnsi="Arial" w:cs="Arial"/>
-        </w:rPr>
-        <w:t>financeiro</w:t>
+        <w:t>, as empresas mais éticas superam seus concorrentes em até 5% em termos de desempenho financeiro</w:t>
+      </w:r>
+      <w:r>
+        <w:rPr>
+          <w:rFonts w:ascii="Arial" w:hAnsi="Arial" w:cs="Arial"/>
+        </w:rPr>
+        <w:t>(ESG Insights, 2023, n.p.)</w:t>
+      </w:r>
+      <w:r>
+        <w:rPr>
+          <w:rFonts w:ascii="Arial" w:hAnsi="Arial" w:cs="Arial"/>
+        </w:rPr>
+        <w:t>.</w:t>
+      </w:r>
+    </w:p>
+    <w:p>
+      <w:pPr>
+        <w:spacing w:line="360" w:lineRule="auto"/>
+        <w:ind w:firstLine="709"/>
+        <w:contextualSpacing/>
+        <w:rPr>
+          <w:rFonts w:ascii="Arial" w:hAnsi="Arial" w:cs="Arial"/>
+        </w:rPr>
+      </w:pPr>
+    </w:p>
+    <w:p>
+      <w:pPr>
+        <w:spacing w:line="360" w:lineRule="auto"/>
+        <w:contextualSpacing/>
+        <w:rPr>
+          <w:rFonts w:ascii="Arial" w:hAnsi="Arial" w:cs="Arial"/>
+        </w:rPr>
+      </w:pPr>
+      <w:r>
+        <w:rPr>
+          <w:rFonts w:ascii="Arial" w:hAnsi="Arial" w:cs="Arial"/>
+        </w:rPr>
+        <w:t>3</w:t>
+      </w:r>
+      <w:r>
+        <w:rPr>
+          <w:rFonts w:ascii="Arial" w:hAnsi="Arial" w:cs="Arial"/>
+        </w:rPr>
+        <w:t>.2 TRANSFORMANDO ÉTICA EM AÇÃO</w:t>
+      </w:r>
+    </w:p>
+    <w:p>
+      <w:pPr>
+        <w:spacing w:line="360" w:lineRule="auto"/>
+        <w:ind w:firstLine="709"/>
+        <w:contextualSpacing/>
+        <w:rPr>
+          <w:rFonts w:ascii="Arial" w:hAnsi="Arial" w:cs="Arial"/>
+        </w:rPr>
+      </w:pPr>
+    </w:p>
+    <w:p>
+      <w:pPr>
+        <w:spacing w:line="360" w:lineRule="auto"/>
+        <w:ind w:firstLine="709"/>
+        <w:contextualSpacing/>
+        <w:jc w:val="both"/>
+        <w:rPr>
+          <w:rFonts w:ascii="Arial" w:hAnsi="Arial" w:cs="Arial"/>
+        </w:rPr>
+      </w:pPr>
+      <w:r>
+        <w:rPr>
+          <w:rFonts w:ascii="Arial" w:hAnsi="Arial" w:cs="Arial"/>
+        </w:rPr>
+        <w:t>Dificuldade de acesso rápido a informações sobre condutas e ética, dificultando a tomada de decisões eficazes pelos funcionários.</w:t>
+      </w:r>
+    </w:p>
+    <w:p>
+      <w:pPr>
+        <w:spacing w:line="360" w:lineRule="auto"/>
+        <w:ind w:firstLine="709"/>
+        <w:contextualSpacing/>
+        <w:jc w:val="both"/>
+        <w:rPr>
+          <w:rFonts w:ascii="Arial" w:hAnsi="Arial" w:cs="Arial"/>
+        </w:rPr>
+      </w:pPr>
+      <w:r>
+        <w:rPr>
+          <w:rFonts w:ascii="Arial" w:hAnsi="Arial" w:cs="Arial"/>
+        </w:rPr>
+        <w:t xml:space="preserve">De acordo com um relatório da </w:t>
+      </w:r>
+      <w:proofErr w:type="spellStart"/>
+      <w:r>
+        <w:rPr>
+          <w:rFonts w:ascii="Arial" w:hAnsi="Arial" w:cs="Arial"/>
+        </w:rPr>
+        <w:t>Association</w:t>
+      </w:r>
+      <w:proofErr w:type="spellEnd"/>
+      <w:r>
+        <w:rPr>
+          <w:rFonts w:ascii="Arial" w:hAnsi="Arial" w:cs="Arial"/>
+        </w:rPr>
+        <w:t xml:space="preserve"> for </w:t>
+      </w:r>
+      <w:proofErr w:type="spellStart"/>
+      <w:r>
+        <w:rPr>
+          <w:rFonts w:ascii="Arial" w:hAnsi="Arial" w:cs="Arial"/>
+        </w:rPr>
+        <w:t>Talent</w:t>
+      </w:r>
+      <w:proofErr w:type="spellEnd"/>
+      <w:r>
+        <w:rPr>
+          <w:rFonts w:ascii="Arial" w:hAnsi="Arial" w:cs="Arial"/>
+        </w:rPr>
+        <w:t xml:space="preserve"> </w:t>
+      </w:r>
+      <w:proofErr w:type="spellStart"/>
+      <w:r>
+        <w:rPr>
+          <w:rFonts w:ascii="Arial" w:hAnsi="Arial" w:cs="Arial"/>
+        </w:rPr>
+        <w:t>Development</w:t>
+      </w:r>
+      <w:proofErr w:type="spellEnd"/>
+      <w:r>
+        <w:rPr>
+          <w:rFonts w:ascii="Arial" w:hAnsi="Arial" w:cs="Arial"/>
+        </w:rPr>
+        <w:t>, organizações que investem em treinamento e desenvolvimento têm uma taxa de retenção de funcionários significativamente maior. Além disso, um estudo do LinkedIn mostra que 94% dos funcionários considerariam permanecer mais tempo em uma empresa que investe em sua formação profissional</w:t>
+      </w:r>
+      <w:r>
+        <w:rPr>
+          <w:rFonts w:ascii="Arial" w:hAnsi="Arial" w:cs="Arial"/>
+        </w:rPr>
+        <w:t>(Relatório de aprendizagem, 2022, p. 9)</w:t>
+      </w:r>
+      <w:r>
+        <w:rPr>
+          <w:rFonts w:ascii="Arial" w:hAnsi="Arial" w:cs="Arial"/>
+        </w:rPr>
+        <w:t>.</w:t>
+      </w:r>
+    </w:p>
+    <w:p>
+      <w:pPr>
+        <w:spacing w:line="360" w:lineRule="auto"/>
+        <w:ind w:firstLine="709"/>
+        <w:contextualSpacing/>
+        <w:rPr>
+          <w:rFonts w:ascii="Arial" w:hAnsi="Arial" w:cs="Arial"/>
+        </w:rPr>
+      </w:pPr>
+    </w:p>
+    <w:p>
+      <w:pPr>
+        <w:spacing w:line="360" w:lineRule="auto"/>
+        <w:ind w:firstLine="709"/>
+        <w:contextualSpacing/>
+        <w:rPr>
+          <w:rFonts w:ascii="Arial" w:hAnsi="Arial" w:cs="Arial"/>
+        </w:rPr>
+      </w:pPr>
+    </w:p>
+    <w:p>
+      <w:pPr>
+        <w:spacing w:line="360" w:lineRule="auto"/>
+        <w:contextualSpacing/>
+        <w:rPr>
+          <w:rFonts w:ascii="Arial" w:hAnsi="Arial" w:cs="Arial"/>
+        </w:rPr>
+      </w:pPr>
+      <w:r>
+        <w:rPr>
+          <w:rFonts w:ascii="Arial" w:hAnsi="Arial" w:cs="Arial"/>
+        </w:rPr>
+        <w:t>3</w:t>
+      </w:r>
+      <w:r>
+        <w:rPr>
+          <w:rFonts w:ascii="Arial" w:hAnsi="Arial" w:cs="Arial"/>
+        </w:rPr>
+        <w:t>.3 REINVENTANDO O ONBOARDING</w:t>
+      </w:r>
+    </w:p>
+    <w:p>
+      <w:pPr>
+        <w:spacing w:line="360" w:lineRule="auto"/>
+        <w:ind w:firstLine="709"/>
+        <w:contextualSpacing/>
+        <w:rPr>
+          <w:rFonts w:ascii="Arial" w:hAnsi="Arial" w:cs="Arial"/>
+        </w:rPr>
+      </w:pPr>
+    </w:p>
+    <w:p>
+      <w:pPr>
+        <w:spacing w:line="360" w:lineRule="auto"/>
+        <w:ind w:firstLine="709"/>
+        <w:contextualSpacing/>
+        <w:jc w:val="both"/>
+        <w:rPr>
+          <w:rFonts w:ascii="Arial" w:hAnsi="Arial" w:cs="Arial"/>
+        </w:rPr>
+      </w:pPr>
+      <w:r>
+        <w:rPr>
+          <w:rFonts w:ascii="Arial" w:hAnsi="Arial" w:cs="Arial"/>
+        </w:rPr>
+        <w:t>Processos de integração de funcionários desatualizados, demorados e ineficazes.</w:t>
+      </w:r>
+    </w:p>
+    <w:p>
+      <w:pPr>
+        <w:spacing w:line="360" w:lineRule="auto"/>
+        <w:ind w:firstLine="709"/>
+        <w:contextualSpacing/>
+        <w:jc w:val="both"/>
+        <w:rPr>
+          <w:rFonts w:ascii="Arial" w:hAnsi="Arial" w:cs="Arial"/>
+        </w:rPr>
+      </w:pPr>
+      <w:r>
+        <w:rPr>
+          <w:rFonts w:ascii="Arial" w:hAnsi="Arial" w:cs="Arial"/>
+        </w:rPr>
+        <w:t xml:space="preserve">Pesquisas da Gallup mostram que um processo de </w:t>
+      </w:r>
+      <w:proofErr w:type="spellStart"/>
+      <w:r>
+        <w:rPr>
+          <w:rFonts w:ascii="Arial" w:hAnsi="Arial" w:cs="Arial"/>
+        </w:rPr>
+        <w:t>onboarding</w:t>
+      </w:r>
+      <w:proofErr w:type="spellEnd"/>
+      <w:r>
+        <w:rPr>
+          <w:rFonts w:ascii="Arial" w:hAnsi="Arial" w:cs="Arial"/>
+        </w:rPr>
+        <w:t xml:space="preserve"> eficaz pode aumentar o engajamento dos funcionários em até 50%. Além disso, uma boa integração inicial pode diminuir o tempo de adaptação e elevar a produtividade dos funcionários em suas funções</w:t>
       </w:r>
       <w:r>
         <w:rPr>
@@ -3312,276 +3545,7 @@
         </w:rPr>
         <w:t>(</w:t>
       </w:r>
-      <w:proofErr w:type="gramEnd"/>
-      <w:r>
-        <w:rPr>
-          <w:rFonts w:ascii="Arial" w:hAnsi="Arial" w:cs="Arial"/>
-        </w:rPr>
-        <w:t>ESG Insights, 2023, n.p.)</w:t>
-      </w:r>
-      <w:r>
-        <w:rPr>
-          <w:rFonts w:ascii="Arial" w:hAnsi="Arial" w:cs="Arial"/>
-        </w:rPr>
-        <w:t>.</w:t>
-      </w:r>
-    </w:p>
-    <w:p>
-      <w:pPr>
-        <w:spacing w:line="360" w:lineRule="auto"/>
-        <w:ind w:firstLine="709"/>
-        <w:contextualSpacing/>
-        <w:rPr>
-          <w:rFonts w:ascii="Arial" w:hAnsi="Arial" w:cs="Arial"/>
-        </w:rPr>
-      </w:pPr>
-    </w:p>
-    <w:p>
-      <w:pPr>
-        <w:spacing w:line="360" w:lineRule="auto"/>
-        <w:contextualSpacing/>
-        <w:rPr>
-          <w:rFonts w:ascii="Arial" w:hAnsi="Arial" w:cs="Arial"/>
-        </w:rPr>
-      </w:pPr>
-      <w:r>
-        <w:rPr>
-          <w:rFonts w:ascii="Arial" w:hAnsi="Arial" w:cs="Arial"/>
-        </w:rPr>
-        <w:t>3</w:t>
-      </w:r>
-      <w:r>
-        <w:rPr>
-          <w:rFonts w:ascii="Arial" w:hAnsi="Arial" w:cs="Arial"/>
-        </w:rPr>
-        <w:t>.2 TRANSFORMANDO ÉTICA EM AÇÃO</w:t>
-      </w:r>
-    </w:p>
-    <w:p>
-      <w:pPr>
-        <w:spacing w:line="360" w:lineRule="auto"/>
-        <w:ind w:firstLine="709"/>
-        <w:contextualSpacing/>
-        <w:rPr>
-          <w:rFonts w:ascii="Arial" w:hAnsi="Arial" w:cs="Arial"/>
-        </w:rPr>
-      </w:pPr>
-    </w:p>
-    <w:p>
-      <w:pPr>
-        <w:spacing w:line="360" w:lineRule="auto"/>
-        <w:ind w:firstLine="709"/>
-        <w:contextualSpacing/>
-        <w:jc w:val="both"/>
-        <w:rPr>
-          <w:rFonts w:ascii="Arial" w:hAnsi="Arial" w:cs="Arial"/>
-        </w:rPr>
-      </w:pPr>
-      <w:r>
-        <w:rPr>
-          <w:rFonts w:ascii="Arial" w:hAnsi="Arial" w:cs="Arial"/>
-        </w:rPr>
-        <w:t>Dificuldade de acesso rápido a informações sobre condutas e ética, dificultando a tomada de decisões eficazes pelos funcionários.</w:t>
-      </w:r>
-    </w:p>
-    <w:p>
-      <w:pPr>
-        <w:spacing w:line="360" w:lineRule="auto"/>
-        <w:ind w:firstLine="709"/>
-        <w:contextualSpacing/>
-        <w:jc w:val="both"/>
-        <w:rPr>
-          <w:rFonts w:ascii="Arial" w:hAnsi="Arial" w:cs="Arial"/>
-        </w:rPr>
-      </w:pPr>
-      <w:r>
-        <w:rPr>
-          <w:rFonts w:ascii="Arial" w:hAnsi="Arial" w:cs="Arial"/>
-        </w:rPr>
-        <w:t xml:space="preserve">De acordo com um relatório da </w:t>
-      </w:r>
       <w:proofErr w:type="spellStart"/>
-      <w:r>
-        <w:rPr>
-          <w:rFonts w:ascii="Arial" w:hAnsi="Arial" w:cs="Arial"/>
-        </w:rPr>
-        <w:t>Association</w:t>
-      </w:r>
-      <w:proofErr w:type="spellEnd"/>
-      <w:r>
-        <w:rPr>
-          <w:rFonts w:ascii="Arial" w:hAnsi="Arial" w:cs="Arial"/>
-        </w:rPr>
-        <w:t xml:space="preserve"> for </w:t>
-      </w:r>
-      <w:proofErr w:type="spellStart"/>
-      <w:r>
-        <w:rPr>
-          <w:rFonts w:ascii="Arial" w:hAnsi="Arial" w:cs="Arial"/>
-        </w:rPr>
-        <w:t>Talent</w:t>
-      </w:r>
-      <w:proofErr w:type="spellEnd"/>
-      <w:r>
-        <w:rPr>
-          <w:rFonts w:ascii="Arial" w:hAnsi="Arial" w:cs="Arial"/>
-        </w:rPr>
-        <w:t xml:space="preserve"> </w:t>
-      </w:r>
-      <w:proofErr w:type="spellStart"/>
-      <w:r>
-        <w:rPr>
-          <w:rFonts w:ascii="Arial" w:hAnsi="Arial" w:cs="Arial"/>
-        </w:rPr>
-        <w:t>Development</w:t>
-      </w:r>
-      <w:proofErr w:type="spellEnd"/>
-      <w:r>
-        <w:rPr>
-          <w:rFonts w:ascii="Arial" w:hAnsi="Arial" w:cs="Arial"/>
-        </w:rPr>
-        <w:t xml:space="preserve">, organizações que investem em treinamento e desenvolvimento têm uma taxa de retenção de funcionários significativamente maior. Além disso, um estudo do LinkedIn mostra que 94% dos funcionários considerariam permanecer mais tempo em uma empresa que investe em sua formação </w:t>
-      </w:r>
-      <w:proofErr w:type="gramStart"/>
-      <w:r>
-        <w:rPr>
-          <w:rFonts w:ascii="Arial" w:hAnsi="Arial" w:cs="Arial"/>
-        </w:rPr>
-        <w:t>profissional</w:t>
-      </w:r>
-      <w:r>
-        <w:rPr>
-          <w:rFonts w:ascii="Arial" w:hAnsi="Arial" w:cs="Arial"/>
-        </w:rPr>
-        <w:t>(</w:t>
-      </w:r>
-      <w:proofErr w:type="gramEnd"/>
-      <w:r>
-        <w:rPr>
-          <w:rFonts w:ascii="Arial" w:hAnsi="Arial" w:cs="Arial"/>
-        </w:rPr>
-        <w:t>Relatório de aprendizagem, 2022, p. 9)</w:t>
-      </w:r>
-      <w:r>
-        <w:rPr>
-          <w:rFonts w:ascii="Arial" w:hAnsi="Arial" w:cs="Arial"/>
-        </w:rPr>
-        <w:t>.</w:t>
-      </w:r>
-    </w:p>
-    <w:p>
-      <w:pPr>
-        <w:spacing w:line="360" w:lineRule="auto"/>
-        <w:ind w:firstLine="709"/>
-        <w:contextualSpacing/>
-        <w:rPr>
-          <w:rFonts w:ascii="Arial" w:hAnsi="Arial" w:cs="Arial"/>
-        </w:rPr>
-      </w:pPr>
-    </w:p>
-    <w:p>
-      <w:pPr>
-        <w:spacing w:line="360" w:lineRule="auto"/>
-        <w:ind w:firstLine="709"/>
-        <w:contextualSpacing/>
-        <w:rPr>
-          <w:rFonts w:ascii="Arial" w:hAnsi="Arial" w:cs="Arial"/>
-        </w:rPr>
-      </w:pPr>
-    </w:p>
-    <w:p>
-      <w:pPr>
-        <w:spacing w:line="360" w:lineRule="auto"/>
-        <w:contextualSpacing/>
-        <w:rPr>
-          <w:rFonts w:ascii="Arial" w:hAnsi="Arial" w:cs="Arial"/>
-        </w:rPr>
-      </w:pPr>
-      <w:r>
-        <w:rPr>
-          <w:rFonts w:ascii="Arial" w:hAnsi="Arial" w:cs="Arial"/>
-        </w:rPr>
-        <w:t>3</w:t>
-      </w:r>
-      <w:r>
-        <w:rPr>
-          <w:rFonts w:ascii="Arial" w:hAnsi="Arial" w:cs="Arial"/>
-        </w:rPr>
-        <w:t>.3 REINVENTANDO O ONBOARDING</w:t>
-      </w:r>
-    </w:p>
-    <w:p>
-      <w:pPr>
-        <w:spacing w:line="360" w:lineRule="auto"/>
-        <w:ind w:firstLine="709"/>
-        <w:contextualSpacing/>
-        <w:rPr>
-          <w:rFonts w:ascii="Arial" w:hAnsi="Arial" w:cs="Arial"/>
-        </w:rPr>
-      </w:pPr>
-    </w:p>
-    <w:p>
-      <w:pPr>
-        <w:spacing w:line="360" w:lineRule="auto"/>
-        <w:ind w:firstLine="709"/>
-        <w:contextualSpacing/>
-        <w:jc w:val="both"/>
-        <w:rPr>
-          <w:rFonts w:ascii="Arial" w:hAnsi="Arial" w:cs="Arial"/>
-        </w:rPr>
-      </w:pPr>
-      <w:r>
-        <w:rPr>
-          <w:rFonts w:ascii="Arial" w:hAnsi="Arial" w:cs="Arial"/>
-        </w:rPr>
-        <w:t>Processos de integração de funcionários desatualizados, demorados e ineficazes.</w:t>
-      </w:r>
-    </w:p>
-    <w:p>
-      <w:pPr>
-        <w:spacing w:line="360" w:lineRule="auto"/>
-        <w:ind w:firstLine="709"/>
-        <w:contextualSpacing/>
-        <w:jc w:val="both"/>
-        <w:rPr>
-          <w:rFonts w:ascii="Arial" w:hAnsi="Arial" w:cs="Arial"/>
-        </w:rPr>
-      </w:pPr>
-      <w:r>
-        <w:rPr>
-          <w:rFonts w:ascii="Arial" w:hAnsi="Arial" w:cs="Arial"/>
-        </w:rPr>
-        <w:t xml:space="preserve">Pesquisas da Gallup mostram que um processo de </w:t>
-      </w:r>
-      <w:proofErr w:type="spellStart"/>
-      <w:r>
-        <w:rPr>
-          <w:rFonts w:ascii="Arial" w:hAnsi="Arial" w:cs="Arial"/>
-        </w:rPr>
-        <w:t>onboarding</w:t>
-      </w:r>
-      <w:proofErr w:type="spellEnd"/>
-      <w:r>
-        <w:rPr>
-          <w:rFonts w:ascii="Arial" w:hAnsi="Arial" w:cs="Arial"/>
-        </w:rPr>
-        <w:t xml:space="preserve"> eficaz pode aumentar o engajamento dos funcionários em até 50%. Além disso, uma boa integração inicial pode diminuir o tempo de adaptação e elevar a produtividade dos funcionários em suas </w:t>
-      </w:r>
-      <w:proofErr w:type="gramStart"/>
-      <w:r>
-        <w:rPr>
-          <w:rFonts w:ascii="Arial" w:hAnsi="Arial" w:cs="Arial"/>
-        </w:rPr>
-        <w:t>funções</w:t>
-      </w:r>
-      <w:r>
-        <w:rPr>
-          <w:rFonts w:ascii="Arial" w:hAnsi="Arial" w:cs="Arial"/>
-        </w:rPr>
-        <w:t>(</w:t>
-      </w:r>
-      <w:proofErr w:type="spellStart"/>
-      <w:proofErr w:type="gramEnd"/>
       <w:r>
         <w:rPr>
           <w:rFonts w:ascii="Arial" w:hAnsi="Arial" w:cs="Arial"/>
@@ -4565,14 +4529,65 @@
         <w:rPr>
           <w:rFonts w:ascii="Arial" w:hAnsi="Arial" w:cs="Arial"/>
         </w:rPr>
-        <w:t xml:space="preserve"> e IA, porém não oferece recursos específicos para consultas dinâmicas sobre ética e </w:t>
-      </w:r>
-      <w:proofErr w:type="gramStart"/>
-      <w:r>
-        <w:rPr>
-          <w:rFonts w:ascii="Arial" w:hAnsi="Arial" w:cs="Arial"/>
-        </w:rPr>
-        <w:t>conduta.</w:t>
+        <w:t xml:space="preserve"> e IA, porém não oferece recursos específicos para consultas dinâmicas sobre ética e conduta.</w:t>
+      </w:r>
+      <w:r>
+        <w:rPr>
+          <w:rFonts w:ascii="Arial" w:hAnsi="Arial" w:cs="Arial"/>
+        </w:rPr>
+        <w:t xml:space="preserve">(SAP </w:t>
+      </w:r>
+      <w:proofErr w:type="spellStart"/>
+      <w:r>
+        <w:rPr>
+          <w:rFonts w:ascii="Arial" w:hAnsi="Arial" w:cs="Arial"/>
+        </w:rPr>
+        <w:t>SuccessFactors</w:t>
+      </w:r>
+      <w:proofErr w:type="spellEnd"/>
+      <w:r>
+        <w:rPr>
+          <w:rFonts w:ascii="Arial" w:hAnsi="Arial" w:cs="Arial"/>
+        </w:rPr>
+        <w:t>, 2001?, n.p.)</w:t>
+      </w:r>
+    </w:p>
+    <w:p>
+      <w:pPr>
+        <w:spacing w:line="360" w:lineRule="auto"/>
+        <w:ind w:firstLine="709"/>
+        <w:contextualSpacing/>
+        <w:rPr>
+          <w:rFonts w:ascii="Arial" w:hAnsi="Arial" w:cs="Arial"/>
+        </w:rPr>
+      </w:pPr>
+      <w:proofErr w:type="spellStart"/>
+      <w:r>
+        <w:rPr>
+          <w:rFonts w:ascii="Arial" w:hAnsi="Arial" w:cs="Arial"/>
+        </w:rPr>
+        <w:t>Workday</w:t>
+      </w:r>
+      <w:proofErr w:type="spellEnd"/>
+      <w:r>
+        <w:rPr>
+          <w:rFonts w:ascii="Arial" w:hAnsi="Arial" w:cs="Arial"/>
+        </w:rPr>
+        <w:t xml:space="preserve">: Integra gestão de treinamentos, </w:t>
+      </w:r>
+      <w:proofErr w:type="spellStart"/>
+      <w:r>
+        <w:rPr>
+          <w:rFonts w:ascii="Arial" w:hAnsi="Arial" w:cs="Arial"/>
+        </w:rPr>
+        <w:t>onboarding</w:t>
+      </w:r>
+      <w:proofErr w:type="spellEnd"/>
+      <w:r>
+        <w:rPr>
+          <w:rFonts w:ascii="Arial" w:hAnsi="Arial" w:cs="Arial"/>
+        </w:rPr>
+        <w:t xml:space="preserve"> e ética em ação, mas não possui uma solução específica para gestão do conhecimento com IA.</w:t>
       </w:r>
       <w:r>
         <w:rPr>
@@ -4580,26 +4595,19 @@
         </w:rPr>
         <w:t>(</w:t>
       </w:r>
-      <w:proofErr w:type="gramEnd"/>
-      <w:r>
-        <w:rPr>
-          <w:rFonts w:ascii="Arial" w:hAnsi="Arial" w:cs="Arial"/>
-        </w:rPr>
-        <w:t xml:space="preserve">SAP </w:t>
-      </w:r>
       <w:proofErr w:type="spellStart"/>
       <w:r>
         <w:rPr>
           <w:rFonts w:ascii="Arial" w:hAnsi="Arial" w:cs="Arial"/>
         </w:rPr>
-        <w:t>SuccessFactors</w:t>
+        <w:t>Workday</w:t>
       </w:r>
       <w:proofErr w:type="spellEnd"/>
       <w:r>
         <w:rPr>
           <w:rFonts w:ascii="Arial" w:hAnsi="Arial" w:cs="Arial"/>
         </w:rPr>
-        <w:t>, 2001?, n.p.)</w:t>
+        <w:t>, 2005?, n.p.)</w:t>
       </w:r>
     </w:p>
     <w:p>
@@ -4616,20 +4624,34 @@
         <w:rPr>
           <w:rFonts w:ascii="Arial" w:hAnsi="Arial" w:cs="Arial"/>
         </w:rPr>
-        <w:t>Workday</w:t>
+        <w:t>Cornerstone</w:t>
       </w:r>
       <w:proofErr w:type="spellEnd"/>
       <w:r>
         <w:rPr>
           <w:rFonts w:ascii="Arial" w:hAnsi="Arial" w:cs="Arial"/>
         </w:rPr>
-        <w:t xml:space="preserve">: Integra gestão de treinamentos, </w:t>
+        <w:t xml:space="preserve"> </w:t>
       </w:r>
       <w:proofErr w:type="spellStart"/>
       <w:r>
         <w:rPr>
           <w:rFonts w:ascii="Arial" w:hAnsi="Arial" w:cs="Arial"/>
         </w:rPr>
+        <w:t>OnDemand</w:t>
+      </w:r>
+      <w:proofErr w:type="spellEnd"/>
+      <w:r>
+        <w:rPr>
+          <w:rFonts w:ascii="Arial" w:hAnsi="Arial" w:cs="Arial"/>
+        </w:rPr>
+        <w:t xml:space="preserve">: Oferece gestão de treinamentos, </w:t>
+      </w:r>
+      <w:proofErr w:type="spellStart"/>
+      <w:r>
+        <w:rPr>
+          <w:rFonts w:ascii="Arial" w:hAnsi="Arial" w:cs="Arial"/>
+        </w:rPr>
         <w:t>onboarding</w:t>
       </w:r>
       <w:proofErr w:type="spellEnd"/>
@@ -4637,14 +4659,7 @@
         <w:rPr>
           <w:rFonts w:ascii="Arial" w:hAnsi="Arial" w:cs="Arial"/>
         </w:rPr>
-        <w:t xml:space="preserve"> e ética em ação, mas não possui uma solução específica para gestão do conhecimento com </w:t>
-      </w:r>
-      <w:proofErr w:type="gramStart"/>
-      <w:r>
-        <w:rPr>
-          <w:rFonts w:ascii="Arial" w:hAnsi="Arial" w:cs="Arial"/>
-        </w:rPr>
-        <w:t>IA.</w:t>
+        <w:t xml:space="preserve"> e ética em ação, mas não inclui uma solução para IA.</w:t>
       </w:r>
       <w:r>
         <w:rPr>
@@ -4653,63 +4668,98 @@
         <w:t>(</w:t>
       </w:r>
       <w:proofErr w:type="spellStart"/>
-      <w:proofErr w:type="gramEnd"/>
-      <w:r>
-        <w:rPr>
-          <w:rFonts w:ascii="Arial" w:hAnsi="Arial" w:cs="Arial"/>
-        </w:rPr>
-        <w:t>Workday</w:t>
+      <w:r>
+        <w:rPr>
+          <w:rFonts w:ascii="Arial" w:hAnsi="Arial" w:cs="Arial"/>
+        </w:rPr>
+        <w:t>Cornerstone</w:t>
       </w:r>
       <w:proofErr w:type="spellEnd"/>
       <w:r>
         <w:rPr>
           <w:rFonts w:ascii="Arial" w:hAnsi="Arial" w:cs="Arial"/>
         </w:rPr>
-        <w:t>, 2005?, n.p.)</w:t>
-      </w:r>
-    </w:p>
-    <w:p>
-      <w:pPr>
-        <w:spacing w:line="360" w:lineRule="auto"/>
-        <w:ind w:firstLine="709"/>
-        <w:contextualSpacing/>
-        <w:rPr>
-          <w:rFonts w:ascii="Arial" w:hAnsi="Arial" w:cs="Arial"/>
-        </w:rPr>
-      </w:pPr>
+        <w:t xml:space="preserve"> </w:t>
+      </w:r>
       <w:proofErr w:type="spellStart"/>
       <w:r>
         <w:rPr>
           <w:rFonts w:ascii="Arial" w:hAnsi="Arial" w:cs="Arial"/>
         </w:rPr>
-        <w:t>Cornerstone</w:t>
+        <w:t>OnDemand</w:t>
       </w:r>
       <w:proofErr w:type="spellEnd"/>
       <w:r>
         <w:rPr>
           <w:rFonts w:ascii="Arial" w:hAnsi="Arial" w:cs="Arial"/>
         </w:rPr>
-        <w:t xml:space="preserve"> </w:t>
+        <w:t>, 1999?, n.p.)</w:t>
+      </w:r>
+    </w:p>
+    <w:p>
+      <w:pPr>
+        <w:spacing w:line="360" w:lineRule="auto"/>
+        <w:ind w:firstLine="709"/>
+        <w:contextualSpacing/>
+        <w:rPr>
+          <w:rFonts w:ascii="Arial" w:hAnsi="Arial" w:cs="Arial"/>
+        </w:rPr>
+      </w:pPr>
+      <w:r>
+        <w:rPr>
+          <w:rFonts w:ascii="Arial" w:hAnsi="Arial" w:cs="Arial"/>
+        </w:rPr>
+        <w:t xml:space="preserve">Oracle HCM Cloud: Provê gestão de treinamentos, </w:t>
       </w:r>
       <w:proofErr w:type="spellStart"/>
       <w:r>
         <w:rPr>
           <w:rFonts w:ascii="Arial" w:hAnsi="Arial" w:cs="Arial"/>
         </w:rPr>
-        <w:t>OnDemand</w:t>
+        <w:t>onboarding</w:t>
       </w:r>
       <w:proofErr w:type="spellEnd"/>
       <w:r>
         <w:rPr>
           <w:rFonts w:ascii="Arial" w:hAnsi="Arial" w:cs="Arial"/>
         </w:rPr>
-        <w:t xml:space="preserve">: Oferece gestão de treinamentos, </w:t>
-      </w:r>
+        <w:t xml:space="preserve"> e IA, mas não aborda ética em ação de forma específica.</w:t>
+      </w:r>
+      <w:r>
+        <w:rPr>
+          <w:rFonts w:ascii="Arial" w:hAnsi="Arial" w:cs="Arial"/>
+        </w:rPr>
+        <w:t>(Oracle, 2011?, n.p.)</w:t>
+      </w:r>
+    </w:p>
+    <w:p>
+      <w:pPr>
+        <w:spacing w:line="360" w:lineRule="auto"/>
+        <w:ind w:firstLine="709"/>
+        <w:contextualSpacing/>
+        <w:rPr>
+          <w:rFonts w:ascii="Arial" w:hAnsi="Arial" w:cs="Arial"/>
+        </w:rPr>
+      </w:pPr>
       <w:proofErr w:type="spellStart"/>
       <w:r>
         <w:rPr>
           <w:rFonts w:ascii="Arial" w:hAnsi="Arial" w:cs="Arial"/>
         </w:rPr>
+        <w:t>ServiceNow</w:t>
+      </w:r>
+      <w:proofErr w:type="spellEnd"/>
+      <w:r>
+        <w:rPr>
+          <w:rFonts w:ascii="Arial" w:hAnsi="Arial" w:cs="Arial"/>
+        </w:rPr>
+        <w:t xml:space="preserve">: Destaca-se na integração de IA e ética em ação, embora não disponha de funções para gestão de treinamentos ou </w:t>
+      </w:r>
+      <w:proofErr w:type="spellStart"/>
+      <w:r>
+        <w:rPr>
+          <w:rFonts w:ascii="Arial" w:hAnsi="Arial" w:cs="Arial"/>
+        </w:rPr>
         <w:t>onboarding</w:t>
       </w:r>
       <w:proofErr w:type="spellEnd"/>
@@ -4717,14 +4767,7 @@
         <w:rPr>
           <w:rFonts w:ascii="Arial" w:hAnsi="Arial" w:cs="Arial"/>
         </w:rPr>
-        <w:t xml:space="preserve"> e ética em ação, mas não inclui uma solução para </w:t>
-      </w:r>
-      <w:proofErr w:type="gramStart"/>
-      <w:r>
-        <w:rPr>
-          <w:rFonts w:ascii="Arial" w:hAnsi="Arial" w:cs="Arial"/>
-        </w:rPr>
-        <w:t>IA.</w:t>
+        <w:t>.</w:t>
       </w:r>
       <w:r>
         <w:rPr>
@@ -4733,131 +4776,6 @@
         <w:t>(</w:t>
       </w:r>
       <w:proofErr w:type="spellStart"/>
-      <w:proofErr w:type="gramEnd"/>
-      <w:r>
-        <w:rPr>
-          <w:rFonts w:ascii="Arial" w:hAnsi="Arial" w:cs="Arial"/>
-        </w:rPr>
-        <w:t>Cornerstone</w:t>
-      </w:r>
-      <w:proofErr w:type="spellEnd"/>
-      <w:r>
-        <w:rPr>
-          <w:rFonts w:ascii="Arial" w:hAnsi="Arial" w:cs="Arial"/>
-        </w:rPr>
-        <w:t xml:space="preserve"> </w:t>
-      </w:r>
-      <w:proofErr w:type="spellStart"/>
-      <w:r>
-        <w:rPr>
-          <w:rFonts w:ascii="Arial" w:hAnsi="Arial" w:cs="Arial"/>
-        </w:rPr>
-        <w:t>OnDemand</w:t>
-      </w:r>
-      <w:proofErr w:type="spellEnd"/>
-      <w:r>
-        <w:rPr>
-          <w:rFonts w:ascii="Arial" w:hAnsi="Arial" w:cs="Arial"/>
-        </w:rPr>
-        <w:t>, 1999?, n.p.)</w:t>
-      </w:r>
-    </w:p>
-    <w:p>
-      <w:pPr>
-        <w:spacing w:line="360" w:lineRule="auto"/>
-        <w:ind w:firstLine="709"/>
-        <w:contextualSpacing/>
-        <w:rPr>
-          <w:rFonts w:ascii="Arial" w:hAnsi="Arial" w:cs="Arial"/>
-        </w:rPr>
-      </w:pPr>
-      <w:r>
-        <w:rPr>
-          <w:rFonts w:ascii="Arial" w:hAnsi="Arial" w:cs="Arial"/>
-        </w:rPr>
-        <w:t xml:space="preserve">Oracle HCM Cloud: Provê gestão de treinamentos, </w:t>
-      </w:r>
-      <w:proofErr w:type="spellStart"/>
-      <w:r>
-        <w:rPr>
-          <w:rFonts w:ascii="Arial" w:hAnsi="Arial" w:cs="Arial"/>
-        </w:rPr>
-        <w:t>onboarding</w:t>
-      </w:r>
-      <w:proofErr w:type="spellEnd"/>
-      <w:r>
-        <w:rPr>
-          <w:rFonts w:ascii="Arial" w:hAnsi="Arial" w:cs="Arial"/>
-        </w:rPr>
-        <w:t xml:space="preserve"> e IA, mas não aborda ética em ação de forma </w:t>
-      </w:r>
-      <w:proofErr w:type="gramStart"/>
-      <w:r>
-        <w:rPr>
-          <w:rFonts w:ascii="Arial" w:hAnsi="Arial" w:cs="Arial"/>
-        </w:rPr>
-        <w:t>específica.</w:t>
-      </w:r>
-      <w:r>
-        <w:rPr>
-          <w:rFonts w:ascii="Arial" w:hAnsi="Arial" w:cs="Arial"/>
-        </w:rPr>
-        <w:t>(</w:t>
-      </w:r>
-      <w:proofErr w:type="gramEnd"/>
-      <w:r>
-        <w:rPr>
-          <w:rFonts w:ascii="Arial" w:hAnsi="Arial" w:cs="Arial"/>
-        </w:rPr>
-        <w:t>Oracle, 2011?, n.p.)</w:t>
-      </w:r>
-    </w:p>
-    <w:p>
-      <w:pPr>
-        <w:spacing w:line="360" w:lineRule="auto"/>
-        <w:ind w:firstLine="709"/>
-        <w:contextualSpacing/>
-        <w:rPr>
-          <w:rFonts w:ascii="Arial" w:hAnsi="Arial" w:cs="Arial"/>
-        </w:rPr>
-      </w:pPr>
-      <w:proofErr w:type="spellStart"/>
-      <w:r>
-        <w:rPr>
-          <w:rFonts w:ascii="Arial" w:hAnsi="Arial" w:cs="Arial"/>
-        </w:rPr>
-        <w:t>ServiceNow</w:t>
-      </w:r>
-      <w:proofErr w:type="spellEnd"/>
-      <w:r>
-        <w:rPr>
-          <w:rFonts w:ascii="Arial" w:hAnsi="Arial" w:cs="Arial"/>
-        </w:rPr>
-        <w:t xml:space="preserve">: Destaca-se na integração de IA e ética em ação, embora não disponha de funções para gestão de treinamentos ou </w:t>
-      </w:r>
-      <w:proofErr w:type="spellStart"/>
-      <w:proofErr w:type="gramStart"/>
-      <w:r>
-        <w:rPr>
-          <w:rFonts w:ascii="Arial" w:hAnsi="Arial" w:cs="Arial"/>
-        </w:rPr>
-        <w:t>onboarding</w:t>
-      </w:r>
-      <w:proofErr w:type="spellEnd"/>
-      <w:r>
-        <w:rPr>
-          <w:rFonts w:ascii="Arial" w:hAnsi="Arial" w:cs="Arial"/>
-        </w:rPr>
-        <w:t>.</w:t>
-      </w:r>
-      <w:r>
-        <w:rPr>
-          <w:rFonts w:ascii="Arial" w:hAnsi="Arial" w:cs="Arial"/>
-        </w:rPr>
-        <w:t>(</w:t>
-      </w:r>
-      <w:proofErr w:type="spellStart"/>
-      <w:proofErr w:type="gramEnd"/>
       <w:r>
         <w:rPr>
           <w:rFonts w:ascii="Arial" w:hAnsi="Arial" w:cs="Arial"/>
@@ -5754,29 +5672,13 @@
           <w:b/>
           <w:bCs/>
         </w:rPr>
-        <w:t xml:space="preserve">A TRANSFORMAÇÃO DO TREINAMENTO E </w:t>
-      </w:r>
-      <w:proofErr w:type="gramStart"/>
-      <w:r>
-        <w:rPr>
-          <w:rFonts w:ascii="Arial" w:hAnsi="Arial" w:cs="Arial"/>
-          <w:b/>
-          <w:bCs/>
-        </w:rPr>
-        <w:t>DESENVOLVIMENTO</w:t>
-      </w:r>
-      <w:r>
-        <w:rPr>
-          <w:rFonts w:ascii="Arial" w:hAnsi="Arial" w:cs="Arial"/>
-        </w:rPr>
-        <w:t xml:space="preserve"> ,</w:t>
-      </w:r>
-      <w:proofErr w:type="gramEnd"/>
-      <w:r>
-        <w:rPr>
-          <w:rFonts w:ascii="Arial" w:hAnsi="Arial" w:cs="Arial"/>
-        </w:rPr>
-        <w:t xml:space="preserve"> 2022. </w:t>
+        <w:t>A TRANSFORMAÇÃO DO TREINAMENTO E DESENVOLVIMENTO</w:t>
+      </w:r>
+      <w:r>
+        <w:rPr>
+          <w:rFonts w:ascii="Arial" w:hAnsi="Arial" w:cs="Arial"/>
+        </w:rPr>
+        <w:t xml:space="preserve"> , 2022. </w:t>
       </w:r>
       <w:hyperlink r:id="rId11" w:history="1">
         <w:r>
@@ -5791,19 +5693,7 @@
         <w:rPr>
           <w:rFonts w:ascii="Arial" w:hAnsi="Arial" w:cs="Arial"/>
         </w:rPr>
-        <w:t xml:space="preserve"> . Acesso em: </w:t>
-      </w:r>
-      <w:r>
-        <w:rPr>
-          <w:rFonts w:ascii="Arial" w:hAnsi="Arial" w:cs="Arial"/>
-        </w:rPr>
-        <w:t>13 de maio de 2024</w:t>
-      </w:r>
-      <w:r>
-        <w:rPr>
-          <w:rFonts w:ascii="Arial" w:hAnsi="Arial" w:cs="Arial"/>
-        </w:rPr>
-        <w:t>.</w:t>
+        <w:t xml:space="preserve"> . Acesso em: 13 de maio de 2024.</w:t>
       </w:r>
     </w:p>
     <w:p>
@@ -5847,29 +5737,13 @@
           <w:b/>
           <w:bCs/>
         </w:rPr>
-        <w:t xml:space="preserve">PROGRAMA DE ONBOARDING: COMO INTEGRAÇÃO IMPACTA O </w:t>
-      </w:r>
-      <w:proofErr w:type="gramStart"/>
-      <w:r>
-        <w:rPr>
-          <w:rFonts w:ascii="Arial" w:hAnsi="Arial" w:cs="Arial"/>
-          <w:b/>
-          <w:bCs/>
-        </w:rPr>
-        <w:t>COLABORADOR</w:t>
-      </w:r>
-      <w:r>
-        <w:rPr>
-          <w:rFonts w:ascii="Arial" w:hAnsi="Arial" w:cs="Arial"/>
-        </w:rPr>
-        <w:t xml:space="preserve"> ,</w:t>
-      </w:r>
-      <w:proofErr w:type="gramEnd"/>
-      <w:r>
-        <w:rPr>
-          <w:rFonts w:ascii="Arial" w:hAnsi="Arial" w:cs="Arial"/>
-        </w:rPr>
-        <w:t xml:space="preserve"> 2019.</w:t>
+        <w:t>PROGRAMA DE ONBOARDING: COMO INTEGRAÇÃO IMPACTA O COLABORADOR</w:t>
+      </w:r>
+      <w:r>
+        <w:rPr>
+          <w:rFonts w:ascii="Arial" w:hAnsi="Arial" w:cs="Arial"/>
+        </w:rPr>
+        <w:t xml:space="preserve"> , 2019.</w:t>
       </w:r>
       <w:r>
         <w:rPr>
@@ -5890,19 +5764,7 @@
         <w:rPr>
           <w:rFonts w:ascii="Arial" w:hAnsi="Arial" w:cs="Arial"/>
         </w:rPr>
-        <w:t xml:space="preserve"> . Acesso em: </w:t>
-      </w:r>
-      <w:r>
-        <w:rPr>
-          <w:rFonts w:ascii="Arial" w:hAnsi="Arial" w:cs="Arial"/>
-        </w:rPr>
-        <w:t>13 de maio de 2024</w:t>
-      </w:r>
-      <w:r>
-        <w:rPr>
-          <w:rFonts w:ascii="Arial" w:hAnsi="Arial" w:cs="Arial"/>
-        </w:rPr>
-        <w:t>.</w:t>
+        <w:t xml:space="preserve"> . Acesso em: 13 de maio de 2024.</w:t>
       </w:r>
     </w:p>
     <w:p>
@@ -5966,19 +5828,7 @@
         <w:rPr>
           <w:rFonts w:ascii="Arial" w:hAnsi="Arial" w:cs="Arial"/>
         </w:rPr>
-        <w:t xml:space="preserve"> . Acesso em: </w:t>
-      </w:r>
-      <w:r>
-        <w:rPr>
-          <w:rFonts w:ascii="Arial" w:hAnsi="Arial" w:cs="Arial"/>
-        </w:rPr>
-        <w:t>13 de maio de 2024</w:t>
-      </w:r>
-      <w:r>
-        <w:rPr>
-          <w:rFonts w:ascii="Arial" w:hAnsi="Arial" w:cs="Arial"/>
-        </w:rPr>
-        <w:t>.</w:t>
+        <w:t xml:space="preserve"> . Acesso em: 13 de maio de 2024.</w:t>
       </w:r>
     </w:p>
     <w:p>
@@ -6008,21 +5858,7 @@
         <w:rPr>
           <w:rFonts w:ascii="Arial" w:hAnsi="Arial" w:cs="Arial"/>
         </w:rPr>
-        <w:t xml:space="preserve">, </w:t>
-      </w:r>
-      <w:proofErr w:type="gramStart"/>
-      <w:r>
-        <w:rPr>
-          <w:rFonts w:ascii="Arial" w:hAnsi="Arial" w:cs="Arial"/>
-        </w:rPr>
-        <w:t>2001?.</w:t>
-      </w:r>
-      <w:proofErr w:type="gramEnd"/>
-      <w:r>
-        <w:rPr>
-          <w:rFonts w:ascii="Arial" w:hAnsi="Arial" w:cs="Arial"/>
-        </w:rPr>
-        <w:t xml:space="preserve"> </w:t>
+        <w:t xml:space="preserve">, 2001?. </w:t>
       </w:r>
       <w:hyperlink r:id="rId14" w:history="1">
         <w:r>
@@ -6070,23 +5906,7 @@
           <w:rFonts w:ascii="Arial" w:hAnsi="Arial" w:cs="Arial"/>
           <w:lang w:val="en-US"/>
         </w:rPr>
-        <w:t xml:space="preserve">, </w:t>
-      </w:r>
-      <w:proofErr w:type="gramStart"/>
-      <w:r>
-        <w:rPr>
-          <w:rFonts w:ascii="Arial" w:hAnsi="Arial" w:cs="Arial"/>
-          <w:lang w:val="en-US"/>
-        </w:rPr>
-        <w:t>2005?.</w:t>
-      </w:r>
-      <w:proofErr w:type="gramEnd"/>
-      <w:r>
-        <w:rPr>
-          <w:rFonts w:ascii="Arial" w:hAnsi="Arial" w:cs="Arial"/>
-          <w:lang w:val="en-US"/>
-        </w:rPr>
-        <w:t xml:space="preserve"> </w:t>
+        <w:t xml:space="preserve">, 2005?. </w:t>
       </w:r>
       <w:hyperlink r:id="rId15" w:history="1">
         <w:r>
@@ -6153,21 +5973,7 @@
         <w:rPr>
           <w:rFonts w:ascii="Arial" w:hAnsi="Arial" w:cs="Arial"/>
         </w:rPr>
-        <w:t xml:space="preserve">, </w:t>
-      </w:r>
-      <w:proofErr w:type="gramStart"/>
-      <w:r>
-        <w:rPr>
-          <w:rFonts w:ascii="Arial" w:hAnsi="Arial" w:cs="Arial"/>
-        </w:rPr>
-        <w:t>1999?.</w:t>
-      </w:r>
-      <w:proofErr w:type="gramEnd"/>
-      <w:r>
-        <w:rPr>
-          <w:rFonts w:ascii="Arial" w:hAnsi="Arial" w:cs="Arial"/>
-        </w:rPr>
-        <w:t xml:space="preserve"> </w:t>
+        <w:t xml:space="preserve">, 1999?. </w:t>
       </w:r>
       <w:hyperlink r:id="rId16" w:history="1">
         <w:r>
@@ -6204,21 +6010,7 @@
         <w:rPr>
           <w:rFonts w:ascii="Arial" w:hAnsi="Arial" w:cs="Arial"/>
         </w:rPr>
-        <w:t xml:space="preserve">8 Oracle HCM, </w:t>
-      </w:r>
-      <w:proofErr w:type="gramStart"/>
-      <w:r>
-        <w:rPr>
-          <w:rFonts w:ascii="Arial" w:hAnsi="Arial" w:cs="Arial"/>
-        </w:rPr>
-        <w:t>2011?.</w:t>
-      </w:r>
-      <w:proofErr w:type="gramEnd"/>
-      <w:r>
-        <w:rPr>
-          <w:rFonts w:ascii="Arial" w:hAnsi="Arial" w:cs="Arial"/>
-        </w:rPr>
-        <w:t xml:space="preserve"> </w:t>
+        <w:t xml:space="preserve">8 Oracle HCM, 2011?. </w:t>
       </w:r>
       <w:hyperlink r:id="rId17" w:history="1">
         <w:r>
@@ -6263,21 +6055,7 @@
         <w:rPr>
           <w:rFonts w:ascii="Arial" w:hAnsi="Arial" w:cs="Arial"/>
         </w:rPr>
-        <w:t xml:space="preserve">, </w:t>
-      </w:r>
-      <w:proofErr w:type="gramStart"/>
-      <w:r>
-        <w:rPr>
-          <w:rFonts w:ascii="Arial" w:hAnsi="Arial" w:cs="Arial"/>
-        </w:rPr>
-        <w:t>2004?.</w:t>
-      </w:r>
-      <w:proofErr w:type="gramEnd"/>
-      <w:r>
-        <w:rPr>
-          <w:rFonts w:ascii="Arial" w:hAnsi="Arial" w:cs="Arial"/>
-        </w:rPr>
-        <w:t xml:space="preserve"> </w:t>
+        <w:t xml:space="preserve">, 2004?. </w:t>
       </w:r>
       <w:hyperlink r:id="rId18" w:anchor="customers" w:history="1">
         <w:r>
@@ -6313,42 +6091,6 @@
           <w:rFonts w:ascii="Arial" w:hAnsi="Arial" w:cs="Arial"/>
         </w:rPr>
       </w:pPr>
-    </w:p>
-    <w:p>
-      <w:pPr>
-        <w:spacing w:line="360" w:lineRule="auto"/>
-        <w:ind w:firstLine="709"/>
-        <w:jc w:val="both"/>
-        <w:rPr>
-          <w:rFonts w:ascii="Arial" w:hAnsi="Arial" w:cs="Arial"/>
-        </w:rPr>
-      </w:pPr>
-    </w:p>
-    <w:p>
-      <w:pPr>
-        <w:spacing w:line="360" w:lineRule="auto"/>
-        <w:ind w:firstLine="709"/>
-        <w:jc w:val="both"/>
-        <w:rPr>
-          <w:rFonts w:ascii="Arial" w:hAnsi="Arial" w:cs="Arial"/>
-        </w:rPr>
-      </w:pPr>
-    </w:p>
-    <w:p>
-      <w:pPr>
-        <w:spacing w:line="360" w:lineRule="auto"/>
-        <w:ind w:firstLine="709"/>
-        <w:jc w:val="both"/>
-        <w:rPr>
-          <w:rFonts w:ascii="Arial" w:hAnsi="Arial" w:cs="Arial"/>
-        </w:rPr>
-      </w:pPr>
-      <w:r>
-        <w:rPr>
-          <w:rFonts w:ascii="Arial" w:hAnsi="Arial" w:cs="Arial"/>
-        </w:rPr>
-        <w:t xml:space="preserve"> </w:t>
-      </w:r>
     </w:p>
     <w:p>
       <w:pPr>
